--- a/小RNA流程使用说明文档.docx
+++ b/小RNA流程使用说明文档.docx
@@ -474,11 +474,6 @@
       </w:pPr>
     </w:p>
     <w:p>
-      <w:pPr>
-        <w:rPr>
-          <w:rFonts w:hint="eastAsia"/>
-        </w:rPr>
-      </w:pPr>
       <w:r>
         <w:rPr>
           <w:rFonts w:hint="eastAsia"/>
@@ -712,30 +707,103 @@
     </w:p>
     <w:p>
       <w:pPr>
-        <w:ind w:left="360"/>
-        <w:rPr>
-          <w:rFonts w:hint="eastAsia"/>
-        </w:rPr>
-      </w:pPr>
-      <w:r>
-        <w:rPr>
-          <w:rFonts w:hint="eastAsia"/>
-        </w:rPr>
-        <w:t>然后关闭文档： 先按esc键，退出插入模式，再按shift+: （冒号）再输入</w:t>
+        <w:widowControl/>
+        <w:ind w:left="360"/>
+        <w:jc w:val="left"/>
+        <w:rPr>
+          <w:rFonts w:ascii="宋体" w:eastAsia="宋体" w:hAnsi="宋体" w:cs="宋体"/>
+          <w:kern w:val="0"/>
+          <w:sz w:val="24"/>
+          <w:szCs w:val="24"/>
+        </w:rPr>
+      </w:pPr>
+      <w:r>
+        <w:rPr>
+          <w:rFonts w:ascii="宋体" w:eastAsia="宋体" w:hAnsi="宋体" w:cs="宋体" w:hint="eastAsia"/>
+          <w:kern w:val="0"/>
+          <w:sz w:val="24"/>
+          <w:szCs w:val="24"/>
+        </w:rPr>
+        <w:t>保存退出：</w:t>
+      </w:r>
+    </w:p>
+    <w:p>
+      <w:pPr>
+        <w:ind w:left="360"/>
+      </w:pPr>
+      <w:r>
+        <w:rPr>
+          <w:rFonts w:ascii="宋体" w:eastAsia="宋体" w:hAnsi="宋体" w:cs="宋体" w:hint="eastAsia"/>
+          <w:kern w:val="0"/>
+          <w:sz w:val="24"/>
+          <w:szCs w:val="24"/>
+        </w:rPr>
+        <w:t>粘贴完成后，需要</w:t>
+      </w:r>
+      <w:r>
+        <w:rPr>
+          <w:rFonts w:ascii="宋体" w:eastAsia="宋体" w:hAnsi="宋体" w:cs="宋体" w:hint="eastAsia"/>
+          <w:kern w:val="0"/>
+          <w:sz w:val="24"/>
+          <w:szCs w:val="24"/>
+        </w:rPr>
+        <w:t>保存退出时</w:t>
+      </w:r>
+      <w:r>
+        <w:rPr>
+          <w:rFonts w:ascii="宋体" w:eastAsia="宋体" w:hAnsi="宋体" w:cs="宋体" w:hint="eastAsia"/>
+          <w:kern w:val="0"/>
+          <w:sz w:val="24"/>
+          <w:szCs w:val="24"/>
+        </w:rPr>
+        <w:t>，</w:t>
+      </w:r>
+      <w:r>
+        <w:rPr>
+          <w:rFonts w:ascii="宋体" w:eastAsia="宋体" w:hAnsi="宋体" w:cs="宋体" w:hint="eastAsia"/>
+          <w:kern w:val="0"/>
+          <w:sz w:val="24"/>
+          <w:szCs w:val="24"/>
+        </w:rPr>
+        <w:t>先按</w:t>
+      </w:r>
+      <w:r>
+        <w:rPr>
+          <w:rFonts w:ascii="宋体" w:eastAsia="宋体" w:hAnsi="宋体" w:cs="宋体"/>
+          <w:kern w:val="0"/>
+          <w:sz w:val="24"/>
+          <w:szCs w:val="24"/>
+        </w:rPr>
+        <w:t>esc，退出插入模式，再按shift+：（按住shift时再按冒号） 再按</w:t>
       </w:r>
       <w:proofErr w:type="spellStart"/>
       <w:r>
         <w:rPr>
-          <w:rFonts w:hint="eastAsia"/>
+          <w:rFonts w:ascii="宋体" w:eastAsia="宋体" w:hAnsi="宋体" w:cs="宋体"/>
+          <w:kern w:val="0"/>
+          <w:sz w:val="24"/>
+          <w:szCs w:val="24"/>
         </w:rPr>
         <w:t>wq</w:t>
       </w:r>
       <w:proofErr w:type="spellEnd"/>
       <w:r>
         <w:rPr>
-          <w:rFonts w:hint="eastAsia"/>
-        </w:rPr>
-        <w:t xml:space="preserve"> 再按回车。</w:t>
+          <w:rFonts w:ascii="宋体" w:eastAsia="宋体" w:hAnsi="宋体" w:cs="宋体"/>
+          <w:kern w:val="0"/>
+          <w:sz w:val="24"/>
+          <w:szCs w:val="24"/>
+        </w:rPr>
+        <w:t xml:space="preserve"> 回车 就保存退出了，这是所有文件的保存退出方法</w:t>
+      </w:r>
+      <w:r>
+        <w:rPr>
+          <w:rFonts w:ascii="宋体" w:eastAsia="宋体" w:hAnsi="宋体" w:cs="宋体" w:hint="eastAsia"/>
+          <w:kern w:val="0"/>
+          <w:sz w:val="24"/>
+          <w:szCs w:val="24"/>
+        </w:rPr>
+        <w:t>。</w:t>
       </w:r>
     </w:p>
     <w:p>
@@ -948,19 +1016,131 @@
     </w:p>
     <w:p>
       <w:pPr>
-        <w:rPr>
-          <w:rFonts w:hint="eastAsia"/>
-        </w:rPr>
-      </w:pPr>
-      <w:r>
-        <w:tab/>
-        <w:t>1</w:t>
-      </w:r>
-      <w:r>
-        <w:rPr>
-          <w:rFonts w:hint="eastAsia"/>
-        </w:rPr>
-        <w:t>，在工作目录下创建</w:t>
+        <w:pStyle w:val="a3"/>
+        <w:numPr>
+          <w:ilvl w:val="0"/>
+          <w:numId w:val="2"/>
+        </w:numPr>
+        <w:ind w:firstLineChars="0"/>
+      </w:pPr>
+      <w:r>
+        <w:rPr>
+          <w:rFonts w:hint="eastAsia"/>
+        </w:rPr>
+        <w:t>进入到process目录下，</w:t>
+      </w:r>
+      <w:r>
+        <w:rPr>
+          <w:rFonts w:hint="eastAsia"/>
+        </w:rPr>
+        <w:t>创建</w:t>
+      </w:r>
+      <w:r>
+        <w:rPr>
+          <w:rFonts w:hint="eastAsia"/>
+        </w:rPr>
+        <w:t>饱和度分析的目录：</w:t>
+      </w:r>
+    </w:p>
+    <w:p>
+      <w:pPr>
+        <w:pStyle w:val="a3"/>
+        <w:numPr>
+          <w:ilvl w:val="0"/>
+          <w:numId w:val="2"/>
+        </w:numPr>
+        <w:ind w:firstLineChars="0"/>
+      </w:pPr>
+      <w:proofErr w:type="spellStart"/>
+      <w:r>
+        <w:t>mkdir</w:t>
+      </w:r>
+      <w:proofErr w:type="spellEnd"/>
+      <w:r>
+        <w:t xml:space="preserve"> -p </w:t>
+      </w:r>
+      <w:proofErr w:type="gramStart"/>
+      <w:r>
+        <w:t>01.saturation</w:t>
+      </w:r>
+      <w:proofErr w:type="gramEnd"/>
+      <w:r>
+        <w:t xml:space="preserve">/15M </w:t>
+      </w:r>
+      <w:r>
+        <w:t>01.saturation/</w:t>
+      </w:r>
+      <w:r>
+        <w:t>20</w:t>
+      </w:r>
+      <w:r>
+        <w:t>M</w:t>
+      </w:r>
+      <w:r>
+        <w:t xml:space="preserve"> </w:t>
+      </w:r>
+      <w:r>
+        <w:t>01.saturation/</w:t>
+      </w:r>
+      <w:r>
+        <w:t>2</w:t>
+      </w:r>
+      <w:r>
+        <w:t>5M</w:t>
+      </w:r>
+      <w:r>
+        <w:t xml:space="preserve"> </w:t>
+      </w:r>
+      <w:r>
+        <w:t>01.saturation/</w:t>
+      </w:r>
+      <w:r>
+        <w:t>30</w:t>
+      </w:r>
+      <w:r>
+        <w:t>M</w:t>
+      </w:r>
+    </w:p>
+    <w:p>
+      <w:pPr>
+        <w:pStyle w:val="a3"/>
+        <w:numPr>
+          <w:ilvl w:val="0"/>
+          <w:numId w:val="2"/>
+        </w:numPr>
+        <w:ind w:firstLineChars="0"/>
+      </w:pPr>
+      <w:r>
+        <w:rPr>
+          <w:rFonts w:hint="eastAsia"/>
+        </w:rPr>
+        <w:t>分别进入到这四个目录中cd</w:t>
+      </w:r>
+      <w:r>
+        <w:t xml:space="preserve"> </w:t>
+      </w:r>
+      <w:r>
+        <w:t>01.saturation/15M</w:t>
+      </w:r>
+    </w:p>
+    <w:p>
+      <w:pPr>
+        <w:pStyle w:val="a3"/>
+        <w:numPr>
+          <w:ilvl w:val="0"/>
+          <w:numId w:val="2"/>
+        </w:numPr>
+        <w:ind w:firstLineChars="0"/>
+        <w:rPr>
+          <w:rFonts w:hint="eastAsia"/>
+        </w:rPr>
+      </w:pPr>
+      <w:r>
+        <w:rPr>
+          <w:rFonts w:hint="eastAsia"/>
+        </w:rPr>
+        <w:lastRenderedPageBreak/>
+        <w:t>拷贝</w:t>
       </w:r>
       <w:bookmarkStart w:id="0" w:name="_GoBack"/>
       <w:bookmarkEnd w:id="0"/>
@@ -1082,7 +1262,6 @@
         <w:rPr>
           <w:rFonts w:hint="eastAsia"/>
         </w:rPr>
-        <w:lastRenderedPageBreak/>
         <w:t>less</w:t>
       </w:r>
       <w:r>
@@ -1117,6 +1296,95 @@
 <file path=word/numbering.xml><?xml version="1.0" encoding="utf-8"?>
 <w:numbering xmlns:wpc="http://schemas.microsoft.com/office/word/2010/wordprocessingCanvas" xmlns:cx="http://schemas.microsoft.com/office/drawing/2014/chartex" xmlns:cx1="http://schemas.microsoft.com/office/drawing/2015/9/8/chartex" xmlns:cx2="http://schemas.microsoft.com/office/drawing/2015/10/21/chartex" xmlns:cx3="http://schemas.microsoft.com/office/drawing/2016/5/9/chartex" xmlns:cx4="http://schemas.microsoft.com/office/drawing/2016/5/10/chartex" xmlns:cx5="http://schemas.microsoft.com/office/drawing/2016/5/11/chartex" xmlns:cx6="http://schemas.microsoft.com/office/drawing/2016/5/12/chartex" xmlns:cx7="http://schemas.microsoft.com/office/drawing/2016/5/13/chartex" xmlns:cx8="http://schemas.microsoft.com/office/drawing/2016/5/14/chartex" xmlns:mc="http://schemas.openxmlformats.org/markup-compatibility/2006" xmlns:aink="http://schemas.microsoft.com/office/drawing/2016/ink" xmlns:am3d="http://schemas.microsoft.com/office/drawing/2017/model3d" xmlns:o="urn:schemas-microsoft-com:office:office" xmlns:r="http://schemas.openxmlformats.org/officeDocument/2006/relationships" xmlns:m="http://schemas.openxmlformats.org/officeDocument/2006/math" xmlns:v="urn:schemas-microsoft-com:vml" xmlns:wp14="http://schemas.microsoft.com/office/word/2010/wordprocessingDrawing" xmlns:wp="http://schemas.openxmlformats.org/drawingml/2006/wordprocessingDrawing" xmlns:w10="urn:schemas-microsoft-com:office:word" xmlns:w="http://schemas.openxmlformats.org/wordprocessingml/2006/main" xmlns:w14="http://schemas.microsoft.com/office/word/2010/wordml" xmlns:w15="http://schemas.microsoft.com/office/word/2012/wordml" xmlns:w16se="http://schemas.microsoft.com/office/word/2015/wordml/symex" xmlns:wpg="http://schemas.microsoft.com/office/word/2010/wordprocessingGroup" xmlns:wpi="http://schemas.microsoft.com/office/word/2010/wordprocessingInk" xmlns:wne="http://schemas.microsoft.com/office/word/2006/wordml" xmlns:wps="http://schemas.microsoft.com/office/word/2010/wordprocessingShape" mc:Ignorable="w14 w15 w16se wp14">
   <w:abstractNum w:abstractNumId="0" w15:restartNumberingAfterBreak="0">
+    <w:nsid w:val="75E82715"/>
+    <w:multiLevelType w:val="hybridMultilevel"/>
+    <w:tmpl w:val="084477AC"/>
+    <w:lvl w:ilvl="0" w:tplc="AE86E44E">
+      <w:start w:val="1"/>
+      <w:numFmt w:val="decimal"/>
+      <w:lvlText w:val="%1，"/>
+      <w:lvlJc w:val="left"/>
+      <w:pPr>
+        <w:ind w:left="780" w:hanging="360"/>
+      </w:pPr>
+      <w:rPr>
+        <w:rFonts w:hint="default"/>
+      </w:rPr>
+    </w:lvl>
+    <w:lvl w:ilvl="1" w:tplc="04090019" w:tentative="1">
+      <w:start w:val="1"/>
+      <w:numFmt w:val="lowerLetter"/>
+      <w:lvlText w:val="%2)"/>
+      <w:lvlJc w:val="left"/>
+      <w:pPr>
+        <w:ind w:left="1260" w:hanging="420"/>
+      </w:pPr>
+    </w:lvl>
+    <w:lvl w:ilvl="2" w:tplc="0409001B" w:tentative="1">
+      <w:start w:val="1"/>
+      <w:numFmt w:val="lowerRoman"/>
+      <w:lvlText w:val="%3."/>
+      <w:lvlJc w:val="right"/>
+      <w:pPr>
+        <w:ind w:left="1680" w:hanging="420"/>
+      </w:pPr>
+    </w:lvl>
+    <w:lvl w:ilvl="3" w:tplc="0409000F" w:tentative="1">
+      <w:start w:val="1"/>
+      <w:numFmt w:val="decimal"/>
+      <w:lvlText w:val="%4."/>
+      <w:lvlJc w:val="left"/>
+      <w:pPr>
+        <w:ind w:left="2100" w:hanging="420"/>
+      </w:pPr>
+    </w:lvl>
+    <w:lvl w:ilvl="4" w:tplc="04090019" w:tentative="1">
+      <w:start w:val="1"/>
+      <w:numFmt w:val="lowerLetter"/>
+      <w:lvlText w:val="%5)"/>
+      <w:lvlJc w:val="left"/>
+      <w:pPr>
+        <w:ind w:left="2520" w:hanging="420"/>
+      </w:pPr>
+    </w:lvl>
+    <w:lvl w:ilvl="5" w:tplc="0409001B" w:tentative="1">
+      <w:start w:val="1"/>
+      <w:numFmt w:val="lowerRoman"/>
+      <w:lvlText w:val="%6."/>
+      <w:lvlJc w:val="right"/>
+      <w:pPr>
+        <w:ind w:left="2940" w:hanging="420"/>
+      </w:pPr>
+    </w:lvl>
+    <w:lvl w:ilvl="6" w:tplc="0409000F" w:tentative="1">
+      <w:start w:val="1"/>
+      <w:numFmt w:val="decimal"/>
+      <w:lvlText w:val="%7."/>
+      <w:lvlJc w:val="left"/>
+      <w:pPr>
+        <w:ind w:left="3360" w:hanging="420"/>
+      </w:pPr>
+    </w:lvl>
+    <w:lvl w:ilvl="7" w:tplc="04090019" w:tentative="1">
+      <w:start w:val="1"/>
+      <w:numFmt w:val="lowerLetter"/>
+      <w:lvlText w:val="%8)"/>
+      <w:lvlJc w:val="left"/>
+      <w:pPr>
+        <w:ind w:left="3780" w:hanging="420"/>
+      </w:pPr>
+    </w:lvl>
+    <w:lvl w:ilvl="8" w:tplc="0409001B" w:tentative="1">
+      <w:start w:val="1"/>
+      <w:numFmt w:val="lowerRoman"/>
+      <w:lvlText w:val="%9."/>
+      <w:lvlJc w:val="right"/>
+      <w:pPr>
+        <w:ind w:left="4200" w:hanging="420"/>
+      </w:pPr>
+    </w:lvl>
+  </w:abstractNum>
+  <w:abstractNum w:abstractNumId="1" w15:restartNumberingAfterBreak="0">
     <w:nsid w:val="7F0E1958"/>
     <w:multiLevelType w:val="hybridMultilevel"/>
     <w:tmpl w:val="F7982734"/>
@@ -1206,6 +1474,9 @@
     </w:lvl>
   </w:abstractNum>
   <w:num w:numId="1">
+    <w:abstractNumId w:val="1"/>
+  </w:num>
+  <w:num w:numId="2">
     <w:abstractNumId w:val="0"/>
   </w:num>
 </w:numbering>

--- a/小RNA流程使用说明文档.docx
+++ b/小RNA流程使用说明文档.docx
@@ -1065,40 +1065,7 @@
       </w:r>
       <w:proofErr w:type="gramEnd"/>
       <w:r>
-        <w:t xml:space="preserve">/15M </w:t>
-      </w:r>
-      <w:r>
-        <w:t>01.saturation/</w:t>
-      </w:r>
-      <w:r>
-        <w:t>20</w:t>
-      </w:r>
-      <w:r>
-        <w:t>M</w:t>
-      </w:r>
-      <w:r>
-        <w:t xml:space="preserve"> </w:t>
-      </w:r>
-      <w:r>
-        <w:t>01.saturation/</w:t>
-      </w:r>
-      <w:r>
-        <w:t>2</w:t>
-      </w:r>
-      <w:r>
-        <w:t>5M</w:t>
-      </w:r>
-      <w:r>
-        <w:t xml:space="preserve"> </w:t>
-      </w:r>
-      <w:r>
-        <w:t>01.saturation/</w:t>
-      </w:r>
-      <w:r>
-        <w:t>30</w:t>
-      </w:r>
-      <w:r>
-        <w:t>M</w:t>
+        <w:t>/15M 01.saturation/20M 01.saturation/25M 01.saturation/30M</w:t>
       </w:r>
     </w:p>
     <w:p>
@@ -1117,10 +1084,7 @@
         <w:t>分别进入到这四个目录中cd</w:t>
       </w:r>
       <w:r>
-        <w:t xml:space="preserve"> </w:t>
-      </w:r>
-      <w:r>
-        <w:t>01.saturation/15M</w:t>
+        <w:t xml:space="preserve"> 01.saturation/15M</w:t>
       </w:r>
     </w:p>
     <w:p>
@@ -1131,9 +1095,6 @@
           <w:numId w:val="2"/>
         </w:numPr>
         <w:ind w:firstLineChars="0"/>
-        <w:rPr>
-          <w:rFonts w:hint="eastAsia"/>
-        </w:rPr>
       </w:pPr>
       <w:r>
         <w:rPr>
@@ -1142,10 +1103,186 @@
         <w:lastRenderedPageBreak/>
         <w:t>拷贝</w:t>
       </w:r>
+      <w:r>
+        <w:rPr>
+          <w:rFonts w:hint="eastAsia"/>
+        </w:rPr>
+        <w:t xml:space="preserve"> </w:t>
+      </w:r>
+      <w:proofErr w:type="spellStart"/>
+      <w:r>
+        <w:t>cp</w:t>
+      </w:r>
+      <w:proofErr w:type="spellEnd"/>
+      <w:r>
+        <w:t xml:space="preserve"> .</w:t>
+      </w:r>
+      <w:proofErr w:type="gramStart"/>
+      <w:r>
+        <w:t>./..</w:t>
+      </w:r>
+      <w:proofErr w:type="gramEnd"/>
+      <w:r>
+        <w:t>/../small_rna.cf ../../../main.sh ./</w:t>
+      </w:r>
       <w:bookmarkStart w:id="0" w:name="_GoBack"/>
       <w:bookmarkEnd w:id="0"/>
     </w:p>
     <w:p>
+      <w:pPr>
+        <w:pStyle w:val="a3"/>
+        <w:numPr>
+          <w:ilvl w:val="0"/>
+          <w:numId w:val="2"/>
+        </w:numPr>
+        <w:ind w:firstLineChars="0"/>
+      </w:pPr>
+      <w:r>
+        <w:rPr>
+          <w:rFonts w:hint="eastAsia"/>
+        </w:rPr>
+        <w:t>修改</w:t>
+      </w:r>
+      <w:proofErr w:type="spellStart"/>
+      <w:r>
+        <w:rPr>
+          <w:rFonts w:hint="eastAsia"/>
+        </w:rPr>
+        <w:t>conf</w:t>
+      </w:r>
+      <w:proofErr w:type="spellEnd"/>
+      <w:r>
+        <w:rPr>
+          <w:rFonts w:hint="eastAsia"/>
+        </w:rPr>
+        <w:t>文件：将第10行中的</w:t>
+      </w:r>
+      <w:r>
+        <w:t>S.FILTER = -c 0</w:t>
+      </w:r>
+      <w:r>
+        <w:rPr>
+          <w:rFonts w:hint="eastAsia"/>
+        </w:rPr>
+        <w:t>修改为</w:t>
+      </w:r>
+      <w:r>
+        <w:t>S.FILTER = -c 15</w:t>
+      </w:r>
+      <w:r>
+        <w:rPr>
+          <w:rFonts w:hint="eastAsia"/>
+        </w:rPr>
+        <w:t>，同理，修改的数字表示截取的数据量。再修改</w:t>
+      </w:r>
+      <w:r>
+        <w:t>S.REPORT</w:t>
+      </w:r>
+      <w:r>
+        <w:t xml:space="preserve"> </w:t>
+      </w:r>
+      <w:r>
+        <w:rPr>
+          <w:rFonts w:hint="eastAsia"/>
+        </w:rPr>
+        <w:t>=</w:t>
+      </w:r>
+      <w:r>
+        <w:t xml:space="preserve"> </w:t>
+      </w:r>
+      <w:r>
+        <w:rPr>
+          <w:rFonts w:hint="eastAsia"/>
+        </w:rPr>
+        <w:t>Y_Y34为Y</w:t>
+      </w:r>
+      <w:r>
+        <w:t>34</w:t>
+      </w:r>
+      <w:r>
+        <w:rPr>
+          <w:rFonts w:hint="eastAsia"/>
+        </w:rPr>
+        <w:t>_15M,</w:t>
+      </w:r>
+    </w:p>
+    <w:p>
+      <w:pPr>
+        <w:pStyle w:val="a3"/>
+        <w:numPr>
+          <w:ilvl w:val="0"/>
+          <w:numId w:val="2"/>
+        </w:numPr>
+        <w:ind w:firstLineChars="0"/>
+      </w:pPr>
+      <w:r>
+        <w:rPr>
+          <w:rFonts w:hint="eastAsia"/>
+        </w:rPr>
+        <w:t xml:space="preserve">保存退出，再运行 </w:t>
+      </w:r>
+      <w:proofErr w:type="spellStart"/>
+      <w:r>
+        <w:rPr>
+          <w:rFonts w:hint="eastAsia"/>
+        </w:rPr>
+        <w:t>sh</w:t>
+      </w:r>
+      <w:proofErr w:type="spellEnd"/>
+      <w:r>
+        <w:t xml:space="preserve"> main.sh </w:t>
+      </w:r>
+    </w:p>
+    <w:p>
+      <w:pPr>
+        <w:pStyle w:val="a3"/>
+        <w:numPr>
+          <w:ilvl w:val="0"/>
+          <w:numId w:val="2"/>
+        </w:numPr>
+        <w:ind w:firstLineChars="0"/>
+      </w:pPr>
+      <w:r>
+        <w:rPr>
+          <w:rFonts w:hint="eastAsia"/>
+        </w:rPr>
+        <w:t>再运行：cd</w:t>
+      </w:r>
+      <w:r>
+        <w:t xml:space="preserve"> process &amp;&amp; </w:t>
+      </w:r>
+      <w:proofErr w:type="spellStart"/>
+      <w:r>
+        <w:t>sh</w:t>
+      </w:r>
+      <w:proofErr w:type="spellEnd"/>
+      <w:r>
+        <w:t xml:space="preserve"> </w:t>
+      </w:r>
+      <w:r>
+        <w:t>step1.monitor.sh</w:t>
+      </w:r>
+    </w:p>
+    <w:p>
+      <w:pPr>
+        <w:pStyle w:val="a3"/>
+        <w:numPr>
+          <w:ilvl w:val="0"/>
+          <w:numId w:val="2"/>
+        </w:numPr>
+        <w:ind w:firstLineChars="0"/>
+        <w:rPr>
+          <w:rFonts w:hint="eastAsia"/>
+        </w:rPr>
+      </w:pPr>
+      <w:r>
+        <w:rPr>
+          <w:rFonts w:hint="eastAsia"/>
+        </w:rPr>
+        <w:t>重复第三步，进入20M，25M，30M目录下，重复以上步骤。即可完成。</w:t>
+      </w:r>
+    </w:p>
+    <w:p>
       <w:r>
         <w:rPr>
           <w:rFonts w:hint="eastAsia"/>
@@ -1179,6 +1316,48 @@
           <w:rFonts w:hint="eastAsia"/>
         </w:rPr>
         <w:t>查看任务运行结果，如果无任何内容显示，则表示运行结束。</w:t>
+      </w:r>
+    </w:p>
+    <w:p>
+      <w:pPr>
+        <w:ind w:left="360"/>
+        <w:rPr>
+          <w:rFonts w:hint="eastAsia"/>
+        </w:rPr>
+      </w:pPr>
+      <w:r>
+        <w:rPr>
+          <w:rFonts w:hint="eastAsia"/>
+        </w:rPr>
+        <w:t>使用</w:t>
+      </w:r>
+      <w:r>
+        <w:t>/zfssz3/MGI_BIT/RUO/</w:t>
+      </w:r>
+      <w:proofErr w:type="spellStart"/>
+      <w:r>
+        <w:t>dushiyi</w:t>
+      </w:r>
+      <w:proofErr w:type="spellEnd"/>
+      <w:r>
+        <w:t>/</w:t>
+      </w:r>
+      <w:proofErr w:type="spellStart"/>
+      <w:r>
+        <w:t>pymonitor_for_cngb</w:t>
+      </w:r>
+      <w:proofErr w:type="spellEnd"/>
+      <w:r>
+        <w:t>/monitor stat</w:t>
+      </w:r>
+      <w:r>
+        <w:t xml:space="preserve"> </w:t>
+      </w:r>
+      <w:r>
+        <w:rPr>
+          <w:rFonts w:hint="eastAsia"/>
+        </w:rPr>
+        <w:t>即可查看任务的执行情况。</w:t>
       </w:r>
     </w:p>
     <w:p>

--- a/小RNA流程使用说明文档.docx
+++ b/小RNA流程使用说明文档.docx
@@ -131,14 +131,12 @@
         </w:rPr>
         <w:t>输入用户名：</w:t>
       </w:r>
-      <w:proofErr w:type="spellStart"/>
-      <w:r>
-        <w:rPr>
-          <w:rFonts w:hint="eastAsia"/>
-        </w:rPr>
-        <w:t>liquan</w:t>
-      </w:r>
-      <w:proofErr w:type="spellEnd"/>
+      <w:r>
+        <w:rPr>
+          <w:rFonts w:hint="eastAsia"/>
+        </w:rPr>
+        <w:t>XXX</w:t>
+      </w:r>
       <w:r>
         <w:rPr>
           <w:rFonts w:hint="eastAsia"/>
@@ -1125,8 +1123,6 @@
       <w:r>
         <w:t>/../small_rna.cf ../../../main.sh ./</w:t>
       </w:r>
-      <w:bookmarkStart w:id="0" w:name="_GoBack"/>
-      <w:bookmarkEnd w:id="0"/>
     </w:p>
     <w:p>
       <w:pPr>
@@ -1271,9 +1267,6 @@
           <w:numId w:val="2"/>
         </w:numPr>
         <w:ind w:firstLineChars="0"/>
-        <w:rPr>
-          <w:rFonts w:hint="eastAsia"/>
-        </w:rPr>
       </w:pPr>
       <w:r>
         <w:rPr>
@@ -1321,9 +1314,6 @@
     <w:p>
       <w:pPr>
         <w:ind w:left="360"/>
-        <w:rPr>
-          <w:rFonts w:hint="eastAsia"/>
-        </w:rPr>
       </w:pPr>
       <w:r>
         <w:rPr>
@@ -1444,7 +1434,12 @@
         <w:t>less</w:t>
       </w:r>
       <w:r>
-        <w:t xml:space="preserve"> CL100033078_L01.data_infor.xl</w:t>
+        <w:t xml:space="preserve"> CL1000</w:t>
+      </w:r>
+      <w:bookmarkStart w:id="0" w:name="_GoBack"/>
+      <w:bookmarkEnd w:id="0"/>
+      <w:r>
+        <w:t>33078_L01.data_infor.xl</w:t>
       </w:r>
       <w:r>
         <w:rPr>

--- a/小RNA流程使用说明文档.docx
+++ b/小RNA流程使用说明文档.docx
@@ -1375,13 +1375,16 @@
         <w:t>结果放在分析目录下的</w:t>
       </w:r>
       <w:r>
-        <w:t>CL100033078_L01/result</w:t>
-      </w:r>
-      <w:r>
-        <w:rPr>
-          <w:rFonts w:hint="eastAsia"/>
-        </w:rPr>
-        <w:t xml:space="preserve"> 目录中，使用cd，进入该目录：</w:t>
+        <w:rPr>
+          <w:rFonts w:hint="eastAsia"/>
+        </w:rPr>
+        <w:t>process</w:t>
+      </w:r>
+      <w:r>
+        <w:rPr>
+          <w:rFonts w:hint="eastAsia"/>
+        </w:rPr>
+        <w:t>目录中，使用cd，进入该目录：</w:t>
       </w:r>
     </w:p>
     <w:p>
@@ -1434,28 +1437,81 @@
         <w:t>less</w:t>
       </w:r>
       <w:r>
-        <w:t xml:space="preserve"> CL1000</w:t>
-      </w:r>
+        <w:t xml:space="preserve"> </w:t>
+      </w:r>
+      <w:r>
+        <w:rPr>
+          <w:rFonts w:hint="eastAsia"/>
+        </w:rPr>
+        <w:t>output.miRNA</w:t>
+      </w:r>
+      <w:r>
+        <w:t>.xl</w:t>
+      </w:r>
+      <w:r>
+        <w:rPr>
+          <w:rFonts w:hint="eastAsia"/>
+        </w:rPr>
+        <w:t>s</w:t>
+      </w:r>
+      <w:r>
+        <w:t xml:space="preserve"> </w:t>
+      </w:r>
+      <w:r>
+        <w:rPr>
+          <w:rFonts w:hint="eastAsia"/>
+        </w:rPr>
+        <w:t>即可查看内容。</w:t>
+      </w:r>
+    </w:p>
+    <w:p>
+      <w:pPr>
+        <w:ind w:left="360"/>
+      </w:pPr>
+      <w:r>
+        <w:rPr>
+          <w:rFonts w:hint="eastAsia"/>
+        </w:rPr>
+        <w:t>结果有三个：</w:t>
+      </w:r>
+      <w:r>
+        <w:t>output.filter.xls</w:t>
+      </w:r>
+      <w:r>
+        <w:rPr>
+          <w:rFonts w:hint="eastAsia"/>
+        </w:rPr>
+        <w:t>，</w:t>
+      </w:r>
+      <w:r>
+        <w:t>output.miRNA.xls</w:t>
+      </w:r>
+      <w:r>
+        <w:rPr>
+          <w:rFonts w:hint="eastAsia"/>
+        </w:rPr>
+        <w:t>，</w:t>
+      </w:r>
+      <w:r>
+        <w:t>output.mapping.xls</w:t>
+      </w:r>
+    </w:p>
+    <w:p>
+      <w:r>
+        <w:rPr>
+          <w:rFonts w:hint="eastAsia"/>
+        </w:rPr>
+        <w:t>补充：</w:t>
+      </w:r>
+    </w:p>
+    <w:p>
+      <w:pPr>
+        <w:rPr>
+          <w:rFonts w:hint="eastAsia"/>
+        </w:rPr>
+      </w:pPr>
       <w:bookmarkStart w:id="0" w:name="_GoBack"/>
       <w:bookmarkEnd w:id="0"/>
-      <w:r>
-        <w:t>33078_L01.data_infor.xl</w:t>
-      </w:r>
-      <w:r>
-        <w:rPr>
-          <w:rFonts w:hint="eastAsia"/>
-        </w:rPr>
-        <w:t>s</w:t>
-      </w:r>
-      <w:r>
-        <w:t xml:space="preserve"> </w:t>
-      </w:r>
-      <w:r>
-        <w:rPr>
-          <w:rFonts w:hint="eastAsia"/>
-        </w:rPr>
-        <w:t>即可查看内容。</w:t>
-      </w:r>
     </w:p>
     <w:sectPr>
       <w:pgSz w:w="11906" w:h="16838"/>

--- a/小RNA流程使用说明文档.docx
+++ b/小RNA流程使用说明文档.docx
@@ -728,16 +728,13 @@
     <w:p>
       <w:pPr>
         <w:ind w:left="360"/>
-      </w:pPr>
-      <w:r>
         <w:rPr>
           <w:rFonts w:ascii="宋体" w:eastAsia="宋体" w:hAnsi="宋体" w:cs="宋体" w:hint="eastAsia"/>
           <w:kern w:val="0"/>
           <w:sz w:val="24"/>
           <w:szCs w:val="24"/>
         </w:rPr>
-        <w:t>粘贴完成后，需要</w:t>
-      </w:r>
+      </w:pPr>
       <w:r>
         <w:rPr>
           <w:rFonts w:ascii="宋体" w:eastAsia="宋体" w:hAnsi="宋体" w:cs="宋体" w:hint="eastAsia"/>
@@ -745,7 +742,7 @@
           <w:sz w:val="24"/>
           <w:szCs w:val="24"/>
         </w:rPr>
-        <w:t>保存退出时</w:t>
+        <w:t>粘贴完成后，需要</w:t>
       </w:r>
       <w:r>
         <w:rPr>
@@ -754,7 +751,7 @@
           <w:sz w:val="24"/>
           <w:szCs w:val="24"/>
         </w:rPr>
-        <w:t>，</w:t>
+        <w:t>保存退出时</w:t>
       </w:r>
       <w:r>
         <w:rPr>
@@ -763,6 +760,15 @@
           <w:sz w:val="24"/>
           <w:szCs w:val="24"/>
         </w:rPr>
+        <w:t>，</w:t>
+      </w:r>
+      <w:r>
+        <w:rPr>
+          <w:rFonts w:ascii="宋体" w:eastAsia="宋体" w:hAnsi="宋体" w:cs="宋体" w:hint="eastAsia"/>
+          <w:kern w:val="0"/>
+          <w:sz w:val="24"/>
+          <w:szCs w:val="24"/>
+        </w:rPr>
         <w:t>先按</w:t>
       </w:r>
       <w:r>
@@ -802,6 +808,15 @@
           <w:szCs w:val="24"/>
         </w:rPr>
         <w:t>。</w:t>
+      </w:r>
+      <w:r>
+        <w:rPr>
+          <w:rFonts w:ascii="宋体" w:eastAsia="宋体" w:hAnsi="宋体" w:cs="宋体" w:hint="eastAsia"/>
+          <w:kern w:val="0"/>
+          <w:sz w:val="24"/>
+          <w:szCs w:val="24"/>
+        </w:rPr>
+        <w:t>如果不想保存只退出就输入“q!”。</w:t>
       </w:r>
     </w:p>
     <w:p>
@@ -1501,17 +1516,84 @@
         <w:rPr>
           <w:rFonts w:hint="eastAsia"/>
         </w:rPr>
+        <w:t>7，</w:t>
+      </w:r>
+      <w:r>
+        <w:rPr>
+          <w:rFonts w:hint="eastAsia"/>
+        </w:rPr>
         <w:t>补充：</w:t>
       </w:r>
     </w:p>
     <w:p>
       <w:pPr>
-        <w:rPr>
-          <w:rFonts w:hint="eastAsia"/>
-        </w:rPr>
-      </w:pPr>
+        <w:ind w:firstLine="420"/>
+      </w:pPr>
+      <w:r>
+        <w:rPr>
+          <w:rFonts w:hint="eastAsia"/>
+        </w:rPr>
+        <w:t>统计文库信息时可以用脚本：</w:t>
+      </w:r>
+    </w:p>
+    <w:p>
+      <w:pPr>
+        <w:ind w:firstLine="420"/>
+        <w:rPr>
+          <w:rFonts w:hint="eastAsia"/>
+        </w:rPr>
+      </w:pPr>
+      <w:r>
+        <w:t>python /ldfssz1/MGI_BIT/RUO/dushiyi/scripts/Program/03.forSmallRNA/for_qc.py</w:t>
+      </w:r>
+      <w:r>
+        <w:t xml:space="preserve"> </w:t>
+      </w:r>
+    </w:p>
+    <w:p>
+      <w:pPr>
+        <w:ind w:firstLine="420"/>
+      </w:pPr>
+      <w:r>
+        <w:rPr>
+          <w:rFonts w:hint="eastAsia"/>
+        </w:rPr>
+        <w:t>将路径跟在后面即可。</w:t>
+      </w:r>
+      <w:r>
+        <w:t>E</w:t>
+      </w:r>
+      <w:r>
+        <w:rPr>
+          <w:rFonts w:hint="eastAsia"/>
+        </w:rPr>
+        <w:t>xample：</w:t>
+      </w:r>
+    </w:p>
+    <w:p>
+      <w:pPr>
+        <w:ind w:left="420"/>
+        <w:rPr>
+          <w:rFonts w:hint="eastAsia"/>
+        </w:rPr>
+      </w:pPr>
+      <w:r>
+        <w:t>python /ldfssz1/MGI_BIT/RUO/dushiyi/scripts/Program/03.forSmallRNA/for_qc.py</w:t>
+      </w:r>
+      <w:r>
+        <w:t xml:space="preserve"> </w:t>
+      </w:r>
       <w:bookmarkStart w:id="0" w:name="_GoBack"/>
       <w:bookmarkEnd w:id="0"/>
+      <w:r>
+        <w:t>/zfssz3/MGI_NGS/Prod/BGISEQ-500/1001150023/CL100056649/L01</w:t>
+      </w:r>
+      <w:r>
+        <w:rPr>
+          <w:rFonts w:hint="eastAsia"/>
+        </w:rPr>
+        <w:t xml:space="preserve"> </w:t>
+      </w:r>
     </w:p>
     <w:sectPr>
       <w:pgSz w:w="11906" w:h="16838"/>

--- a/小RNA流程使用说明文档.docx
+++ b/小RNA流程使用说明文档.docx
@@ -14,8 +14,10 @@
           <w:rFonts w:hint="eastAsia"/>
           <w:sz w:val="24"/>
         </w:rPr>
-        <w:t>耳聋</w:t>
-      </w:r>
+        <w:t>小RNA</w:t>
+      </w:r>
+      <w:bookmarkStart w:id="0" w:name="_GoBack"/>
+      <w:bookmarkEnd w:id="0"/>
       <w:r>
         <w:rPr>
           <w:rFonts w:hint="eastAsia"/>
@@ -729,7 +731,7 @@
       <w:pPr>
         <w:ind w:left="360"/>
         <w:rPr>
-          <w:rFonts w:ascii="宋体" w:eastAsia="宋体" w:hAnsi="宋体" w:cs="宋体" w:hint="eastAsia"/>
+          <w:rFonts w:ascii="宋体" w:eastAsia="宋体" w:hAnsi="宋体" w:cs="宋体"/>
           <w:kern w:val="0"/>
           <w:sz w:val="24"/>
           <w:szCs w:val="24"/>
@@ -1539,9 +1541,6 @@
     <w:p>
       <w:pPr>
         <w:ind w:firstLine="420"/>
-        <w:rPr>
-          <w:rFonts w:hint="eastAsia"/>
-        </w:rPr>
       </w:pPr>
       <w:r>
         <w:t>python /ldfssz1/MGI_BIT/RUO/dushiyi/scripts/Program/03.forSmallRNA/for_qc.py</w:t>
@@ -1573,9 +1572,6 @@
     <w:p>
       <w:pPr>
         <w:ind w:left="420"/>
-        <w:rPr>
-          <w:rFonts w:hint="eastAsia"/>
-        </w:rPr>
       </w:pPr>
       <w:r>
         <w:t>python /ldfssz1/MGI_BIT/RUO/dushiyi/scripts/Program/03.forSmallRNA/for_qc.py</w:t>
@@ -1583,8 +1579,6 @@
       <w:r>
         <w:t xml:space="preserve"> </w:t>
       </w:r>
-      <w:bookmarkStart w:id="0" w:name="_GoBack"/>
-      <w:bookmarkEnd w:id="0"/>
       <w:r>
         <w:t>/zfssz3/MGI_NGS/Prod/BGISEQ-500/1001150023/CL100056649/L01</w:t>
       </w:r>

--- a/小RNA流程使用说明文档.docx
+++ b/小RNA流程使用说明文档.docx
@@ -16,8 +16,6 @@
         </w:rPr>
         <w:t>小RNA</w:t>
       </w:r>
-      <w:bookmarkStart w:id="0" w:name="_GoBack"/>
-      <w:bookmarkEnd w:id="0"/>
       <w:r>
         <w:rPr>
           <w:rFonts w:hint="eastAsia"/>
@@ -90,533 +88,6 @@
             <wp:extent cx="4342857" cy="4180952"/>
             <wp:effectExtent l="0" t="0" r="635" b="0"/>
             <wp:docPr id="2" name="图片 2"/>
-            <wp:cNvGraphicFramePr>
-              <a:graphicFrameLocks xmlns:a="http://schemas.openxmlformats.org/drawingml/2006/main" noChangeAspect="1"/>
-            </wp:cNvGraphicFramePr>
-            <a:graphic xmlns:a="http://schemas.openxmlformats.org/drawingml/2006/main">
-              <a:graphicData uri="http://schemas.openxmlformats.org/drawingml/2006/picture">
-                <pic:pic xmlns:pic="http://schemas.openxmlformats.org/drawingml/2006/picture">
-                  <pic:nvPicPr>
-                    <pic:cNvPr id="1" name=""/>
-                    <pic:cNvPicPr/>
-                  </pic:nvPicPr>
-                  <pic:blipFill>
-                    <a:blip r:embed="rId5"/>
-                    <a:stretch>
-                      <a:fillRect/>
-                    </a:stretch>
-                  </pic:blipFill>
-                  <pic:spPr>
-                    <a:xfrm>
-                      <a:off x="0" y="0"/>
-                      <a:ext cx="4342857" cy="4180952"/>
-                    </a:xfrm>
-                    <a:prstGeom prst="rect">
-                      <a:avLst/>
-                    </a:prstGeom>
-                  </pic:spPr>
-                </pic:pic>
-              </a:graphicData>
-            </a:graphic>
-          </wp:inline>
-        </w:drawing>
-      </w:r>
-    </w:p>
-    <w:p>
-      <w:pPr>
-        <w:pStyle w:val="a3"/>
-        <w:ind w:left="360" w:firstLineChars="0" w:firstLine="0"/>
-      </w:pPr>
-      <w:r>
-        <w:rPr>
-          <w:rFonts w:hint="eastAsia"/>
-        </w:rPr>
-        <w:t>输入用户名：</w:t>
-      </w:r>
-      <w:r>
-        <w:rPr>
-          <w:rFonts w:hint="eastAsia"/>
-        </w:rPr>
-        <w:t>XXX</w:t>
-      </w:r>
-      <w:r>
-        <w:rPr>
-          <w:rFonts w:hint="eastAsia"/>
-        </w:rPr>
-        <w:t>按回车键</w:t>
-      </w:r>
-    </w:p>
-    <w:p>
-      <w:pPr>
-        <w:pStyle w:val="a3"/>
-        <w:ind w:left="360" w:firstLineChars="0" w:firstLine="0"/>
-      </w:pPr>
-      <w:r>
-        <w:rPr>
-          <w:rFonts w:hint="eastAsia"/>
-        </w:rPr>
-        <w:t>输入集群密码：*******</w:t>
-      </w:r>
-      <w:r>
-        <w:t xml:space="preserve"> </w:t>
-      </w:r>
-      <w:r>
-        <w:rPr>
-          <w:rFonts w:hint="eastAsia"/>
-        </w:rPr>
-        <w:t>按回车键</w:t>
-      </w:r>
-    </w:p>
-    <w:p>
-      <w:pPr>
-        <w:pStyle w:val="a3"/>
-        <w:ind w:left="360" w:firstLineChars="0" w:firstLine="0"/>
-      </w:pPr>
-      <w:r>
-        <w:rPr>
-          <w:rFonts w:hint="eastAsia"/>
-        </w:rPr>
-        <w:t>如果出现如下界面则表示登录成功。就可以进行下一步。</w:t>
-      </w:r>
-    </w:p>
-    <w:p>
-      <w:pPr>
-        <w:pStyle w:val="a3"/>
-        <w:ind w:left="360" w:firstLineChars="0" w:firstLine="0"/>
-      </w:pPr>
-      <w:r>
-        <w:rPr>
-          <w:noProof/>
-        </w:rPr>
-        <w:drawing>
-          <wp:inline distT="0" distB="0" distL="0" distR="0" wp14:anchorId="6F06C2B7" wp14:editId="2FC7C889">
-            <wp:extent cx="4828571" cy="2495238"/>
-            <wp:effectExtent l="0" t="0" r="0" b="635"/>
-            <wp:docPr id="3" name="图片 3"/>
-            <wp:cNvGraphicFramePr>
-              <a:graphicFrameLocks xmlns:a="http://schemas.openxmlformats.org/drawingml/2006/main" noChangeAspect="1"/>
-            </wp:cNvGraphicFramePr>
-            <a:graphic xmlns:a="http://schemas.openxmlformats.org/drawingml/2006/main">
-              <a:graphicData uri="http://schemas.openxmlformats.org/drawingml/2006/picture">
-                <pic:pic xmlns:pic="http://schemas.openxmlformats.org/drawingml/2006/picture">
-                  <pic:nvPicPr>
-                    <pic:cNvPr id="1" name=""/>
-                    <pic:cNvPicPr/>
-                  </pic:nvPicPr>
-                  <pic:blipFill>
-                    <a:blip r:embed="rId6"/>
-                    <a:stretch>
-                      <a:fillRect/>
-                    </a:stretch>
-                  </pic:blipFill>
-                  <pic:spPr>
-                    <a:xfrm>
-                      <a:off x="0" y="0"/>
-                      <a:ext cx="4828571" cy="2495238"/>
-                    </a:xfrm>
-                    <a:prstGeom prst="rect">
-                      <a:avLst/>
-                    </a:prstGeom>
-                  </pic:spPr>
-                </pic:pic>
-              </a:graphicData>
-            </a:graphic>
-          </wp:inline>
-        </w:drawing>
-      </w:r>
-    </w:p>
-    <w:p>
-      <w:pPr>
-        <w:pStyle w:val="a3"/>
-        <w:numPr>
-          <w:ilvl w:val="0"/>
-          <w:numId w:val="1"/>
-        </w:numPr>
-        <w:ind w:firstLineChars="0"/>
-      </w:pPr>
-      <w:r>
-        <w:rPr>
-          <w:rFonts w:hint="eastAsia"/>
-        </w:rPr>
-        <w:t>准备工作：</w:t>
-      </w:r>
-    </w:p>
-    <w:p>
-      <w:pPr>
-        <w:ind w:firstLine="360"/>
-      </w:pPr>
-      <w:r>
-        <w:rPr>
-          <w:rFonts w:hint="eastAsia"/>
-        </w:rPr>
-        <w:t>进入</w:t>
-      </w:r>
-      <w:r>
-        <w:rPr>
-          <w:rFonts w:hint="eastAsia"/>
-        </w:rPr>
-        <w:t xml:space="preserve"> </w:t>
-      </w:r>
-      <w:r>
-        <w:t>/ldfssz1/MGI_BIT/RUO</w:t>
-      </w:r>
-      <w:r>
-        <w:rPr>
-          <w:rFonts w:hint="eastAsia"/>
-        </w:rPr>
-        <w:t>目录下，</w:t>
-      </w:r>
-      <w:r>
-        <w:t>c</w:t>
-      </w:r>
-      <w:r>
-        <w:rPr>
-          <w:rFonts w:hint="eastAsia"/>
-        </w:rPr>
-        <w:t xml:space="preserve">d </w:t>
-      </w:r>
-      <w:r>
-        <w:t>/ldfssz1/MGI_BIT/RUO</w:t>
-      </w:r>
-    </w:p>
-    <w:p>
-      <w:pPr>
-        <w:ind w:left="360"/>
-      </w:pPr>
-      <w:r>
-        <w:rPr>
-          <w:rFonts w:hint="eastAsia"/>
-        </w:rPr>
-        <w:lastRenderedPageBreak/>
-        <w:t>建立自己的文件夹：</w:t>
-      </w:r>
-      <w:proofErr w:type="spellStart"/>
-      <w:r>
-        <w:t>mkdir</w:t>
-      </w:r>
-      <w:proofErr w:type="spellEnd"/>
-      <w:r>
-        <w:t xml:space="preserve"> </w:t>
-      </w:r>
-      <w:proofErr w:type="spellStart"/>
-      <w:r>
-        <w:rPr>
-          <w:rFonts w:hint="eastAsia"/>
-        </w:rPr>
-        <w:t>liquan</w:t>
-      </w:r>
-      <w:proofErr w:type="spellEnd"/>
-    </w:p>
-    <w:p>
-      <w:pPr>
-        <w:ind w:left="360"/>
-      </w:pPr>
-      <w:r>
-        <w:rPr>
-          <w:rFonts w:hint="eastAsia"/>
-        </w:rPr>
-        <w:t xml:space="preserve">进入自己的文件夹：cd </w:t>
-      </w:r>
-      <w:proofErr w:type="spellStart"/>
-      <w:r>
-        <w:rPr>
-          <w:rFonts w:hint="eastAsia"/>
-        </w:rPr>
-        <w:t>liquan</w:t>
-      </w:r>
-      <w:proofErr w:type="spellEnd"/>
-    </w:p>
-    <w:p>
-      <w:pPr>
-        <w:ind w:left="360"/>
-      </w:pPr>
-      <w:r>
-        <w:rPr>
-          <w:rFonts w:hint="eastAsia"/>
-        </w:rPr>
-        <w:t>新建项目文件夹：</w:t>
-      </w:r>
-      <w:proofErr w:type="spellStart"/>
-      <w:r>
-        <w:rPr>
-          <w:rFonts w:hint="eastAsia"/>
-        </w:rPr>
-        <w:t>mkdir</w:t>
-      </w:r>
-      <w:proofErr w:type="spellEnd"/>
-      <w:r>
-        <w:t xml:space="preserve"> </w:t>
-      </w:r>
-      <w:r>
-        <w:rPr>
-          <w:rFonts w:hint="eastAsia"/>
-        </w:rPr>
-        <w:t>deaf</w:t>
-      </w:r>
-      <w:r>
-        <w:rPr>
-          <w:rFonts w:hint="eastAsia"/>
-        </w:rPr>
-        <w:t xml:space="preserve"> </w:t>
-      </w:r>
-    </w:p>
-    <w:p>
-      <w:pPr>
-        <w:ind w:left="360"/>
-      </w:pPr>
-      <w:r>
-        <w:rPr>
-          <w:rFonts w:hint="eastAsia"/>
-        </w:rPr>
-        <w:t>进入项目文件夹：cd</w:t>
-      </w:r>
-      <w:r>
-        <w:t xml:space="preserve"> deaf</w:t>
-      </w:r>
-      <w:r>
-        <w:rPr>
-          <w:rFonts w:hint="eastAsia"/>
-        </w:rPr>
-        <w:t>,</w:t>
-      </w:r>
-      <w:r>
-        <w:rPr>
-          <w:rFonts w:hint="eastAsia"/>
-        </w:rPr>
-        <w:t>该目录作为存放该</w:t>
-      </w:r>
-      <w:r>
-        <w:rPr>
-          <w:rFonts w:hint="eastAsia"/>
-        </w:rPr>
-        <w:t>项目的总目录，在该目录下，</w:t>
-      </w:r>
-      <w:r>
-        <w:rPr>
-          <w:rFonts w:hint="eastAsia"/>
-        </w:rPr>
-        <w:t>再创建每一批次的分析目录：</w:t>
-      </w:r>
-      <w:proofErr w:type="spellStart"/>
-      <w:r>
-        <w:rPr>
-          <w:rFonts w:hint="eastAsia"/>
-        </w:rPr>
-        <w:t>mkdir</w:t>
-      </w:r>
-      <w:proofErr w:type="spellEnd"/>
-      <w:r>
-        <w:t xml:space="preserve"> </w:t>
-      </w:r>
-      <w:r>
-        <w:t>23.CL100052781_L01_Y34</w:t>
-      </w:r>
-      <w:r>
-        <w:t>,</w:t>
-      </w:r>
-      <w:r>
-        <w:rPr>
-          <w:rFonts w:hint="eastAsia"/>
-        </w:rPr>
-        <w:t>为了方便查找和记录，分析目录可以按照这样的格式命名。</w:t>
-      </w:r>
-    </w:p>
-    <w:p>
-      <w:pPr>
-        <w:ind w:left="360"/>
-      </w:pPr>
-      <w:r>
-        <w:rPr>
-          <w:rFonts w:hint="eastAsia"/>
-        </w:rPr>
-        <w:t>进入分析目录：cd</w:t>
-      </w:r>
-      <w:r>
-        <w:t xml:space="preserve"> </w:t>
-      </w:r>
-      <w:r>
-        <w:t>23.CL100052781_L01_Y34</w:t>
-      </w:r>
-    </w:p>
-    <w:p>
-      <w:pPr>
-        <w:ind w:left="360"/>
-      </w:pPr>
-      <w:r>
-        <w:rPr>
-          <w:rFonts w:hint="eastAsia"/>
-        </w:rPr>
-        <w:t>将配置文件示例文件拷贝到该路径下：</w:t>
-      </w:r>
-      <w:proofErr w:type="spellStart"/>
-      <w:r>
-        <w:t>cp</w:t>
-      </w:r>
-      <w:proofErr w:type="spellEnd"/>
-      <w:r>
-        <w:t xml:space="preserve"> /hwfssz2/MGI_BIT/RUO/PROJECT/P17Z18000N0042/01.smRNA_new_kit/</w:t>
-      </w:r>
-      <w:proofErr w:type="gramStart"/>
-      <w:r>
-        <w:t>23.CL100052781_L01_Y34/small_rna.cf</w:t>
-      </w:r>
-      <w:proofErr w:type="gramEnd"/>
-      <w:r>
-        <w:t xml:space="preserve"> /hwfssz2/MGI_BIT/RUO/PROJECT/P17Z18000N0042/01.smRNA_new_kit/23.CL100052781_L01_Y34/main.sh ./</w:t>
-      </w:r>
-      <w:r>
-        <w:t xml:space="preserve"> </w:t>
-      </w:r>
-    </w:p>
-    <w:p>
-      <w:pPr>
-        <w:ind w:left="360"/>
-      </w:pPr>
-    </w:p>
-    <w:p>
-      <w:r>
-        <w:rPr>
-          <w:rFonts w:hint="eastAsia"/>
-        </w:rPr>
-        <w:t>3，</w:t>
-      </w:r>
-      <w:r>
-        <w:rPr>
-          <w:rFonts w:hint="eastAsia"/>
-        </w:rPr>
-        <w:t>修改配置文件</w:t>
-      </w:r>
-    </w:p>
-    <w:p>
-      <w:pPr>
-        <w:ind w:left="360"/>
-      </w:pPr>
-      <w:r>
-        <w:rPr>
-          <w:rFonts w:hint="eastAsia"/>
-        </w:rPr>
-        <w:t>打开需要修改的配置文件：vi</w:t>
-      </w:r>
-      <w:r>
-        <w:t xml:space="preserve"> </w:t>
-      </w:r>
-      <w:r>
-        <w:t>small_rna.cf</w:t>
-      </w:r>
-      <w:r>
-        <w:rPr>
-          <w:rFonts w:hint="eastAsia"/>
-        </w:rPr>
-        <w:t>，按下键盘自己</w:t>
-      </w:r>
-      <w:proofErr w:type="spellStart"/>
-      <w:r>
-        <w:rPr>
-          <w:rFonts w:hint="eastAsia"/>
-        </w:rPr>
-        <w:t>i</w:t>
-      </w:r>
-      <w:proofErr w:type="spellEnd"/>
-      <w:r>
-        <w:rPr>
-          <w:rFonts w:hint="eastAsia"/>
-        </w:rPr>
-        <w:t>，进入插入模式。此模式下才能对内容进行编辑，然后将光标移动到需要修改的地方：</w:t>
-      </w:r>
-    </w:p>
-    <w:p>
-      <w:pPr>
-        <w:ind w:left="360"/>
-      </w:pPr>
-      <w:r>
-        <w:rPr>
-          <w:rFonts w:hint="eastAsia"/>
-        </w:rPr>
-        <w:t>每次需要修改</w:t>
-      </w:r>
-      <w:r>
-        <w:rPr>
-          <w:rFonts w:hint="eastAsia"/>
-        </w:rPr>
-        <w:t>最后的数据路径的行，按照相应的格式将路径</w:t>
-      </w:r>
-      <w:proofErr w:type="gramStart"/>
-      <w:r>
-        <w:rPr>
-          <w:rFonts w:hint="eastAsia"/>
-        </w:rPr>
-        <w:t>替换掉即可</w:t>
-      </w:r>
-      <w:proofErr w:type="gramEnd"/>
-      <w:r>
-        <w:rPr>
-          <w:rFonts w:hint="eastAsia"/>
-        </w:rPr>
-        <w:t>。</w:t>
-      </w:r>
-    </w:p>
-    <w:p>
-      <w:pPr>
-        <w:ind w:left="360"/>
-      </w:pPr>
-      <w:r>
-        <w:rPr>
-          <w:rFonts w:hint="eastAsia"/>
-        </w:rPr>
-        <w:t>还需要</w:t>
-      </w:r>
-      <w:r>
-        <w:rPr>
-          <w:rFonts w:hint="eastAsia"/>
-        </w:rPr>
-        <w:t>修改</w:t>
-      </w:r>
-      <w:r>
-        <w:t>S.REPORT</w:t>
-      </w:r>
-      <w:r>
-        <w:t xml:space="preserve"> </w:t>
-      </w:r>
-      <w:r>
-        <w:rPr>
-          <w:rFonts w:hint="eastAsia"/>
-        </w:rPr>
-        <w:t>行，用新的命名</w:t>
-      </w:r>
-      <w:proofErr w:type="gramStart"/>
-      <w:r>
-        <w:rPr>
-          <w:rFonts w:hint="eastAsia"/>
-        </w:rPr>
-        <w:t>替换掉旧的</w:t>
-      </w:r>
-      <w:proofErr w:type="gramEnd"/>
-      <w:r>
-        <w:rPr>
-          <w:rFonts w:hint="eastAsia"/>
-        </w:rPr>
-        <w:t>即可</w:t>
-      </w:r>
-      <w:r>
-        <w:rPr>
-          <w:rFonts w:hint="eastAsia"/>
-        </w:rPr>
-        <w:t>。</w:t>
-      </w:r>
-    </w:p>
-    <w:p>
-      <w:pPr>
-        <w:ind w:left="360"/>
-      </w:pPr>
-      <w:r>
-        <w:rPr>
-          <w:noProof/>
-        </w:rPr>
-        <w:drawing>
-          <wp:inline distT="0" distB="0" distL="0" distR="0" wp14:anchorId="137E6ED0" wp14:editId="4D1A0183">
-            <wp:extent cx="5274310" cy="190500"/>
-            <wp:effectExtent l="0" t="0" r="2540" b="0"/>
-            <wp:docPr id="1" name="图片 1"/>
             <wp:cNvGraphicFramePr>
               <a:graphicFrameLocks xmlns:a="http://schemas.openxmlformats.org/drawingml/2006/main" noChangeAspect="1"/>
             </wp:cNvGraphicFramePr>
@@ -636,7 +107,7 @@
                   <pic:spPr>
                     <a:xfrm>
                       <a:off x="0" y="0"/>
-                      <a:ext cx="5274310" cy="190500"/>
+                      <a:ext cx="4342857" cy="4180952"/>
                     </a:xfrm>
                     <a:prstGeom prst="rect">
                       <a:avLst/>
@@ -651,28 +122,84 @@
     </w:p>
     <w:p>
       <w:pPr>
-        <w:ind w:left="360"/>
-      </w:pPr>
-      <w:r>
-        <w:rPr>
-          <w:rFonts w:hint="eastAsia"/>
-        </w:rPr>
-        <w:t>最后需要注意：S.DIFF行中的bar_1和bar_2必须是配置文件中有的barcode。</w:t>
-      </w:r>
-    </w:p>
-    <w:p>
-      <w:pPr>
-        <w:ind w:left="360"/>
+        <w:pStyle w:val="a3"/>
+        <w:ind w:left="360" w:firstLineChars="0" w:firstLine="0"/>
+      </w:pPr>
+      <w:r>
+        <w:rPr>
+          <w:rFonts w:hint="eastAsia"/>
+        </w:rPr>
+        <w:t>输入用户名：</w:t>
+      </w:r>
+      <w:r>
+        <w:rPr>
+          <w:rFonts w:hint="eastAsia"/>
+        </w:rPr>
+        <w:t>XXX</w:t>
+      </w:r>
+      <w:r>
+        <w:rPr>
+          <w:rFonts w:hint="eastAsia"/>
+        </w:rPr>
+        <w:t>按回车键</w:t>
+      </w:r>
+    </w:p>
+    <w:p>
+      <w:pPr>
+        <w:pStyle w:val="a3"/>
+        <w:ind w:left="360" w:firstLineChars="0" w:firstLine="0"/>
+      </w:pPr>
+      <w:r>
+        <w:rPr>
+          <w:rFonts w:hint="eastAsia"/>
+        </w:rPr>
+        <w:t>输入集群密码：*******</w:t>
+      </w:r>
+      <w:r>
+        <w:t xml:space="preserve"> </w:t>
+      </w:r>
+      <w:r>
+        <w:rPr>
+          <w:rFonts w:hint="eastAsia"/>
+        </w:rPr>
+        <w:t>按回车键</w:t>
+      </w:r>
+    </w:p>
+    <w:p>
+      <w:pPr>
+        <w:pStyle w:val="a3"/>
+        <w:ind w:left="360" w:firstLineChars="0" w:firstLine="0"/>
+      </w:pPr>
+      <w:r>
+        <w:rPr>
+          <w:rFonts w:hint="eastAsia"/>
+        </w:rPr>
+        <w:t>如果出现如下界面则表示登录成功。就可以进行下一步。</w:t>
+      </w:r>
+      <w:r>
+        <w:rPr>
+          <w:rFonts w:ascii="微软雅黑" w:eastAsia="微软雅黑" w:hAnsi="微软雅黑" w:hint="eastAsia"/>
+          <w:color w:val="000000"/>
+          <w:sz w:val="20"/>
+          <w:szCs w:val="20"/>
+        </w:rPr>
+        <w:t>x3Zr8zaMJJ</w:t>
+      </w:r>
+    </w:p>
+    <w:p>
+      <w:pPr>
+        <w:pStyle w:val="a3"/>
+        <w:ind w:left="360" w:firstLineChars="0" w:firstLine="0"/>
       </w:pPr>
       <w:r>
         <w:rPr>
           <w:noProof/>
         </w:rPr>
         <w:drawing>
-          <wp:inline distT="0" distB="0" distL="0" distR="0" wp14:anchorId="3F687E1E" wp14:editId="38E9A921">
-            <wp:extent cx="5274310" cy="267335"/>
-            <wp:effectExtent l="0" t="0" r="2540" b="0"/>
-            <wp:docPr id="4" name="图片 4"/>
+          <wp:inline distT="0" distB="0" distL="0" distR="0" wp14:anchorId="6F06C2B7" wp14:editId="2FC7C889">
+            <wp:extent cx="4828571" cy="2495238"/>
+            <wp:effectExtent l="0" t="0" r="0" b="635"/>
+            <wp:docPr id="3" name="图片 3"/>
             <wp:cNvGraphicFramePr>
               <a:graphicFrameLocks xmlns:a="http://schemas.openxmlformats.org/drawingml/2006/main" noChangeAspect="1"/>
             </wp:cNvGraphicFramePr>
@@ -692,7 +219,7 @@
                   <pic:spPr>
                     <a:xfrm>
                       <a:off x="0" y="0"/>
-                      <a:ext cx="5274310" cy="267335"/>
+                      <a:ext cx="4828571" cy="2495238"/>
                     </a:xfrm>
                     <a:prstGeom prst="rect">
                       <a:avLst/>
@@ -707,149 +234,304 @@
     </w:p>
     <w:p>
       <w:pPr>
-        <w:widowControl/>
-        <w:ind w:left="360"/>
-        <w:jc w:val="left"/>
-        <w:rPr>
-          <w:rFonts w:ascii="宋体" w:eastAsia="宋体" w:hAnsi="宋体" w:cs="宋体"/>
-          <w:kern w:val="0"/>
-          <w:sz w:val="24"/>
-          <w:szCs w:val="24"/>
-        </w:rPr>
-      </w:pPr>
-      <w:r>
-        <w:rPr>
-          <w:rFonts w:ascii="宋体" w:eastAsia="宋体" w:hAnsi="宋体" w:cs="宋体" w:hint="eastAsia"/>
-          <w:kern w:val="0"/>
-          <w:sz w:val="24"/>
-          <w:szCs w:val="24"/>
-        </w:rPr>
-        <w:t>保存退出：</w:t>
-      </w:r>
-    </w:p>
-    <w:p>
-      <w:pPr>
-        <w:ind w:left="360"/>
-        <w:rPr>
-          <w:rFonts w:ascii="宋体" w:eastAsia="宋体" w:hAnsi="宋体" w:cs="宋体"/>
-          <w:kern w:val="0"/>
-          <w:sz w:val="24"/>
-          <w:szCs w:val="24"/>
-        </w:rPr>
-      </w:pPr>
-      <w:r>
-        <w:rPr>
-          <w:rFonts w:ascii="宋体" w:eastAsia="宋体" w:hAnsi="宋体" w:cs="宋体" w:hint="eastAsia"/>
-          <w:kern w:val="0"/>
-          <w:sz w:val="24"/>
-          <w:szCs w:val="24"/>
-        </w:rPr>
-        <w:t>粘贴完成后，需要</w:t>
-      </w:r>
-      <w:r>
-        <w:rPr>
-          <w:rFonts w:ascii="宋体" w:eastAsia="宋体" w:hAnsi="宋体" w:cs="宋体" w:hint="eastAsia"/>
-          <w:kern w:val="0"/>
-          <w:sz w:val="24"/>
-          <w:szCs w:val="24"/>
-        </w:rPr>
-        <w:t>保存退出时</w:t>
-      </w:r>
-      <w:r>
-        <w:rPr>
-          <w:rFonts w:ascii="宋体" w:eastAsia="宋体" w:hAnsi="宋体" w:cs="宋体" w:hint="eastAsia"/>
-          <w:kern w:val="0"/>
-          <w:sz w:val="24"/>
-          <w:szCs w:val="24"/>
-        </w:rPr>
-        <w:t>，</w:t>
-      </w:r>
-      <w:r>
-        <w:rPr>
-          <w:rFonts w:ascii="宋体" w:eastAsia="宋体" w:hAnsi="宋体" w:cs="宋体" w:hint="eastAsia"/>
-          <w:kern w:val="0"/>
-          <w:sz w:val="24"/>
-          <w:szCs w:val="24"/>
-        </w:rPr>
-        <w:t>先按</w:t>
-      </w:r>
-      <w:r>
-        <w:rPr>
-          <w:rFonts w:ascii="宋体" w:eastAsia="宋体" w:hAnsi="宋体" w:cs="宋体"/>
-          <w:kern w:val="0"/>
-          <w:sz w:val="24"/>
-          <w:szCs w:val="24"/>
-        </w:rPr>
-        <w:t>esc，退出插入模式，再按shift+：（按住shift时再按冒号） 再按</w:t>
-      </w:r>
-      <w:proofErr w:type="spellStart"/>
-      <w:r>
-        <w:rPr>
-          <w:rFonts w:ascii="宋体" w:eastAsia="宋体" w:hAnsi="宋体" w:cs="宋体"/>
-          <w:kern w:val="0"/>
-          <w:sz w:val="24"/>
-          <w:szCs w:val="24"/>
-        </w:rPr>
-        <w:t>wq</w:t>
-      </w:r>
-      <w:proofErr w:type="spellEnd"/>
-      <w:r>
-        <w:rPr>
-          <w:rFonts w:ascii="宋体" w:eastAsia="宋体" w:hAnsi="宋体" w:cs="宋体"/>
-          <w:kern w:val="0"/>
-          <w:sz w:val="24"/>
-          <w:szCs w:val="24"/>
-        </w:rPr>
-        <w:t xml:space="preserve"> 回车 就保存退出了，这是所有文件的保存退出方法</w:t>
-      </w:r>
-      <w:r>
-        <w:rPr>
-          <w:rFonts w:ascii="宋体" w:eastAsia="宋体" w:hAnsi="宋体" w:cs="宋体" w:hint="eastAsia"/>
-          <w:kern w:val="0"/>
-          <w:sz w:val="24"/>
-          <w:szCs w:val="24"/>
+        <w:pStyle w:val="a3"/>
+        <w:numPr>
+          <w:ilvl w:val="0"/>
+          <w:numId w:val="1"/>
+        </w:numPr>
+        <w:ind w:firstLineChars="0"/>
+      </w:pPr>
+      <w:r>
+        <w:rPr>
+          <w:rFonts w:hint="eastAsia"/>
+        </w:rPr>
+        <w:t>准备工作：</w:t>
+      </w:r>
+    </w:p>
+    <w:p>
+      <w:pPr>
+        <w:ind w:firstLine="360"/>
+      </w:pPr>
+      <w:r>
+        <w:rPr>
+          <w:rFonts w:hint="eastAsia"/>
+        </w:rPr>
+        <w:lastRenderedPageBreak/>
+        <w:t>进入</w:t>
+      </w:r>
+      <w:r>
+        <w:rPr>
+          <w:rFonts w:hint="eastAsia"/>
+        </w:rPr>
+        <w:t xml:space="preserve"> </w:t>
+      </w:r>
+      <w:r>
+        <w:t>/ldfssz1/MGI_BIT/RUO</w:t>
+      </w:r>
+      <w:r>
+        <w:rPr>
+          <w:rFonts w:hint="eastAsia"/>
+        </w:rPr>
+        <w:t>目录下，</w:t>
+      </w:r>
+      <w:r>
+        <w:t>c</w:t>
+      </w:r>
+      <w:r>
+        <w:rPr>
+          <w:rFonts w:hint="eastAsia"/>
+        </w:rPr>
+        <w:t xml:space="preserve">d </w:t>
+      </w:r>
+      <w:r>
+        <w:t>/ldfssz1/MGI_BIT/RUO</w:t>
+      </w:r>
+    </w:p>
+    <w:p>
+      <w:pPr>
+        <w:ind w:left="360"/>
+      </w:pPr>
+      <w:r>
+        <w:rPr>
+          <w:rFonts w:hint="eastAsia"/>
+        </w:rPr>
+        <w:t>建立自己的文件夹：</w:t>
+      </w:r>
+      <w:r>
+        <w:t xml:space="preserve">mkdir </w:t>
+      </w:r>
+      <w:r>
+        <w:t>yanjuan1</w:t>
+      </w:r>
+    </w:p>
+    <w:p>
+      <w:pPr>
+        <w:ind w:left="360"/>
+      </w:pPr>
+      <w:r>
+        <w:rPr>
+          <w:rFonts w:hint="eastAsia"/>
+        </w:rPr>
+        <w:t xml:space="preserve">进入自己的文件夹：cd </w:t>
+      </w:r>
+      <w:r>
+        <w:t>yangjuan1</w:t>
+      </w:r>
+    </w:p>
+    <w:p>
+      <w:pPr>
+        <w:ind w:left="360"/>
+      </w:pPr>
+      <w:r>
+        <w:rPr>
+          <w:rFonts w:hint="eastAsia"/>
+        </w:rPr>
+        <w:t>新建项目文件夹：mkdir</w:t>
+      </w:r>
+      <w:r>
+        <w:t xml:space="preserve"> </w:t>
+      </w:r>
+      <w:r>
+        <w:t>smRNA</w:t>
+      </w:r>
+      <w:r>
+        <w:rPr>
+          <w:rFonts w:hint="eastAsia"/>
+        </w:rPr>
+        <w:t>，文件夹一旦建立，下一次可直接使用，不用重复建立。</w:t>
+      </w:r>
+    </w:p>
+    <w:p>
+      <w:pPr>
+        <w:ind w:left="360"/>
+      </w:pPr>
+      <w:r>
+        <w:rPr>
+          <w:rFonts w:hint="eastAsia"/>
+        </w:rPr>
+        <w:t>进入项目文件夹：cd</w:t>
+      </w:r>
+      <w:r>
+        <w:t xml:space="preserve"> </w:t>
+      </w:r>
+      <w:r>
+        <w:t>smRNA</w:t>
+      </w:r>
+      <w:r>
+        <w:rPr>
+          <w:rFonts w:hint="eastAsia"/>
+        </w:rPr>
+        <w:t>,</w:t>
+      </w:r>
+      <w:r>
+        <w:rPr>
+          <w:rFonts w:hint="eastAsia"/>
+        </w:rPr>
+        <w:t>该目录作为存放该</w:t>
+      </w:r>
+      <w:r>
+        <w:rPr>
+          <w:rFonts w:hint="eastAsia"/>
+        </w:rPr>
+        <w:t>项目的总目录，在该目录下，</w:t>
+      </w:r>
+      <w:r>
+        <w:rPr>
+          <w:rFonts w:hint="eastAsia"/>
+        </w:rPr>
+        <w:t>再创建每一批次的分析目录：mkdir</w:t>
+      </w:r>
+      <w:r>
+        <w:t xml:space="preserve"> </w:t>
+      </w:r>
+      <w:r>
+        <w:t>23.CL100052781_L01_Y34</w:t>
+      </w:r>
+    </w:p>
+    <w:p>
+      <w:pPr>
+        <w:ind w:left="360"/>
+      </w:pPr>
+      <w:r>
+        <w:t>,</w:t>
+      </w:r>
+      <w:r>
+        <w:rPr>
+          <w:rFonts w:hint="eastAsia"/>
+        </w:rPr>
+        <w:t>为了方便查找和记录，分析目录可以按照这样的格式命名。</w:t>
+      </w:r>
+    </w:p>
+    <w:p>
+      <w:pPr>
+        <w:ind w:left="360"/>
+      </w:pPr>
+      <w:r>
+        <w:rPr>
+          <w:rFonts w:hint="eastAsia"/>
+        </w:rPr>
+        <w:t>进入分析目录：cd</w:t>
+      </w:r>
+      <w:r>
+        <w:t xml:space="preserve"> </w:t>
+      </w:r>
+      <w:r>
+        <w:t>23.CL100052781_L01_Y34</w:t>
+      </w:r>
+    </w:p>
+    <w:p>
+      <w:pPr>
+        <w:ind w:left="360"/>
+      </w:pPr>
+      <w:r>
+        <w:rPr>
+          <w:rFonts w:hint="eastAsia"/>
+        </w:rPr>
+        <w:t>将配置文件示例文件拷贝到该路径下：</w:t>
+      </w:r>
+      <w:r>
+        <w:t>cp /hwfssz2/MGI_BIT/RUO/PROJECT/P17Z18000N0042/01.smRNA_new_kit/23.CL100052781_L01_Y34/small_rna.cf /hwfssz2/MGI_BIT/RUO/PROJECT/P17Z18000N0042/01.smRNA_new_kit/23.CL100052781_L01_Y34/main.sh ./</w:t>
+      </w:r>
+      <w:r>
+        <w:t xml:space="preserve"> </w:t>
+      </w:r>
+    </w:p>
+    <w:p>
+      <w:pPr>
+        <w:ind w:left="360"/>
+      </w:pPr>
+    </w:p>
+    <w:p>
+      <w:r>
+        <w:rPr>
+          <w:rFonts w:hint="eastAsia"/>
+        </w:rPr>
+        <w:t>3，</w:t>
+      </w:r>
+      <w:r>
+        <w:rPr>
+          <w:rFonts w:hint="eastAsia"/>
+        </w:rPr>
+        <w:t>修改配置文件</w:t>
+      </w:r>
+    </w:p>
+    <w:p>
+      <w:pPr>
+        <w:ind w:left="360"/>
+      </w:pPr>
+      <w:r>
+        <w:rPr>
+          <w:rFonts w:hint="eastAsia"/>
+        </w:rPr>
+        <w:t>打开需要修改的配置文件：vi</w:t>
+      </w:r>
+      <w:r>
+        <w:t xml:space="preserve"> </w:t>
+      </w:r>
+      <w:r>
+        <w:t>small_rna.cf</w:t>
+      </w:r>
+      <w:r>
+        <w:rPr>
+          <w:rFonts w:hint="eastAsia"/>
+        </w:rPr>
+        <w:t>，按下键盘自己i，进入插入模式。此模式下才能对内容进行编辑，然后将光标移动到需要修改的地方：</w:t>
+      </w:r>
+    </w:p>
+    <w:p>
+      <w:pPr>
+        <w:ind w:left="360"/>
+      </w:pPr>
+      <w:r>
+        <w:rPr>
+          <w:rFonts w:hint="eastAsia"/>
+        </w:rPr>
+        <w:t>每次需要修改</w:t>
+      </w:r>
+      <w:r>
+        <w:rPr>
+          <w:rFonts w:hint="eastAsia"/>
+        </w:rPr>
+        <w:t>最后的数据路径的行，按照</w:t>
+      </w:r>
+      <w:r>
+        <w:rPr>
+          <w:rFonts w:hint="eastAsia"/>
+        </w:rPr>
+        <w:t>q</w:t>
+      </w:r>
+      <w:r>
+        <w:rPr>
+          <w:rFonts w:hint="eastAsia"/>
+        </w:rPr>
+        <w:t>相应的格式将路径替换掉即可</w:t>
+      </w:r>
+      <w:r>
+        <w:rPr>
+          <w:rFonts w:hint="eastAsia"/>
         </w:rPr>
         <w:t>。</w:t>
       </w:r>
-      <w:r>
-        <w:rPr>
-          <w:rFonts w:ascii="宋体" w:eastAsia="宋体" w:hAnsi="宋体" w:cs="宋体" w:hint="eastAsia"/>
-          <w:kern w:val="0"/>
-          <w:sz w:val="24"/>
-          <w:szCs w:val="24"/>
-        </w:rPr>
-        <w:t>如果不想保存只退出就输入“q!”。</w:t>
-      </w:r>
-    </w:p>
-    <w:p>
-      <w:r>
-        <w:rPr>
-          <w:rFonts w:hint="eastAsia"/>
-        </w:rPr>
-        <w:t>4，</w:t>
-      </w:r>
-      <w:r>
-        <w:rPr>
-          <w:rFonts w:hint="eastAsia"/>
-        </w:rPr>
-        <w:t>运行：</w:t>
-      </w:r>
-    </w:p>
-    <w:p>
-      <w:pPr>
-        <w:ind w:left="360"/>
-      </w:pPr>
-      <w:r>
-        <w:rPr>
-          <w:rFonts w:hint="eastAsia"/>
-        </w:rPr>
-        <w:t>在工作目录下运行：</w:t>
-      </w:r>
-      <w:proofErr w:type="spellStart"/>
-      <w:r>
-        <w:t>sh</w:t>
-      </w:r>
-      <w:proofErr w:type="spellEnd"/>
+    </w:p>
+    <w:p>
+      <w:pPr>
+        <w:ind w:left="360"/>
+      </w:pPr>
+      <w:r>
+        <w:rPr>
+          <w:rFonts w:hint="eastAsia"/>
+        </w:rPr>
+        <w:t>还需要</w:t>
+      </w:r>
+      <w:r>
+        <w:rPr>
+          <w:rFonts w:hint="eastAsia"/>
+        </w:rPr>
+        <w:t>修改</w:t>
+      </w:r>
+      <w:r>
+        <w:t>S.REPORT</w:t>
+      </w:r>
       <w:r>
         <w:t xml:space="preserve"> </w:t>
       </w:r>
@@ -857,10 +539,13 @@
         <w:rPr>
           <w:rFonts w:hint="eastAsia"/>
         </w:rPr>
-        <w:t>main</w:t>
-      </w:r>
-      <w:r>
-        <w:t>.sh</w:t>
+        <w:t>行，用新的命名替换掉旧的即可</w:t>
+      </w:r>
+      <w:r>
+        <w:rPr>
+          <w:rFonts w:hint="eastAsia"/>
+        </w:rPr>
+        <w:t>。</w:t>
       </w:r>
     </w:p>
     <w:p>
@@ -872,10 +557,10 @@
           <w:noProof/>
         </w:rPr>
         <w:drawing>
-          <wp:inline distT="0" distB="0" distL="0" distR="0" wp14:anchorId="3D6A79BD" wp14:editId="570755B1">
-            <wp:extent cx="3723809" cy="1123810"/>
-            <wp:effectExtent l="0" t="0" r="0" b="635"/>
-            <wp:docPr id="5" name="图片 5"/>
+          <wp:inline distT="0" distB="0" distL="0" distR="0" wp14:anchorId="137E6ED0" wp14:editId="4D1A0183">
+            <wp:extent cx="5274310" cy="190500"/>
+            <wp:effectExtent l="0" t="0" r="2540" b="0"/>
+            <wp:docPr id="1" name="图片 1"/>
             <wp:cNvGraphicFramePr>
               <a:graphicFrameLocks xmlns:a="http://schemas.openxmlformats.org/drawingml/2006/main" noChangeAspect="1"/>
             </wp:cNvGraphicFramePr>
@@ -895,7 +580,7 @@
                   <pic:spPr>
                     <a:xfrm>
                       <a:off x="0" y="0"/>
-                      <a:ext cx="3723809" cy="1123810"/>
+                      <a:ext cx="5274310" cy="190500"/>
                     </a:xfrm>
                     <a:prstGeom prst="rect">
                       <a:avLst/>
@@ -916,61 +601,7 @@
         <w:rPr>
           <w:rFonts w:hint="eastAsia"/>
         </w:rPr>
-        <w:t>然后进入刚刚生成的</w:t>
-      </w:r>
-      <w:r>
-        <w:t>process</w:t>
-      </w:r>
-      <w:r>
-        <w:rPr>
-          <w:rFonts w:hint="eastAsia"/>
-        </w:rPr>
-        <w:t>目录中：cd</w:t>
-      </w:r>
-      <w:r>
-        <w:t xml:space="preserve"> </w:t>
-      </w:r>
-      <w:r>
-        <w:t>process</w:t>
-      </w:r>
-      <w:r>
-        <w:rPr>
-          <w:rFonts w:hint="eastAsia"/>
-        </w:rPr>
-        <w:t xml:space="preserve"> 再运行：</w:t>
-      </w:r>
-    </w:p>
-    <w:p>
-      <w:pPr>
-        <w:ind w:left="360"/>
-      </w:pPr>
-      <w:proofErr w:type="spellStart"/>
-      <w:r>
-        <w:t>sh</w:t>
-      </w:r>
-      <w:proofErr w:type="spellEnd"/>
-      <w:r>
-        <w:t xml:space="preserve"> step1.monitor.sh</w:t>
-      </w:r>
-    </w:p>
-    <w:p>
-      <w:pPr>
-        <w:ind w:left="360"/>
-      </w:pPr>
-      <w:r>
-        <w:rPr>
-          <w:rFonts w:hint="eastAsia"/>
-        </w:rPr>
-        <w:t>出现</w:t>
-      </w:r>
-      <w:r>
-        <w:t>Successfully</w:t>
-      </w:r>
-      <w:r>
-        <w:rPr>
-          <w:rFonts w:hint="eastAsia"/>
-        </w:rPr>
-        <w:t>则表示成功。</w:t>
+        <w:t>最后需要注意：S.DIFF行中的bar_1和bar_2必须是配置文件中有的barcode。</w:t>
       </w:r>
     </w:p>
     <w:p>
@@ -982,10 +613,10 @@
           <w:noProof/>
         </w:rPr>
         <w:drawing>
-          <wp:inline distT="0" distB="0" distL="0" distR="0" wp14:anchorId="78218633" wp14:editId="28A2E6B1">
-            <wp:extent cx="5274310" cy="273685"/>
+          <wp:inline distT="0" distB="0" distL="0" distR="0" wp14:anchorId="3F687E1E" wp14:editId="38E9A921">
+            <wp:extent cx="5274310" cy="267335"/>
             <wp:effectExtent l="0" t="0" r="2540" b="0"/>
-            <wp:docPr id="6" name="图片 6"/>
+            <wp:docPr id="4" name="图片 4"/>
             <wp:cNvGraphicFramePr>
               <a:graphicFrameLocks xmlns:a="http://schemas.openxmlformats.org/drawingml/2006/main" noChangeAspect="1"/>
             </wp:cNvGraphicFramePr>
@@ -1005,6 +636,413 @@
                   <pic:spPr>
                     <a:xfrm>
                       <a:off x="0" y="0"/>
+                      <a:ext cx="5274310" cy="267335"/>
+                    </a:xfrm>
+                    <a:prstGeom prst="rect">
+                      <a:avLst/>
+                    </a:prstGeom>
+                  </pic:spPr>
+                </pic:pic>
+              </a:graphicData>
+            </a:graphic>
+          </wp:inline>
+        </w:drawing>
+      </w:r>
+    </w:p>
+    <w:p>
+      <w:pPr>
+        <w:widowControl/>
+        <w:ind w:left="360"/>
+        <w:jc w:val="left"/>
+        <w:rPr>
+          <w:rFonts w:ascii="宋体" w:eastAsia="宋体" w:hAnsi="宋体" w:cs="宋体"/>
+          <w:kern w:val="0"/>
+          <w:sz w:val="24"/>
+          <w:szCs w:val="24"/>
+        </w:rPr>
+      </w:pPr>
+      <w:r>
+        <w:rPr>
+          <w:rFonts w:ascii="宋体" w:eastAsia="宋体" w:hAnsi="宋体" w:cs="宋体" w:hint="eastAsia"/>
+          <w:kern w:val="0"/>
+          <w:sz w:val="24"/>
+          <w:szCs w:val="24"/>
+        </w:rPr>
+        <w:t>保存退出：</w:t>
+      </w:r>
+    </w:p>
+    <w:p>
+      <w:pPr>
+        <w:ind w:left="360"/>
+        <w:rPr>
+          <w:rFonts w:ascii="宋体" w:eastAsia="宋体" w:hAnsi="宋体" w:cs="宋体"/>
+          <w:kern w:val="0"/>
+          <w:sz w:val="24"/>
+          <w:szCs w:val="24"/>
+        </w:rPr>
+      </w:pPr>
+      <w:r>
+        <w:rPr>
+          <w:rFonts w:ascii="宋体" w:eastAsia="宋体" w:hAnsi="宋体" w:cs="宋体" w:hint="eastAsia"/>
+          <w:kern w:val="0"/>
+          <w:sz w:val="24"/>
+          <w:szCs w:val="24"/>
+        </w:rPr>
+        <w:t>粘贴完成后，需要</w:t>
+      </w:r>
+      <w:r>
+        <w:rPr>
+          <w:rFonts w:ascii="宋体" w:eastAsia="宋体" w:hAnsi="宋体" w:cs="宋体" w:hint="eastAsia"/>
+          <w:kern w:val="0"/>
+          <w:sz w:val="24"/>
+          <w:szCs w:val="24"/>
+        </w:rPr>
+        <w:t>保存退出时</w:t>
+      </w:r>
+      <w:r>
+        <w:rPr>
+          <w:rFonts w:ascii="宋体" w:eastAsia="宋体" w:hAnsi="宋体" w:cs="宋体" w:hint="eastAsia"/>
+          <w:kern w:val="0"/>
+          <w:sz w:val="24"/>
+          <w:szCs w:val="24"/>
+        </w:rPr>
+        <w:t>，</w:t>
+      </w:r>
+      <w:r>
+        <w:rPr>
+          <w:rFonts w:ascii="宋体" w:eastAsia="宋体" w:hAnsi="宋体" w:cs="宋体" w:hint="eastAsia"/>
+          <w:kern w:val="0"/>
+          <w:sz w:val="24"/>
+          <w:szCs w:val="24"/>
+        </w:rPr>
+        <w:t>先按</w:t>
+      </w:r>
+      <w:r>
+        <w:rPr>
+          <w:rFonts w:ascii="宋体" w:eastAsia="宋体" w:hAnsi="宋体" w:cs="宋体"/>
+          <w:kern w:val="0"/>
+          <w:sz w:val="24"/>
+          <w:szCs w:val="24"/>
+        </w:rPr>
+        <w:t>esc，退出插入模式，再按shift+：（按住shift时再按冒号） 再按wq 回车 就保存退出了，这是所有文件的保存退出方法</w:t>
+      </w:r>
+      <w:r>
+        <w:rPr>
+          <w:rFonts w:ascii="宋体" w:eastAsia="宋体" w:hAnsi="宋体" w:cs="宋体" w:hint="eastAsia"/>
+          <w:kern w:val="0"/>
+          <w:sz w:val="24"/>
+          <w:szCs w:val="24"/>
+        </w:rPr>
+        <w:t>。</w:t>
+      </w:r>
+      <w:r>
+        <w:rPr>
+          <w:rFonts w:ascii="宋体" w:eastAsia="宋体" w:hAnsi="宋体" w:cs="宋体" w:hint="eastAsia"/>
+          <w:kern w:val="0"/>
+          <w:sz w:val="24"/>
+          <w:szCs w:val="24"/>
+        </w:rPr>
+        <w:t>如果不想保存只退出就输入“q!”。</w:t>
+      </w:r>
+    </w:p>
+    <w:p>
+      <w:pPr>
+        <w:ind w:left="360"/>
+        <w:rPr>
+          <w:rFonts w:ascii="宋体" w:eastAsia="宋体" w:hAnsi="宋体" w:cs="宋体"/>
+          <w:kern w:val="0"/>
+          <w:sz w:val="24"/>
+          <w:szCs w:val="24"/>
+        </w:rPr>
+      </w:pPr>
+      <w:r>
+        <w:rPr>
+          <w:rFonts w:ascii="宋体" w:eastAsia="宋体" w:hAnsi="宋体" w:cs="宋体" w:hint="eastAsia"/>
+          <w:kern w:val="0"/>
+          <w:sz w:val="24"/>
+          <w:szCs w:val="24"/>
+        </w:rPr>
+        <w:t>查找数据路径：</w:t>
+      </w:r>
+    </w:p>
+    <w:p>
+      <w:pPr>
+        <w:ind w:left="360"/>
+        <w:rPr>
+          <w:rFonts w:ascii="宋体" w:eastAsia="宋体" w:hAnsi="宋体" w:cs="宋体"/>
+          <w:kern w:val="0"/>
+          <w:sz w:val="24"/>
+          <w:szCs w:val="24"/>
+        </w:rPr>
+      </w:pPr>
+      <w:hyperlink r:id="rId11" w:history="1">
+        <w:r>
+          <w:rPr>
+            <w:rStyle w:val="a8"/>
+            <w:rFonts w:ascii="宋体" w:eastAsia="宋体" w:hAnsi="宋体" w:cs="宋体"/>
+            <w:kern w:val="0"/>
+            <w:sz w:val="24"/>
+            <w:szCs w:val="24"/>
+          </w:rPr>
+          <w:t>http://10.225.3.21/cgi-bin/findRawDataPath/pathFinder.py</w:t>
+        </w:r>
+      </w:hyperlink>
+    </w:p>
+    <w:p>
+      <w:pPr>
+        <w:ind w:left="360"/>
+        <w:rPr>
+          <w:rFonts w:ascii="宋体" w:eastAsia="宋体" w:hAnsi="宋体" w:cs="宋体"/>
+          <w:kern w:val="0"/>
+          <w:sz w:val="24"/>
+          <w:szCs w:val="24"/>
+        </w:rPr>
+      </w:pPr>
+      <w:r>
+        <w:rPr>
+          <w:rFonts w:ascii="宋体" w:eastAsia="宋体" w:hAnsi="宋体" w:cs="宋体" w:hint="eastAsia"/>
+          <w:kern w:val="0"/>
+          <w:sz w:val="24"/>
+          <w:szCs w:val="24"/>
+        </w:rPr>
+        <w:t>输入 lide号和lane号。复制数据路径</w:t>
+      </w:r>
+    </w:p>
+    <w:p>
+      <w:pPr>
+        <w:ind w:left="360"/>
+        <w:rPr>
+          <w:rFonts w:ascii="宋体" w:eastAsia="宋体" w:hAnsi="宋体" w:cs="宋体"/>
+          <w:kern w:val="0"/>
+          <w:sz w:val="24"/>
+          <w:szCs w:val="24"/>
+        </w:rPr>
+      </w:pPr>
+      <w:r>
+        <w:rPr>
+          <w:rFonts w:ascii="宋体" w:eastAsia="宋体" w:hAnsi="宋体" w:cs="宋体" w:hint="eastAsia"/>
+          <w:kern w:val="0"/>
+          <w:sz w:val="24"/>
+          <w:szCs w:val="24"/>
+        </w:rPr>
+        <w:t>查找相关barcode</w:t>
+      </w:r>
+      <w:r>
+        <w:rPr>
+          <w:rFonts w:ascii="宋体" w:eastAsia="宋体" w:hAnsi="宋体" w:cs="宋体"/>
+          <w:kern w:val="0"/>
+          <w:sz w:val="24"/>
+          <w:szCs w:val="24"/>
+        </w:rPr>
+        <w:t xml:space="preserve"> </w:t>
+      </w:r>
+      <w:r>
+        <w:rPr>
+          <w:rFonts w:ascii="宋体" w:eastAsia="宋体" w:hAnsi="宋体" w:cs="宋体" w:hint="eastAsia"/>
+          <w:kern w:val="0"/>
+          <w:sz w:val="24"/>
+          <w:szCs w:val="24"/>
+        </w:rPr>
+        <w:t>fastq文件，使用如下命令：大括号里为本次需求的barcode号，粘贴数据路径替换下面的数据路径，（替换掉$i.fq.gz之前的的数据路径）</w:t>
+      </w:r>
+      <w:bookmarkStart w:id="0" w:name="_GoBack"/>
+      <w:bookmarkEnd w:id="0"/>
+    </w:p>
+    <w:p>
+      <w:pPr>
+        <w:ind w:left="360"/>
+        <w:rPr>
+          <w:rFonts w:ascii="宋体" w:eastAsia="宋体" w:hAnsi="宋体" w:cs="宋体" w:hint="eastAsia"/>
+          <w:kern w:val="0"/>
+          <w:sz w:val="24"/>
+          <w:szCs w:val="24"/>
+        </w:rPr>
+      </w:pPr>
+      <w:r>
+        <w:rPr>
+          <w:rFonts w:ascii="宋体" w:eastAsia="宋体" w:hAnsi="宋体" w:cs="宋体"/>
+          <w:kern w:val="0"/>
+          <w:sz w:val="24"/>
+          <w:szCs w:val="24"/>
+        </w:rPr>
+        <w:t>for i in {1,2,5,7,8,10};do echo "bar_$i 5 2 /zfssz3/MGI_NGS/Prod/BGISEQ-500/Zebra1001160211/CL100059898/L01/CL100059898_L01_$i.fq.gz";done</w:t>
+      </w:r>
+    </w:p>
+    <w:p>
+      <w:r>
+        <w:rPr>
+          <w:rFonts w:hint="eastAsia"/>
+        </w:rPr>
+        <w:t>4，</w:t>
+      </w:r>
+      <w:r>
+        <w:rPr>
+          <w:rFonts w:hint="eastAsia"/>
+        </w:rPr>
+        <w:t>运行：</w:t>
+      </w:r>
+    </w:p>
+    <w:p>
+      <w:pPr>
+        <w:ind w:left="360"/>
+      </w:pPr>
+      <w:r>
+        <w:rPr>
+          <w:rFonts w:hint="eastAsia"/>
+        </w:rPr>
+        <w:t>在工作目录下运行：</w:t>
+      </w:r>
+      <w:r>
+        <w:t xml:space="preserve">sh </w:t>
+      </w:r>
+      <w:r>
+        <w:rPr>
+          <w:rFonts w:hint="eastAsia"/>
+        </w:rPr>
+        <w:t>main</w:t>
+      </w:r>
+      <w:r>
+        <w:t>.sh</w:t>
+      </w:r>
+    </w:p>
+    <w:p>
+      <w:pPr>
+        <w:ind w:left="360"/>
+      </w:pPr>
+      <w:r>
+        <w:rPr>
+          <w:noProof/>
+        </w:rPr>
+        <w:drawing>
+          <wp:inline distT="0" distB="0" distL="0" distR="0" wp14:anchorId="3D6A79BD" wp14:editId="570755B1">
+            <wp:extent cx="3723809" cy="1123810"/>
+            <wp:effectExtent l="0" t="0" r="0" b="635"/>
+            <wp:docPr id="5" name="图片 5"/>
+            <wp:cNvGraphicFramePr>
+              <a:graphicFrameLocks xmlns:a="http://schemas.openxmlformats.org/drawingml/2006/main" noChangeAspect="1"/>
+            </wp:cNvGraphicFramePr>
+            <a:graphic xmlns:a="http://schemas.openxmlformats.org/drawingml/2006/main">
+              <a:graphicData uri="http://schemas.openxmlformats.org/drawingml/2006/picture">
+                <pic:pic xmlns:pic="http://schemas.openxmlformats.org/drawingml/2006/picture">
+                  <pic:nvPicPr>
+                    <pic:cNvPr id="1" name=""/>
+                    <pic:cNvPicPr/>
+                  </pic:nvPicPr>
+                  <pic:blipFill>
+                    <a:blip r:embed="rId12"/>
+                    <a:stretch>
+                      <a:fillRect/>
+                    </a:stretch>
+                  </pic:blipFill>
+                  <pic:spPr>
+                    <a:xfrm>
+                      <a:off x="0" y="0"/>
+                      <a:ext cx="3723809" cy="1123810"/>
+                    </a:xfrm>
+                    <a:prstGeom prst="rect">
+                      <a:avLst/>
+                    </a:prstGeom>
+                  </pic:spPr>
+                </pic:pic>
+              </a:graphicData>
+            </a:graphic>
+          </wp:inline>
+        </w:drawing>
+      </w:r>
+    </w:p>
+    <w:p>
+      <w:pPr>
+        <w:ind w:left="360"/>
+      </w:pPr>
+      <w:r>
+        <w:rPr>
+          <w:rFonts w:hint="eastAsia"/>
+        </w:rPr>
+        <w:lastRenderedPageBreak/>
+        <w:t>然后进入刚刚生成的</w:t>
+      </w:r>
+      <w:r>
+        <w:t>process</w:t>
+      </w:r>
+      <w:r>
+        <w:rPr>
+          <w:rFonts w:hint="eastAsia"/>
+        </w:rPr>
+        <w:t>目录中：cd</w:t>
+      </w:r>
+      <w:r>
+        <w:t xml:space="preserve"> </w:t>
+      </w:r>
+      <w:r>
+        <w:t>process</w:t>
+      </w:r>
+      <w:r>
+        <w:rPr>
+          <w:rFonts w:hint="eastAsia"/>
+        </w:rPr>
+        <w:t xml:space="preserve"> 再运行：</w:t>
+      </w:r>
+    </w:p>
+    <w:p>
+      <w:pPr>
+        <w:ind w:left="360"/>
+      </w:pPr>
+      <w:r>
+        <w:t>sh step1.monitor.sh</w:t>
+      </w:r>
+    </w:p>
+    <w:p>
+      <w:pPr>
+        <w:ind w:left="360"/>
+      </w:pPr>
+      <w:r>
+        <w:rPr>
+          <w:rFonts w:hint="eastAsia"/>
+        </w:rPr>
+        <w:t>出现</w:t>
+      </w:r>
+      <w:r>
+        <w:t>Successfully</w:t>
+      </w:r>
+      <w:r>
+        <w:rPr>
+          <w:rFonts w:hint="eastAsia"/>
+        </w:rPr>
+        <w:t>则表示成功。</w:t>
+      </w:r>
+    </w:p>
+    <w:p>
+      <w:pPr>
+        <w:ind w:left="360"/>
+      </w:pPr>
+      <w:r>
+        <w:rPr>
+          <w:noProof/>
+        </w:rPr>
+        <w:drawing>
+          <wp:inline distT="0" distB="0" distL="0" distR="0" wp14:anchorId="78218633" wp14:editId="28A2E6B1">
+            <wp:extent cx="5274310" cy="273685"/>
+            <wp:effectExtent l="0" t="0" r="2540" b="0"/>
+            <wp:docPr id="6" name="图片 6"/>
+            <wp:cNvGraphicFramePr>
+              <a:graphicFrameLocks xmlns:a="http://schemas.openxmlformats.org/drawingml/2006/main" noChangeAspect="1"/>
+            </wp:cNvGraphicFramePr>
+            <a:graphic xmlns:a="http://schemas.openxmlformats.org/drawingml/2006/main">
+              <a:graphicData uri="http://schemas.openxmlformats.org/drawingml/2006/picture">
+                <pic:pic xmlns:pic="http://schemas.openxmlformats.org/drawingml/2006/picture">
+                  <pic:nvPicPr>
+                    <pic:cNvPr id="1" name=""/>
+                    <pic:cNvPicPr/>
+                  </pic:nvPicPr>
+                  <pic:blipFill>
+                    <a:blip r:embed="rId13"/>
+                    <a:stretch>
+                      <a:fillRect/>
+                    </a:stretch>
+                  </pic:blipFill>
+                  <pic:spPr>
+                    <a:xfrm>
+                      <a:off x="0" y="0"/>
                       <a:ext cx="5274310" cy="273685"/>
                     </a:xfrm>
                     <a:prstGeom prst="rect">
@@ -1066,21 +1104,8 @@
         </w:numPr>
         <w:ind w:firstLineChars="0"/>
       </w:pPr>
-      <w:proofErr w:type="spellStart"/>
-      <w:r>
-        <w:t>mkdir</w:t>
-      </w:r>
-      <w:proofErr w:type="spellEnd"/>
-      <w:r>
-        <w:t xml:space="preserve"> -p </w:t>
-      </w:r>
-      <w:proofErr w:type="gramStart"/>
-      <w:r>
-        <w:t>01.saturation</w:t>
-      </w:r>
-      <w:proofErr w:type="gramEnd"/>
-      <w:r>
-        <w:t>/15M 01.saturation/20M 01.saturation/25M 01.saturation/30M</w:t>
+      <w:r>
+        <w:t>mkdir -p 01.saturation/15M 01.saturation/20M 01.saturation/25M 01.saturation/30M</w:t>
       </w:r>
     </w:p>
     <w:p>
@@ -1099,7 +1124,7 @@
         <w:t>分别进入到这四个目录中cd</w:t>
       </w:r>
       <w:r>
-        <w:t xml:space="preserve"> 01.saturation/15M</w:t>
+        <w:t xml:space="preserve"> 01.saturation</w:t>
       </w:r>
     </w:p>
     <w:p>
@@ -1112,33 +1137,7 @@
         <w:ind w:firstLineChars="0"/>
       </w:pPr>
       <w:r>
-        <w:rPr>
-          <w:rFonts w:hint="eastAsia"/>
-        </w:rPr>
-        <w:lastRenderedPageBreak/>
-        <w:t>拷贝</w:t>
-      </w:r>
-      <w:r>
-        <w:rPr>
-          <w:rFonts w:hint="eastAsia"/>
-        </w:rPr>
-        <w:t xml:space="preserve"> </w:t>
-      </w:r>
-      <w:proofErr w:type="spellStart"/>
-      <w:r>
-        <w:t>cp</w:t>
-      </w:r>
-      <w:proofErr w:type="spellEnd"/>
-      <w:r>
-        <w:t xml:space="preserve"> .</w:t>
-      </w:r>
-      <w:proofErr w:type="gramStart"/>
-      <w:r>
-        <w:t>./..</w:t>
-      </w:r>
-      <w:proofErr w:type="gramEnd"/>
-      <w:r>
-        <w:t>/../small_rna.cf ../../../main.sh ./</w:t>
+        <w:t>cd 15M</w:t>
       </w:r>
     </w:p>
     <w:p>
@@ -1154,69 +1153,16 @@
         <w:rPr>
           <w:rFonts w:hint="eastAsia"/>
         </w:rPr>
-        <w:t>修改</w:t>
-      </w:r>
-      <w:proofErr w:type="spellStart"/>
-      <w:r>
-        <w:rPr>
-          <w:rFonts w:hint="eastAsia"/>
-        </w:rPr>
-        <w:t>conf</w:t>
-      </w:r>
-      <w:proofErr w:type="spellEnd"/>
-      <w:r>
-        <w:rPr>
-          <w:rFonts w:hint="eastAsia"/>
-        </w:rPr>
-        <w:t>文件：将第10行中的</w:t>
-      </w:r>
-      <w:r>
-        <w:t>S.FILTER = -c 0</w:t>
-      </w:r>
-      <w:r>
-        <w:rPr>
-          <w:rFonts w:hint="eastAsia"/>
-        </w:rPr>
-        <w:t>修改为</w:t>
-      </w:r>
-      <w:r>
-        <w:t>S.FILTER = -c 15</w:t>
-      </w:r>
-      <w:r>
-        <w:rPr>
-          <w:rFonts w:hint="eastAsia"/>
-        </w:rPr>
-        <w:t>，同理，修改的数字表示截取的数据量。再修改</w:t>
-      </w:r>
-      <w:r>
-        <w:t>S.REPORT</w:t>
-      </w:r>
-      <w:r>
+        <w:t>拷贝</w:t>
+      </w:r>
+      <w:r>
+        <w:rPr>
+          <w:rFonts w:hint="eastAsia"/>
+        </w:rPr>
         <w:t xml:space="preserve"> </w:t>
       </w:r>
       <w:r>
-        <w:rPr>
-          <w:rFonts w:hint="eastAsia"/>
-        </w:rPr>
-        <w:t>=</w:t>
-      </w:r>
-      <w:r>
-        <w:t xml:space="preserve"> </w:t>
-      </w:r>
-      <w:r>
-        <w:rPr>
-          <w:rFonts w:hint="eastAsia"/>
-        </w:rPr>
-        <w:t>Y_Y34为Y</w:t>
-      </w:r>
-      <w:r>
-        <w:t>34</w:t>
-      </w:r>
-      <w:r>
-        <w:rPr>
-          <w:rFonts w:hint="eastAsia"/>
-        </w:rPr>
-        <w:t>_15M,</w:t>
+        <w:t>cp ../../../small_rna.cf ../../../main.sh ./</w:t>
       </w:r>
     </w:p>
     <w:p>
@@ -1232,18 +1178,115 @@
         <w:rPr>
           <w:rFonts w:hint="eastAsia"/>
         </w:rPr>
-        <w:t xml:space="preserve">保存退出，再运行 </w:t>
-      </w:r>
-      <w:proofErr w:type="spellStart"/>
-      <w:r>
-        <w:rPr>
-          <w:rFonts w:hint="eastAsia"/>
-        </w:rPr>
-        <w:t>sh</w:t>
-      </w:r>
-      <w:proofErr w:type="spellEnd"/>
-      <w:r>
-        <w:t xml:space="preserve"> main.sh </w:t>
+        <w:t>修改</w:t>
+      </w:r>
+      <w:r>
+        <w:rPr>
+          <w:rFonts w:hint="eastAsia"/>
+        </w:rPr>
+        <w:t>small_rna.cf</w:t>
+      </w:r>
+      <w:r>
+        <w:rPr>
+          <w:rFonts w:hint="eastAsia"/>
+        </w:rPr>
+        <w:t>文件</w:t>
+      </w:r>
+      <w:r>
+        <w:rPr>
+          <w:rFonts w:hint="eastAsia"/>
+        </w:rPr>
+        <w:t>（使用vi打开）</w:t>
+      </w:r>
+      <w:r>
+        <w:rPr>
+          <w:rFonts w:hint="eastAsia"/>
+        </w:rPr>
+        <w:t>：</w:t>
+      </w:r>
+      <w:r>
+        <w:rPr>
+          <w:rFonts w:hint="eastAsia"/>
+        </w:rPr>
+        <w:t>vi</w:t>
+      </w:r>
+      <w:r>
+        <w:t xml:space="preserve"> </w:t>
+      </w:r>
+      <w:r>
+        <w:rPr>
+          <w:rFonts w:hint="eastAsia"/>
+        </w:rPr>
+        <w:t>small_rna.cf</w:t>
+      </w:r>
+      <w:r>
+        <w:t xml:space="preserve"> </w:t>
+      </w:r>
+      <w:r>
+        <w:rPr>
+          <w:rFonts w:hint="eastAsia"/>
+        </w:rPr>
+        <w:t>按i进入插入模式，将光标移动到</w:t>
+      </w:r>
+      <w:r>
+        <w:rPr>
+          <w:rFonts w:hint="eastAsia"/>
+        </w:rPr>
+        <w:t>第10行中的</w:t>
+      </w:r>
+      <w:r>
+        <w:t>S.FILTER = -c 0</w:t>
+      </w:r>
+      <w:r>
+        <w:rPr>
+          <w:rFonts w:hint="eastAsia"/>
+        </w:rPr>
+        <w:t>处，并</w:t>
+      </w:r>
+      <w:r>
+        <w:rPr>
+          <w:rFonts w:hint="eastAsia"/>
+        </w:rPr>
+        <w:t>修改为</w:t>
+      </w:r>
+      <w:r>
+        <w:t>S.FILTER = -c 15</w:t>
+      </w:r>
+      <w:r>
+        <w:rPr>
+          <w:rFonts w:hint="eastAsia"/>
+        </w:rPr>
+        <w:t>，同理，修改的数字表示截取的数据量。再修改</w:t>
+      </w:r>
+      <w:r>
+        <w:t>S.REPORT</w:t>
+      </w:r>
+      <w:r>
+        <w:t xml:space="preserve"> </w:t>
+      </w:r>
+      <w:r>
+        <w:rPr>
+          <w:rFonts w:hint="eastAsia"/>
+        </w:rPr>
+        <w:t>=</w:t>
+      </w:r>
+      <w:r>
+        <w:t xml:space="preserve"> </w:t>
+      </w:r>
+      <w:r>
+        <w:rPr>
+          <w:rFonts w:hint="eastAsia"/>
+        </w:rPr>
+        <w:t>Y_Y34为Y</w:t>
+      </w:r>
+      <w:r>
+        <w:t>34</w:t>
+      </w:r>
+      <w:r>
+        <w:rPr>
+          <w:rFonts w:hint="eastAsia"/>
+        </w:rPr>
+        <w:t>_15M,</w:t>
       </w:r>
     </w:p>
     <w:p>
@@ -1259,21 +1302,10 @@
         <w:rPr>
           <w:rFonts w:hint="eastAsia"/>
         </w:rPr>
-        <w:t>再运行：cd</w:t>
-      </w:r>
-      <w:r>
-        <w:t xml:space="preserve"> process &amp;&amp; </w:t>
-      </w:r>
-      <w:proofErr w:type="spellStart"/>
-      <w:r>
-        <w:t>sh</w:t>
-      </w:r>
-      <w:proofErr w:type="spellEnd"/>
-      <w:r>
-        <w:t xml:space="preserve"> </w:t>
-      </w:r>
-      <w:r>
-        <w:t>step1.monitor.sh</w:t>
+        <w:t>保存退出，再运行 sh</w:t>
+      </w:r>
+      <w:r>
+        <w:t xml:space="preserve"> main.sh </w:t>
       </w:r>
     </w:p>
     <w:p>
@@ -1289,7 +1321,75 @@
         <w:rPr>
           <w:rFonts w:hint="eastAsia"/>
         </w:rPr>
-        <w:t>重复第三步，进入20M，25M，30M目录下，重复以上步骤。即可完成。</w:t>
+        <w:t>再运行：cd</w:t>
+      </w:r>
+      <w:r>
+        <w:t xml:space="preserve"> process &amp;&amp; sh </w:t>
+      </w:r>
+      <w:r>
+        <w:t>step1.monitor.sh</w:t>
+      </w:r>
+    </w:p>
+    <w:p>
+      <w:pPr>
+        <w:pStyle w:val="a3"/>
+        <w:numPr>
+          <w:ilvl w:val="0"/>
+          <w:numId w:val="2"/>
+        </w:numPr>
+        <w:ind w:firstLineChars="0"/>
+      </w:pPr>
+      <w:r>
+        <w:t>cd ..</w:t>
+      </w:r>
+      <w:r>
+        <w:rPr>
+          <w:rFonts w:hint="eastAsia"/>
+        </w:rPr>
+        <w:t>/</w:t>
+      </w:r>
+      <w:r>
+        <w:t xml:space="preserve">.. </w:t>
+      </w:r>
+      <w:r>
+        <w:rPr>
+          <w:rFonts w:hint="eastAsia"/>
+        </w:rPr>
+        <w:t>返回到饱和度分析目录</w:t>
+      </w:r>
+    </w:p>
+    <w:p>
+      <w:pPr>
+        <w:pStyle w:val="a3"/>
+        <w:numPr>
+          <w:ilvl w:val="0"/>
+          <w:numId w:val="2"/>
+        </w:numPr>
+        <w:ind w:firstLineChars="0"/>
+      </w:pPr>
+      <w:r>
+        <w:rPr>
+          <w:rFonts w:hint="eastAsia"/>
+        </w:rPr>
+        <w:t>重复第四</w:t>
+      </w:r>
+      <w:r>
+        <w:rPr>
+          <w:rFonts w:hint="eastAsia"/>
+        </w:rPr>
+        <w:t>步，</w:t>
+      </w:r>
+      <w:r>
+        <w:rPr>
+          <w:rFonts w:hint="eastAsia"/>
+        </w:rPr>
+        <w:t>使用cd命令</w:t>
+      </w:r>
+      <w:r>
+        <w:rPr>
+          <w:rFonts w:hint="eastAsia"/>
+        </w:rPr>
+        <w:t>进入20M，25M，30M目录下，重复以上步骤。即可完成。</w:t>
       </w:r>
     </w:p>
     <w:p>
@@ -1316,11 +1416,9 @@
         </w:rPr>
         <w:t>使用命令</w:t>
       </w:r>
-      <w:proofErr w:type="spellStart"/>
       <w:r>
         <w:t>qstat</w:t>
       </w:r>
-      <w:proofErr w:type="spellEnd"/>
       <w:r>
         <w:rPr>
           <w:rFonts w:hint="eastAsia"/>
@@ -1339,23 +1437,7 @@
         <w:t>使用</w:t>
       </w:r>
       <w:r>
-        <w:t>/zfssz3/MGI_BIT/RUO/</w:t>
-      </w:r>
-      <w:proofErr w:type="spellStart"/>
-      <w:r>
-        <w:t>dushiyi</w:t>
-      </w:r>
-      <w:proofErr w:type="spellEnd"/>
-      <w:r>
-        <w:t>/</w:t>
-      </w:r>
-      <w:proofErr w:type="spellStart"/>
-      <w:r>
-        <w:t>pymonitor_for_cngb</w:t>
-      </w:r>
-      <w:proofErr w:type="spellEnd"/>
-      <w:r>
-        <w:t>/monitor stat</w:t>
+        <w:t>/zfssz3/MGI_BIT/RUO/dushiyi/pymonitor_for_cngb/monitor stat</w:t>
       </w:r>
       <w:r>
         <w:t xml:space="preserve"> </w:t>
@@ -1412,35 +1494,7 @@
         <w:rPr>
           <w:rFonts w:hint="eastAsia"/>
         </w:rPr>
-        <w:t>就能看到</w:t>
-      </w:r>
-      <w:proofErr w:type="spellStart"/>
-      <w:r>
-        <w:rPr>
-          <w:rFonts w:hint="eastAsia"/>
-        </w:rPr>
-        <w:t>xls</w:t>
-      </w:r>
-      <w:proofErr w:type="spellEnd"/>
-      <w:r>
-        <w:rPr>
-          <w:rFonts w:hint="eastAsia"/>
-        </w:rPr>
-        <w:t>后缀的文件，使用</w:t>
-      </w:r>
-      <w:proofErr w:type="spellStart"/>
-      <w:r>
-        <w:rPr>
-          <w:rFonts w:hint="eastAsia"/>
-        </w:rPr>
-        <w:t>filezilla</w:t>
-      </w:r>
-      <w:proofErr w:type="spellEnd"/>
-      <w:r>
-        <w:rPr>
-          <w:rFonts w:hint="eastAsia"/>
-        </w:rPr>
-        <w:t>下载即可查看。或者在集群中是用命令：</w:t>
+        <w:t>就能看到xls后缀的文件，使用filezilla下载即可查看。或者在集群中是用命令：</w:t>
       </w:r>
     </w:p>
     <w:p>
@@ -1597,6 +1651,44 @@
     </w:sectPr>
   </w:body>
 </w:document>
+</file>
+
+<file path=word/endnotes.xml><?xml version="1.0" encoding="utf-8"?>
+<w:endnotes xmlns:wpc="http://schemas.microsoft.com/office/word/2010/wordprocessingCanvas" xmlns:cx="http://schemas.microsoft.com/office/drawing/2014/chartex" xmlns:cx1="http://schemas.microsoft.com/office/drawing/2015/9/8/chartex" xmlns:cx2="http://schemas.microsoft.com/office/drawing/2015/10/21/chartex" xmlns:cx3="http://schemas.microsoft.com/office/drawing/2016/5/9/chartex" xmlns:cx4="http://schemas.microsoft.com/office/drawing/2016/5/10/chartex" xmlns:cx5="http://schemas.microsoft.com/office/drawing/2016/5/11/chartex" xmlns:cx6="http://schemas.microsoft.com/office/drawing/2016/5/12/chartex" xmlns:cx7="http://schemas.microsoft.com/office/drawing/2016/5/13/chartex" xmlns:cx8="http://schemas.microsoft.com/office/drawing/2016/5/14/chartex" xmlns:mc="http://schemas.openxmlformats.org/markup-compatibility/2006" xmlns:aink="http://schemas.microsoft.com/office/drawing/2016/ink" xmlns:am3d="http://schemas.microsoft.com/office/drawing/2017/model3d" xmlns:o="urn:schemas-microsoft-com:office:office" xmlns:r="http://schemas.openxmlformats.org/officeDocument/2006/relationships" xmlns:m="http://schemas.openxmlformats.org/officeDocument/2006/math" xmlns:v="urn:schemas-microsoft-com:vml" xmlns:wp14="http://schemas.microsoft.com/office/word/2010/wordprocessingDrawing" xmlns:wp="http://schemas.openxmlformats.org/drawingml/2006/wordprocessingDrawing" xmlns:w10="urn:schemas-microsoft-com:office:word" xmlns:w="http://schemas.openxmlformats.org/wordprocessingml/2006/main" xmlns:w14="http://schemas.microsoft.com/office/word/2010/wordml" xmlns:w15="http://schemas.microsoft.com/office/word/2012/wordml" xmlns:w16se="http://schemas.microsoft.com/office/word/2015/wordml/symex" xmlns:wpg="http://schemas.microsoft.com/office/word/2010/wordprocessingGroup" xmlns:wpi="http://schemas.microsoft.com/office/word/2010/wordprocessingInk" xmlns:wne="http://schemas.microsoft.com/office/word/2006/wordml" xmlns:wps="http://schemas.microsoft.com/office/word/2010/wordprocessingShape" mc:Ignorable="w14 w15 w16se wp14">
+  <w:endnote w:type="separator" w:id="-1">
+    <w:p>
+      <w:r>
+        <w:separator/>
+      </w:r>
+    </w:p>
+  </w:endnote>
+  <w:endnote w:type="continuationSeparator" w:id="0">
+    <w:p>
+      <w:r>
+        <w:continuationSeparator/>
+      </w:r>
+    </w:p>
+  </w:endnote>
+</w:endnotes>
+</file>
+
+<file path=word/footnotes.xml><?xml version="1.0" encoding="utf-8"?>
+<w:footnotes xmlns:wpc="http://schemas.microsoft.com/office/word/2010/wordprocessingCanvas" xmlns:cx="http://schemas.microsoft.com/office/drawing/2014/chartex" xmlns:cx1="http://schemas.microsoft.com/office/drawing/2015/9/8/chartex" xmlns:cx2="http://schemas.microsoft.com/office/drawing/2015/10/21/chartex" xmlns:cx3="http://schemas.microsoft.com/office/drawing/2016/5/9/chartex" xmlns:cx4="http://schemas.microsoft.com/office/drawing/2016/5/10/chartex" xmlns:cx5="http://schemas.microsoft.com/office/drawing/2016/5/11/chartex" xmlns:cx6="http://schemas.microsoft.com/office/drawing/2016/5/12/chartex" xmlns:cx7="http://schemas.microsoft.com/office/drawing/2016/5/13/chartex" xmlns:cx8="http://schemas.microsoft.com/office/drawing/2016/5/14/chartex" xmlns:mc="http://schemas.openxmlformats.org/markup-compatibility/2006" xmlns:aink="http://schemas.microsoft.com/office/drawing/2016/ink" xmlns:am3d="http://schemas.microsoft.com/office/drawing/2017/model3d" xmlns:o="urn:schemas-microsoft-com:office:office" xmlns:r="http://schemas.openxmlformats.org/officeDocument/2006/relationships" xmlns:m="http://schemas.openxmlformats.org/officeDocument/2006/math" xmlns:v="urn:schemas-microsoft-com:vml" xmlns:wp14="http://schemas.microsoft.com/office/word/2010/wordprocessingDrawing" xmlns:wp="http://schemas.openxmlformats.org/drawingml/2006/wordprocessingDrawing" xmlns:w10="urn:schemas-microsoft-com:office:word" xmlns:w="http://schemas.openxmlformats.org/wordprocessingml/2006/main" xmlns:w14="http://schemas.microsoft.com/office/word/2010/wordml" xmlns:w15="http://schemas.microsoft.com/office/word/2012/wordml" xmlns:w16se="http://schemas.microsoft.com/office/word/2015/wordml/symex" xmlns:wpg="http://schemas.microsoft.com/office/word/2010/wordprocessingGroup" xmlns:wpi="http://schemas.microsoft.com/office/word/2010/wordprocessingInk" xmlns:wne="http://schemas.microsoft.com/office/word/2006/wordml" xmlns:wps="http://schemas.microsoft.com/office/word/2010/wordprocessingShape" mc:Ignorable="w14 w15 w16se wp14">
+  <w:footnote w:type="separator" w:id="-1">
+    <w:p>
+      <w:r>
+        <w:separator/>
+      </w:r>
+    </w:p>
+  </w:footnote>
+  <w:footnote w:type="continuationSeparator" w:id="0">
+    <w:p>
+      <w:r>
+        <w:continuationSeparator/>
+      </w:r>
+    </w:p>
+  </w:footnote>
+</w:footnotes>
 </file>
 
 <file path=word/numbering.xml><?xml version="1.0" encoding="utf-8"?>
@@ -2224,6 +2316,94 @@
       <w:ind w:firstLineChars="200" w:firstLine="420"/>
     </w:pPr>
   </w:style>
+  <w:style w:type="paragraph" w:styleId="a4">
+    <w:name w:val="header"/>
+    <w:basedOn w:val="a"/>
+    <w:link w:val="a5"/>
+    <w:uiPriority w:val="99"/>
+    <w:unhideWhenUsed/>
+    <w:rsid w:val="004E3F2A"/>
+    <w:pPr>
+      <w:pBdr>
+        <w:bottom w:val="single" w:sz="6" w:space="1" w:color="auto"/>
+      </w:pBdr>
+      <w:tabs>
+        <w:tab w:val="center" w:pos="4153"/>
+        <w:tab w:val="right" w:pos="8306"/>
+      </w:tabs>
+      <w:snapToGrid w:val="0"/>
+      <w:jc w:val="center"/>
+    </w:pPr>
+    <w:rPr>
+      <w:sz w:val="18"/>
+      <w:szCs w:val="18"/>
+    </w:rPr>
+  </w:style>
+  <w:style w:type="character" w:customStyle="1" w:styleId="a5">
+    <w:name w:val="页眉 字符"/>
+    <w:basedOn w:val="a0"/>
+    <w:link w:val="a4"/>
+    <w:uiPriority w:val="99"/>
+    <w:rsid w:val="004E3F2A"/>
+    <w:rPr>
+      <w:sz w:val="18"/>
+      <w:szCs w:val="18"/>
+    </w:rPr>
+  </w:style>
+  <w:style w:type="paragraph" w:styleId="a6">
+    <w:name w:val="footer"/>
+    <w:basedOn w:val="a"/>
+    <w:link w:val="a7"/>
+    <w:uiPriority w:val="99"/>
+    <w:unhideWhenUsed/>
+    <w:rsid w:val="004E3F2A"/>
+    <w:pPr>
+      <w:tabs>
+        <w:tab w:val="center" w:pos="4153"/>
+        <w:tab w:val="right" w:pos="8306"/>
+      </w:tabs>
+      <w:snapToGrid w:val="0"/>
+      <w:jc w:val="left"/>
+    </w:pPr>
+    <w:rPr>
+      <w:sz w:val="18"/>
+      <w:szCs w:val="18"/>
+    </w:rPr>
+  </w:style>
+  <w:style w:type="character" w:customStyle="1" w:styleId="a7">
+    <w:name w:val="页脚 字符"/>
+    <w:basedOn w:val="a0"/>
+    <w:link w:val="a6"/>
+    <w:uiPriority w:val="99"/>
+    <w:rsid w:val="004E3F2A"/>
+    <w:rPr>
+      <w:sz w:val="18"/>
+      <w:szCs w:val="18"/>
+    </w:rPr>
+  </w:style>
+  <w:style w:type="character" w:styleId="a8">
+    <w:name w:val="Hyperlink"/>
+    <w:basedOn w:val="a0"/>
+    <w:uiPriority w:val="99"/>
+    <w:unhideWhenUsed/>
+    <w:rsid w:val="006F375E"/>
+    <w:rPr>
+      <w:color w:val="0563C1" w:themeColor="hyperlink"/>
+      <w:u w:val="single"/>
+    </w:rPr>
+  </w:style>
+  <w:style w:type="character" w:styleId="a9">
+    <w:name w:val="Unresolved Mention"/>
+    <w:basedOn w:val="a0"/>
+    <w:uiPriority w:val="99"/>
+    <w:semiHidden/>
+    <w:unhideWhenUsed/>
+    <w:rsid w:val="006F375E"/>
+    <w:rPr>
+      <w:color w:val="808080"/>
+      <w:shd w:val="clear" w:color="auto" w:fill="E6E6E6"/>
+    </w:rPr>
+  </w:style>
 </w:styles>
 </file>
 

--- a/小RNA流程使用说明文档.docx
+++ b/小RNA流程使用说明文档.docx
@@ -1,6 +1,6 @@
 
 <file path=word/document.xml><?xml version="1.0" encoding="utf-8"?>
-<w:document xmlns:wpc="http://schemas.microsoft.com/office/word/2010/wordprocessingCanvas" xmlns:cx="http://schemas.microsoft.com/office/drawing/2014/chartex" xmlns:cx1="http://schemas.microsoft.com/office/drawing/2015/9/8/chartex" xmlns:cx2="http://schemas.microsoft.com/office/drawing/2015/10/21/chartex" xmlns:cx3="http://schemas.microsoft.com/office/drawing/2016/5/9/chartex" xmlns:cx4="http://schemas.microsoft.com/office/drawing/2016/5/10/chartex" xmlns:cx5="http://schemas.microsoft.com/office/drawing/2016/5/11/chartex" xmlns:cx6="http://schemas.microsoft.com/office/drawing/2016/5/12/chartex" xmlns:cx7="http://schemas.microsoft.com/office/drawing/2016/5/13/chartex" xmlns:cx8="http://schemas.microsoft.com/office/drawing/2016/5/14/chartex" xmlns:mc="http://schemas.openxmlformats.org/markup-compatibility/2006" xmlns:aink="http://schemas.microsoft.com/office/drawing/2016/ink" xmlns:am3d="http://schemas.microsoft.com/office/drawing/2017/model3d" xmlns:o="urn:schemas-microsoft-com:office:office" xmlns:r="http://schemas.openxmlformats.org/officeDocument/2006/relationships" xmlns:m="http://schemas.openxmlformats.org/officeDocument/2006/math" xmlns:v="urn:schemas-microsoft-com:vml" xmlns:wp14="http://schemas.microsoft.com/office/word/2010/wordprocessingDrawing" xmlns:wp="http://schemas.openxmlformats.org/drawingml/2006/wordprocessingDrawing" xmlns:w10="urn:schemas-microsoft-com:office:word" xmlns:w="http://schemas.openxmlformats.org/wordprocessingml/2006/main" xmlns:w14="http://schemas.microsoft.com/office/word/2010/wordml" xmlns:w15="http://schemas.microsoft.com/office/word/2012/wordml" xmlns:w16se="http://schemas.microsoft.com/office/word/2015/wordml/symex" xmlns:wpg="http://schemas.microsoft.com/office/word/2010/wordprocessingGroup" xmlns:wpi="http://schemas.microsoft.com/office/word/2010/wordprocessingInk" xmlns:wne="http://schemas.microsoft.com/office/word/2006/wordml" xmlns:wps="http://schemas.microsoft.com/office/word/2010/wordprocessingShape" mc:Ignorable="w14 w15 w16se wp14">
+<w:document xmlns:wpc="http://schemas.microsoft.com/office/word/2010/wordprocessingCanvas" xmlns:cx="http://schemas.microsoft.com/office/drawing/2014/chartex" xmlns:cx1="http://schemas.microsoft.com/office/drawing/2015/9/8/chartex" xmlns:cx2="http://schemas.microsoft.com/office/drawing/2015/10/21/chartex" xmlns:cx3="http://schemas.microsoft.com/office/drawing/2016/5/9/chartex" xmlns:cx4="http://schemas.microsoft.com/office/drawing/2016/5/10/chartex" xmlns:cx5="http://schemas.microsoft.com/office/drawing/2016/5/11/chartex" xmlns:cx6="http://schemas.microsoft.com/office/drawing/2016/5/12/chartex" xmlns:cx7="http://schemas.microsoft.com/office/drawing/2016/5/13/chartex" xmlns:cx8="http://schemas.microsoft.com/office/drawing/2016/5/14/chartex" xmlns:mc="http://schemas.openxmlformats.org/markup-compatibility/2006" xmlns:aink="http://schemas.microsoft.com/office/drawing/2016/ink" xmlns:am3d="http://schemas.microsoft.com/office/drawing/2017/model3d" xmlns:o="urn:schemas-microsoft-com:office:office" xmlns:r="http://schemas.openxmlformats.org/officeDocument/2006/relationships" xmlns:m="http://schemas.openxmlformats.org/officeDocument/2006/math" xmlns:v="urn:schemas-microsoft-com:vml" xmlns:wp14="http://schemas.microsoft.com/office/word/2010/wordprocessingDrawing" xmlns:wp="http://schemas.openxmlformats.org/drawingml/2006/wordprocessingDrawing" xmlns:w10="urn:schemas-microsoft-com:office:word" xmlns:w="http://schemas.openxmlformats.org/wordprocessingml/2006/main" xmlns:w14="http://schemas.microsoft.com/office/word/2010/wordml" xmlns:w15="http://schemas.microsoft.com/office/word/2012/wordml" xmlns:w16cid="http://schemas.microsoft.com/office/word/2016/wordml/cid" xmlns:w16se="http://schemas.microsoft.com/office/word/2015/wordml/symex" xmlns:wpg="http://schemas.microsoft.com/office/word/2010/wordprocessingGroup" xmlns:wpi="http://schemas.microsoft.com/office/word/2010/wordprocessingInk" xmlns:wne="http://schemas.microsoft.com/office/word/2006/wordml" xmlns:wps="http://schemas.microsoft.com/office/word/2010/wordprocessingShape" mc:Ignorable="w14 w15 w16se w16cid wp14">
   <w:body>
     <w:p>
       <w:pPr>
@@ -88,118 +88,6 @@
             <wp:extent cx="4342857" cy="4180952"/>
             <wp:effectExtent l="0" t="0" r="635" b="0"/>
             <wp:docPr id="2" name="图片 2"/>
-            <wp:cNvGraphicFramePr>
-              <a:graphicFrameLocks xmlns:a="http://schemas.openxmlformats.org/drawingml/2006/main" noChangeAspect="1"/>
-            </wp:cNvGraphicFramePr>
-            <a:graphic xmlns:a="http://schemas.openxmlformats.org/drawingml/2006/main">
-              <a:graphicData uri="http://schemas.openxmlformats.org/drawingml/2006/picture">
-                <pic:pic xmlns:pic="http://schemas.openxmlformats.org/drawingml/2006/picture">
-                  <pic:nvPicPr>
-                    <pic:cNvPr id="1" name=""/>
-                    <pic:cNvPicPr/>
-                  </pic:nvPicPr>
-                  <pic:blipFill>
-                    <a:blip r:embed="rId7"/>
-                    <a:stretch>
-                      <a:fillRect/>
-                    </a:stretch>
-                  </pic:blipFill>
-                  <pic:spPr>
-                    <a:xfrm>
-                      <a:off x="0" y="0"/>
-                      <a:ext cx="4342857" cy="4180952"/>
-                    </a:xfrm>
-                    <a:prstGeom prst="rect">
-                      <a:avLst/>
-                    </a:prstGeom>
-                  </pic:spPr>
-                </pic:pic>
-              </a:graphicData>
-            </a:graphic>
-          </wp:inline>
-        </w:drawing>
-      </w:r>
-    </w:p>
-    <w:p>
-      <w:pPr>
-        <w:pStyle w:val="a3"/>
-        <w:ind w:left="360" w:firstLineChars="0" w:firstLine="0"/>
-      </w:pPr>
-      <w:r>
-        <w:rPr>
-          <w:rFonts w:hint="eastAsia"/>
-        </w:rPr>
-        <w:t>输入用户名：</w:t>
-      </w:r>
-      <w:r>
-        <w:rPr>
-          <w:rFonts w:hint="eastAsia"/>
-        </w:rPr>
-        <w:t>XXX</w:t>
-      </w:r>
-      <w:r>
-        <w:rPr>
-          <w:rFonts w:hint="eastAsia"/>
-        </w:rPr>
-        <w:t>按回车键</w:t>
-      </w:r>
-    </w:p>
-    <w:p>
-      <w:pPr>
-        <w:pStyle w:val="a3"/>
-        <w:ind w:left="360" w:firstLineChars="0" w:firstLine="0"/>
-      </w:pPr>
-      <w:r>
-        <w:rPr>
-          <w:rFonts w:hint="eastAsia"/>
-        </w:rPr>
-        <w:t>输入集群密码：*******</w:t>
-      </w:r>
-      <w:r>
-        <w:t xml:space="preserve"> </w:t>
-      </w:r>
-      <w:r>
-        <w:rPr>
-          <w:rFonts w:hint="eastAsia"/>
-        </w:rPr>
-        <w:t>按回车键</w:t>
-      </w:r>
-    </w:p>
-    <w:p>
-      <w:pPr>
-        <w:pStyle w:val="a3"/>
-        <w:ind w:left="360" w:firstLineChars="0" w:firstLine="0"/>
-      </w:pPr>
-      <w:r>
-        <w:rPr>
-          <w:rFonts w:hint="eastAsia"/>
-        </w:rPr>
-        <w:t>如果出现如下界面则表示登录成功。就可以进行下一步。</w:t>
-      </w:r>
-      <w:r>
-        <w:rPr>
-          <w:rFonts w:ascii="微软雅黑" w:eastAsia="微软雅黑" w:hAnsi="微软雅黑" w:hint="eastAsia"/>
-          <w:color w:val="000000"/>
-          <w:sz w:val="20"/>
-          <w:szCs w:val="20"/>
-        </w:rPr>
-        <w:t>x3Zr8zaMJJ</w:t>
-      </w:r>
-    </w:p>
-    <w:p>
-      <w:pPr>
-        <w:pStyle w:val="a3"/>
-        <w:ind w:left="360" w:firstLineChars="0" w:firstLine="0"/>
-      </w:pPr>
-      <w:r>
-        <w:rPr>
-          <w:noProof/>
-        </w:rPr>
-        <w:drawing>
-          <wp:inline distT="0" distB="0" distL="0" distR="0" wp14:anchorId="6F06C2B7" wp14:editId="2FC7C889">
-            <wp:extent cx="4828571" cy="2495238"/>
-            <wp:effectExtent l="0" t="0" r="0" b="635"/>
-            <wp:docPr id="3" name="图片 3"/>
             <wp:cNvGraphicFramePr>
               <a:graphicFrameLocks xmlns:a="http://schemas.openxmlformats.org/drawingml/2006/main" noChangeAspect="1"/>
             </wp:cNvGraphicFramePr>
@@ -219,7 +107,7 @@
                   <pic:spPr>
                     <a:xfrm>
                       <a:off x="0" y="0"/>
-                      <a:ext cx="4828571" cy="2495238"/>
+                      <a:ext cx="4342857" cy="4180952"/>
                     </a:xfrm>
                     <a:prstGeom prst="rect">
                       <a:avLst/>
@@ -235,332 +123,83 @@
     <w:p>
       <w:pPr>
         <w:pStyle w:val="a3"/>
-        <w:numPr>
-          <w:ilvl w:val="0"/>
-          <w:numId w:val="1"/>
-        </w:numPr>
-        <w:ind w:firstLineChars="0"/>
-      </w:pPr>
-      <w:r>
-        <w:rPr>
-          <w:rFonts w:hint="eastAsia"/>
-        </w:rPr>
-        <w:t>准备工作：</w:t>
-      </w:r>
-    </w:p>
-    <w:p>
-      <w:pPr>
-        <w:ind w:firstLine="360"/>
-      </w:pPr>
-      <w:r>
-        <w:rPr>
-          <w:rFonts w:hint="eastAsia"/>
-        </w:rPr>
-        <w:lastRenderedPageBreak/>
-        <w:t>进入</w:t>
-      </w:r>
-      <w:r>
-        <w:rPr>
-          <w:rFonts w:hint="eastAsia"/>
-        </w:rPr>
+        <w:ind w:left="360" w:firstLineChars="0" w:firstLine="0"/>
+      </w:pPr>
+      <w:r>
+        <w:rPr>
+          <w:rFonts w:hint="eastAsia"/>
+        </w:rPr>
+        <w:t>输入用户名：</w:t>
+      </w:r>
+      <w:r>
+        <w:rPr>
+          <w:rFonts w:hint="eastAsia"/>
+        </w:rPr>
+        <w:t>XXX</w:t>
+      </w:r>
+      <w:r>
+        <w:rPr>
+          <w:rFonts w:hint="eastAsia"/>
+        </w:rPr>
+        <w:t>按回车键</w:t>
+      </w:r>
+    </w:p>
+    <w:p>
+      <w:pPr>
+        <w:pStyle w:val="a3"/>
+        <w:ind w:left="360" w:firstLineChars="0" w:firstLine="0"/>
+      </w:pPr>
+      <w:r>
+        <w:rPr>
+          <w:rFonts w:hint="eastAsia"/>
+        </w:rPr>
+        <w:t>输入集群密码：*******</w:t>
+      </w:r>
+      <w:r>
         <w:t xml:space="preserve"> </w:t>
       </w:r>
       <w:r>
-        <w:t>/ldfssz1/MGI_BIT/RUO</w:t>
-      </w:r>
-      <w:r>
-        <w:rPr>
-          <w:rFonts w:hint="eastAsia"/>
-        </w:rPr>
-        <w:t>目录下，</w:t>
-      </w:r>
-      <w:r>
-        <w:t>c</w:t>
-      </w:r>
-      <w:r>
-        <w:rPr>
-          <w:rFonts w:hint="eastAsia"/>
-        </w:rPr>
-        <w:t xml:space="preserve">d </w:t>
-      </w:r>
-      <w:r>
-        <w:t>/ldfssz1/MGI_BIT/RUO</w:t>
-      </w:r>
-    </w:p>
-    <w:p>
-      <w:pPr>
-        <w:ind w:left="360"/>
-      </w:pPr>
-      <w:r>
-        <w:rPr>
-          <w:rFonts w:hint="eastAsia"/>
-        </w:rPr>
-        <w:t>建立自己的文件夹：</w:t>
-      </w:r>
-      <w:r>
-        <w:t xml:space="preserve">mkdir </w:t>
-      </w:r>
-      <w:r>
-        <w:t>yanjuan1</w:t>
-      </w:r>
-    </w:p>
-    <w:p>
-      <w:pPr>
-        <w:ind w:left="360"/>
-      </w:pPr>
-      <w:r>
-        <w:rPr>
-          <w:rFonts w:hint="eastAsia"/>
-        </w:rPr>
-        <w:t xml:space="preserve">进入自己的文件夹：cd </w:t>
-      </w:r>
-      <w:r>
-        <w:t>yangjuan1</w:t>
-      </w:r>
-    </w:p>
-    <w:p>
-      <w:pPr>
-        <w:ind w:left="360"/>
-      </w:pPr>
-      <w:r>
-        <w:rPr>
-          <w:rFonts w:hint="eastAsia"/>
-        </w:rPr>
-        <w:t>新建项目文件夹：mkdir</w:t>
-      </w:r>
-      <w:r>
-        <w:t xml:space="preserve"> </w:t>
-      </w:r>
-      <w:r>
-        <w:t>smRNA</w:t>
-      </w:r>
-      <w:r>
-        <w:rPr>
-          <w:rFonts w:hint="eastAsia"/>
-        </w:rPr>
-        <w:t>，文件夹一旦建立，下一次可直接使用，不用重复建立。</w:t>
-      </w:r>
-    </w:p>
-    <w:p>
-      <w:pPr>
-        <w:ind w:left="360"/>
-      </w:pPr>
-      <w:r>
-        <w:rPr>
-          <w:rFonts w:hint="eastAsia"/>
-        </w:rPr>
-        <w:t>进入项目文件夹：cd</w:t>
-      </w:r>
-      <w:r>
-        <w:t xml:space="preserve"> </w:t>
-      </w:r>
-      <w:r>
-        <w:t>smRNA</w:t>
-      </w:r>
-      <w:r>
-        <w:rPr>
-          <w:rFonts w:hint="eastAsia"/>
-        </w:rPr>
-        <w:t>,</w:t>
-      </w:r>
-      <w:r>
-        <w:rPr>
-          <w:rFonts w:hint="eastAsia"/>
-        </w:rPr>
-        <w:t>该目录作为存放该</w:t>
-      </w:r>
-      <w:r>
-        <w:rPr>
-          <w:rFonts w:hint="eastAsia"/>
-        </w:rPr>
-        <w:t>项目的总目录，在该目录下，</w:t>
-      </w:r>
-      <w:r>
-        <w:rPr>
-          <w:rFonts w:hint="eastAsia"/>
-        </w:rPr>
-        <w:t>再创建每一批次的分析目录：mkdir</w:t>
-      </w:r>
-      <w:r>
-        <w:t xml:space="preserve"> </w:t>
-      </w:r>
-      <w:r>
-        <w:t>23.CL100052781_L01_Y34</w:t>
-      </w:r>
-    </w:p>
-    <w:p>
-      <w:pPr>
-        <w:ind w:left="360"/>
-      </w:pPr>
-      <w:r>
-        <w:t>,</w:t>
-      </w:r>
-      <w:r>
-        <w:rPr>
-          <w:rFonts w:hint="eastAsia"/>
-        </w:rPr>
-        <w:t>为了方便查找和记录，分析目录可以按照这样的格式命名。</w:t>
-      </w:r>
-    </w:p>
-    <w:p>
-      <w:pPr>
-        <w:ind w:left="360"/>
-      </w:pPr>
-      <w:r>
-        <w:rPr>
-          <w:rFonts w:hint="eastAsia"/>
-        </w:rPr>
-        <w:t>进入分析目录：cd</w:t>
-      </w:r>
-      <w:r>
-        <w:t xml:space="preserve"> </w:t>
-      </w:r>
-      <w:r>
-        <w:t>23.CL100052781_L01_Y34</w:t>
-      </w:r>
-    </w:p>
-    <w:p>
-      <w:pPr>
-        <w:ind w:left="360"/>
-      </w:pPr>
-      <w:r>
-        <w:rPr>
-          <w:rFonts w:hint="eastAsia"/>
-        </w:rPr>
-        <w:t>将配置文件示例文件拷贝到该路径下：</w:t>
-      </w:r>
-      <w:r>
-        <w:t>cp /hwfssz2/MGI_BIT/RUO/PROJECT/P17Z18000N0042/01.smRNA_new_kit/23.CL100052781_L01_Y34/small_rna.cf /hwfssz2/MGI_BIT/RUO/PROJECT/P17Z18000N0042/01.smRNA_new_kit/23.CL100052781_L01_Y34/main.sh ./</w:t>
-      </w:r>
-      <w:r>
-        <w:t xml:space="preserve"> </w:t>
-      </w:r>
-    </w:p>
-    <w:p>
-      <w:pPr>
-        <w:ind w:left="360"/>
-      </w:pPr>
-    </w:p>
-    <w:p>
-      <w:r>
-        <w:rPr>
-          <w:rFonts w:hint="eastAsia"/>
-        </w:rPr>
-        <w:t>3，</w:t>
-      </w:r>
-      <w:r>
-        <w:rPr>
-          <w:rFonts w:hint="eastAsia"/>
-        </w:rPr>
-        <w:t>修改配置文件</w:t>
-      </w:r>
-    </w:p>
-    <w:p>
-      <w:pPr>
-        <w:ind w:left="360"/>
-      </w:pPr>
-      <w:r>
-        <w:rPr>
-          <w:rFonts w:hint="eastAsia"/>
-        </w:rPr>
-        <w:t>打开需要修改的配置文件：vi</w:t>
-      </w:r>
-      <w:r>
-        <w:t xml:space="preserve"> </w:t>
-      </w:r>
-      <w:r>
-        <w:t>small_rna.cf</w:t>
-      </w:r>
-      <w:r>
-        <w:rPr>
-          <w:rFonts w:hint="eastAsia"/>
-        </w:rPr>
-        <w:t>，按下键盘自己i，进入插入模式。此模式下才能对内容进行编辑，然后将光标移动到需要修改的地方：</w:t>
-      </w:r>
-    </w:p>
-    <w:p>
-      <w:pPr>
-        <w:ind w:left="360"/>
-      </w:pPr>
-      <w:r>
-        <w:rPr>
-          <w:rFonts w:hint="eastAsia"/>
-        </w:rPr>
-        <w:t>每次需要修改</w:t>
-      </w:r>
-      <w:r>
-        <w:rPr>
-          <w:rFonts w:hint="eastAsia"/>
-        </w:rPr>
-        <w:t>最后的数据路径的行，按照</w:t>
-      </w:r>
-      <w:r>
-        <w:rPr>
-          <w:rFonts w:hint="eastAsia"/>
-        </w:rPr>
-        <w:t>q</w:t>
-      </w:r>
-      <w:r>
-        <w:rPr>
-          <w:rFonts w:hint="eastAsia"/>
-        </w:rPr>
-        <w:t>相应的格式将路径替换掉即可</w:t>
-      </w:r>
-      <w:r>
-        <w:rPr>
-          <w:rFonts w:hint="eastAsia"/>
-        </w:rPr>
-        <w:t>。</w:t>
-      </w:r>
-    </w:p>
-    <w:p>
-      <w:pPr>
-        <w:ind w:left="360"/>
-      </w:pPr>
-      <w:r>
-        <w:rPr>
-          <w:rFonts w:hint="eastAsia"/>
-        </w:rPr>
-        <w:t>还需要</w:t>
-      </w:r>
-      <w:r>
-        <w:rPr>
-          <w:rFonts w:hint="eastAsia"/>
-        </w:rPr>
-        <w:t>修改</w:t>
-      </w:r>
-      <w:r>
-        <w:t>S.REPORT</w:t>
-      </w:r>
-      <w:r>
-        <w:t xml:space="preserve"> </w:t>
-      </w:r>
-      <w:r>
-        <w:rPr>
-          <w:rFonts w:hint="eastAsia"/>
-        </w:rPr>
-        <w:t>行，用新的命名替换掉旧的即可</w:t>
-      </w:r>
-      <w:r>
-        <w:rPr>
-          <w:rFonts w:hint="eastAsia"/>
-        </w:rPr>
-        <w:t>。</w:t>
-      </w:r>
-    </w:p>
-    <w:p>
-      <w:pPr>
-        <w:ind w:left="360"/>
+        <w:rPr>
+          <w:rFonts w:hint="eastAsia"/>
+        </w:rPr>
+        <w:t>按回车键</w:t>
+      </w:r>
+    </w:p>
+    <w:p>
+      <w:pPr>
+        <w:pStyle w:val="a3"/>
+        <w:ind w:left="360" w:firstLineChars="0" w:firstLine="0"/>
+      </w:pPr>
+      <w:r>
+        <w:rPr>
+          <w:rFonts w:hint="eastAsia"/>
+        </w:rPr>
+        <w:t>如果出现如下界面则表示登录成功。就可以进行下一步。</w:t>
+      </w:r>
+      <w:r>
+        <w:rPr>
+          <w:rFonts w:ascii="微软雅黑" w:eastAsia="微软雅黑" w:hAnsi="微软雅黑" w:hint="eastAsia"/>
+          <w:color w:val="000000"/>
+          <w:sz w:val="20"/>
+          <w:szCs w:val="20"/>
+        </w:rPr>
+        <w:t>x3Zr8zaMJJ</w:t>
+      </w:r>
+    </w:p>
+    <w:p>
+      <w:pPr>
+        <w:pStyle w:val="a3"/>
+        <w:ind w:left="360" w:firstLineChars="0" w:firstLine="0"/>
       </w:pPr>
       <w:r>
         <w:rPr>
           <w:noProof/>
         </w:rPr>
         <w:drawing>
-          <wp:inline distT="0" distB="0" distL="0" distR="0" wp14:anchorId="137E6ED0" wp14:editId="4D1A0183">
-            <wp:extent cx="5274310" cy="190500"/>
-            <wp:effectExtent l="0" t="0" r="2540" b="0"/>
-            <wp:docPr id="1" name="图片 1"/>
+          <wp:inline distT="0" distB="0" distL="0" distR="0" wp14:anchorId="6F06C2B7" wp14:editId="2FC7C889">
+            <wp:extent cx="4828571" cy="2495238"/>
+            <wp:effectExtent l="0" t="0" r="0" b="635"/>
+            <wp:docPr id="3" name="图片 3"/>
             <wp:cNvGraphicFramePr>
               <a:graphicFrameLocks xmlns:a="http://schemas.openxmlformats.org/drawingml/2006/main" noChangeAspect="1"/>
             </wp:cNvGraphicFramePr>
@@ -580,7 +219,7 @@
                   <pic:spPr>
                     <a:xfrm>
                       <a:off x="0" y="0"/>
-                      <a:ext cx="5274310" cy="190500"/>
+                      <a:ext cx="4828571" cy="2495238"/>
                     </a:xfrm>
                     <a:prstGeom prst="rect">
                       <a:avLst/>
@@ -595,13 +234,318 @@
     </w:p>
     <w:p>
       <w:pPr>
-        <w:ind w:left="360"/>
-      </w:pPr>
-      <w:r>
-        <w:rPr>
-          <w:rFonts w:hint="eastAsia"/>
-        </w:rPr>
-        <w:t>最后需要注意：S.DIFF行中的bar_1和bar_2必须是配置文件中有的barcode。</w:t>
+        <w:pStyle w:val="a3"/>
+        <w:numPr>
+          <w:ilvl w:val="0"/>
+          <w:numId w:val="1"/>
+        </w:numPr>
+        <w:ind w:firstLineChars="0"/>
+      </w:pPr>
+      <w:r>
+        <w:rPr>
+          <w:rFonts w:hint="eastAsia"/>
+        </w:rPr>
+        <w:t>准备工作：</w:t>
+      </w:r>
+    </w:p>
+    <w:p>
+      <w:pPr>
+        <w:ind w:firstLine="360"/>
+      </w:pPr>
+      <w:r>
+        <w:rPr>
+          <w:rFonts w:hint="eastAsia"/>
+        </w:rPr>
+        <w:lastRenderedPageBreak/>
+        <w:t>进入</w:t>
+      </w:r>
+      <w:r>
+        <w:rPr>
+          <w:rFonts w:hint="eastAsia"/>
+        </w:rPr>
+        <w:t xml:space="preserve"> </w:t>
+      </w:r>
+      <w:r>
+        <w:t>/ldfssz1/MGI_BIT/RUO</w:t>
+      </w:r>
+      <w:r>
+        <w:rPr>
+          <w:rFonts w:hint="eastAsia"/>
+        </w:rPr>
+        <w:t>目录下，</w:t>
+      </w:r>
+      <w:r>
+        <w:t>c</w:t>
+      </w:r>
+      <w:r>
+        <w:rPr>
+          <w:rFonts w:hint="eastAsia"/>
+        </w:rPr>
+        <w:t xml:space="preserve">d </w:t>
+      </w:r>
+      <w:r>
+        <w:t>/ldfssz1/MGI_BIT/RUO</w:t>
+      </w:r>
+    </w:p>
+    <w:p>
+      <w:pPr>
+        <w:ind w:left="360"/>
+      </w:pPr>
+      <w:r>
+        <w:rPr>
+          <w:rFonts w:hint="eastAsia"/>
+        </w:rPr>
+        <w:t>建立自己的文件夹：</w:t>
+      </w:r>
+      <w:r>
+        <w:t xml:space="preserve">mkdir </w:t>
+      </w:r>
+      <w:r>
+        <w:t>yanjuan1</w:t>
+      </w:r>
+    </w:p>
+    <w:p>
+      <w:pPr>
+        <w:ind w:left="360"/>
+      </w:pPr>
+      <w:r>
+        <w:rPr>
+          <w:rFonts w:hint="eastAsia"/>
+        </w:rPr>
+        <w:t xml:space="preserve">进入自己的文件夹：cd </w:t>
+      </w:r>
+      <w:r>
+        <w:t>yangjuan1</w:t>
+      </w:r>
+    </w:p>
+    <w:p>
+      <w:pPr>
+        <w:ind w:left="360"/>
+      </w:pPr>
+      <w:r>
+        <w:rPr>
+          <w:rFonts w:hint="eastAsia"/>
+        </w:rPr>
+        <w:t>新建项目文件夹：mkdir</w:t>
+      </w:r>
+      <w:r>
+        <w:t xml:space="preserve"> </w:t>
+      </w:r>
+      <w:r>
+        <w:t>smRNA</w:t>
+      </w:r>
+      <w:r>
+        <w:rPr>
+          <w:rFonts w:hint="eastAsia"/>
+        </w:rPr>
+        <w:t>，文件夹一旦建立，下一次可直接使用，不用重复建立。</w:t>
+      </w:r>
+    </w:p>
+    <w:p>
+      <w:pPr>
+        <w:ind w:left="360"/>
+      </w:pPr>
+      <w:r>
+        <w:rPr>
+          <w:rFonts w:hint="eastAsia"/>
+        </w:rPr>
+        <w:t>进入项目文件夹：cd</w:t>
+      </w:r>
+      <w:r>
+        <w:t xml:space="preserve"> </w:t>
+      </w:r>
+      <w:r>
+        <w:t>smRNA</w:t>
+      </w:r>
+      <w:r>
+        <w:rPr>
+          <w:rFonts w:hint="eastAsia"/>
+        </w:rPr>
+        <w:t>,</w:t>
+      </w:r>
+      <w:r>
+        <w:rPr>
+          <w:rFonts w:hint="eastAsia"/>
+        </w:rPr>
+        <w:t>该目录作为存放该</w:t>
+      </w:r>
+      <w:r>
+        <w:rPr>
+          <w:rFonts w:hint="eastAsia"/>
+        </w:rPr>
+        <w:t>项目的总目录，在该目录下，</w:t>
+      </w:r>
+      <w:r>
+        <w:rPr>
+          <w:rFonts w:hint="eastAsia"/>
+        </w:rPr>
+        <w:t>再创建每一批次的分析目录：mkdir</w:t>
+      </w:r>
+      <w:r>
+        <w:t xml:space="preserve"> </w:t>
+      </w:r>
+      <w:r>
+        <w:t>23.CL100052781_L01_Y34</w:t>
+      </w:r>
+    </w:p>
+    <w:p>
+      <w:pPr>
+        <w:ind w:left="360"/>
+      </w:pPr>
+      <w:r>
+        <w:t>,</w:t>
+      </w:r>
+      <w:r>
+        <w:rPr>
+          <w:rFonts w:hint="eastAsia"/>
+        </w:rPr>
+        <w:t>为了方便查找和记录，分析目录可以按照这样的格式命名。</w:t>
+      </w:r>
+    </w:p>
+    <w:p>
+      <w:pPr>
+        <w:ind w:left="360"/>
+      </w:pPr>
+      <w:r>
+        <w:rPr>
+          <w:rFonts w:hint="eastAsia"/>
+        </w:rPr>
+        <w:t>进入分析目录：cd</w:t>
+      </w:r>
+      <w:r>
+        <w:t xml:space="preserve"> </w:t>
+      </w:r>
+      <w:r>
+        <w:t>23.CL100052781_L01_Y34</w:t>
+      </w:r>
+    </w:p>
+    <w:p>
+      <w:pPr>
+        <w:ind w:left="360"/>
+      </w:pPr>
+      <w:r>
+        <w:rPr>
+          <w:rFonts w:hint="eastAsia"/>
+        </w:rPr>
+        <w:t>将配置文件示例文件拷贝到该路径下：</w:t>
+      </w:r>
+      <w:r>
+        <w:t>cp /hwfssz2/MGI_BIT/RUO/PROJECT/P17Z18000N0042/01.smRNA_new_kit/23.CL100052781_L01_Y34/small_rna.cf /hwfssz2/MGI_BIT/RUO/PROJECT/P17Z18000N0042/01.smRNA_new_kit/23.CL100052781_L01_Y34/main.sh ./</w:t>
+      </w:r>
+      <w:r>
+        <w:t xml:space="preserve"> </w:t>
+      </w:r>
+    </w:p>
+    <w:p>
+      <w:pPr>
+        <w:ind w:left="360"/>
+      </w:pPr>
+    </w:p>
+    <w:p>
+      <w:r>
+        <w:rPr>
+          <w:rFonts w:hint="eastAsia"/>
+        </w:rPr>
+        <w:t>3，</w:t>
+      </w:r>
+      <w:r>
+        <w:rPr>
+          <w:rFonts w:hint="eastAsia"/>
+        </w:rPr>
+        <w:t>修改配置文件</w:t>
+      </w:r>
+    </w:p>
+    <w:p>
+      <w:pPr>
+        <w:ind w:left="360"/>
+      </w:pPr>
+      <w:r>
+        <w:rPr>
+          <w:rFonts w:hint="eastAsia"/>
+        </w:rPr>
+        <w:t>打开需要修改的配置文件：vi</w:t>
+      </w:r>
+      <w:r>
+        <w:t xml:space="preserve"> </w:t>
+      </w:r>
+      <w:r>
+        <w:t>small_rna.cf</w:t>
+      </w:r>
+      <w:r>
+        <w:rPr>
+          <w:rFonts w:hint="eastAsia"/>
+        </w:rPr>
+        <w:t>，按下键盘自己i，进入插入模式。此模式下才能对内容进行编辑，然后将光标移动到需要修改的地方：</w:t>
+      </w:r>
+    </w:p>
+    <w:p>
+      <w:pPr>
+        <w:ind w:left="360"/>
+      </w:pPr>
+      <w:r>
+        <w:rPr>
+          <w:rFonts w:hint="eastAsia"/>
+        </w:rPr>
+        <w:t>每次需要修改</w:t>
+      </w:r>
+      <w:r>
+        <w:rPr>
+          <w:rFonts w:hint="eastAsia"/>
+        </w:rPr>
+        <w:t>最后的数据路径的行，按照</w:t>
+      </w:r>
+      <w:r>
+        <w:rPr>
+          <w:rFonts w:hint="eastAsia"/>
+        </w:rPr>
+        <w:t>q</w:t>
+      </w:r>
+      <w:r>
+        <w:rPr>
+          <w:rFonts w:hint="eastAsia"/>
+        </w:rPr>
+        <w:t>相应的格式将路径替换掉即可</w:t>
+      </w:r>
+      <w:r>
+        <w:rPr>
+          <w:rFonts w:hint="eastAsia"/>
+        </w:rPr>
+        <w:t>。</w:t>
+      </w:r>
+    </w:p>
+    <w:p>
+      <w:pPr>
+        <w:ind w:left="360"/>
+      </w:pPr>
+      <w:r>
+        <w:rPr>
+          <w:rFonts w:hint="eastAsia"/>
+        </w:rPr>
+        <w:t>还需要</w:t>
+      </w:r>
+      <w:r>
+        <w:rPr>
+          <w:rFonts w:hint="eastAsia"/>
+        </w:rPr>
+        <w:t>修改</w:t>
+      </w:r>
+      <w:r>
+        <w:t>S.REPORT</w:t>
+      </w:r>
+      <w:r>
+        <w:t xml:space="preserve"> </w:t>
+      </w:r>
+      <w:r>
+        <w:rPr>
+          <w:rFonts w:hint="eastAsia"/>
+        </w:rPr>
+        <w:t>行，用新的命名替换掉旧的即可</w:t>
+      </w:r>
+      <w:r>
+        <w:rPr>
+          <w:rFonts w:hint="eastAsia"/>
+        </w:rPr>
+        <w:t>。</w:t>
       </w:r>
     </w:p>
     <w:p>
@@ -613,10 +557,10 @@
           <w:noProof/>
         </w:rPr>
         <w:drawing>
-          <wp:inline distT="0" distB="0" distL="0" distR="0" wp14:anchorId="3F687E1E" wp14:editId="38E9A921">
-            <wp:extent cx="5274310" cy="267335"/>
+          <wp:inline distT="0" distB="0" distL="0" distR="0" wp14:anchorId="137E6ED0" wp14:editId="4D1A0183">
+            <wp:extent cx="5274310" cy="190500"/>
             <wp:effectExtent l="0" t="0" r="2540" b="0"/>
-            <wp:docPr id="4" name="图片 4"/>
+            <wp:docPr id="1" name="图片 1"/>
             <wp:cNvGraphicFramePr>
               <a:graphicFrameLocks xmlns:a="http://schemas.openxmlformats.org/drawingml/2006/main" noChangeAspect="1"/>
             </wp:cNvGraphicFramePr>
@@ -636,6 +580,62 @@
                   <pic:spPr>
                     <a:xfrm>
                       <a:off x="0" y="0"/>
+                      <a:ext cx="5274310" cy="190500"/>
+                    </a:xfrm>
+                    <a:prstGeom prst="rect">
+                      <a:avLst/>
+                    </a:prstGeom>
+                  </pic:spPr>
+                </pic:pic>
+              </a:graphicData>
+            </a:graphic>
+          </wp:inline>
+        </w:drawing>
+      </w:r>
+    </w:p>
+    <w:p>
+      <w:pPr>
+        <w:ind w:left="360"/>
+      </w:pPr>
+      <w:r>
+        <w:rPr>
+          <w:rFonts w:hint="eastAsia"/>
+        </w:rPr>
+        <w:t>最后需要注意：S.DIFF行中的bar_1和bar_2必须是配置文件中有的barcode。</w:t>
+      </w:r>
+    </w:p>
+    <w:p>
+      <w:pPr>
+        <w:ind w:left="360"/>
+      </w:pPr>
+      <w:r>
+        <w:rPr>
+          <w:noProof/>
+        </w:rPr>
+        <w:drawing>
+          <wp:inline distT="0" distB="0" distL="0" distR="0" wp14:anchorId="3F687E1E" wp14:editId="38E9A921">
+            <wp:extent cx="5274310" cy="267335"/>
+            <wp:effectExtent l="0" t="0" r="2540" b="0"/>
+            <wp:docPr id="4" name="图片 4"/>
+            <wp:cNvGraphicFramePr>
+              <a:graphicFrameLocks xmlns:a="http://schemas.openxmlformats.org/drawingml/2006/main" noChangeAspect="1"/>
+            </wp:cNvGraphicFramePr>
+            <a:graphic xmlns:a="http://schemas.openxmlformats.org/drawingml/2006/main">
+              <a:graphicData uri="http://schemas.openxmlformats.org/drawingml/2006/picture">
+                <pic:pic xmlns:pic="http://schemas.openxmlformats.org/drawingml/2006/picture">
+                  <pic:nvPicPr>
+                    <pic:cNvPr id="1" name=""/>
+                    <pic:cNvPicPr/>
+                  </pic:nvPicPr>
+                  <pic:blipFill>
+                    <a:blip r:embed="rId11"/>
+                    <a:stretch>
+                      <a:fillRect/>
+                    </a:stretch>
+                  </pic:blipFill>
+                  <pic:spPr>
+                    <a:xfrm>
+                      <a:off x="0" y="0"/>
                       <a:ext cx="5274310" cy="267335"/>
                     </a:xfrm>
                     <a:prstGeom prst="rect">
@@ -775,7 +775,7 @@
           <w:szCs w:val="24"/>
         </w:rPr>
       </w:pPr>
-      <w:hyperlink r:id="rId11" w:history="1">
+      <w:hyperlink r:id="rId12" w:history="1">
         <w:r>
           <w:rPr>
             <w:rStyle w:val="a8"/>
@@ -843,28 +843,53 @@
           <w:sz w:val="24"/>
           <w:szCs w:val="24"/>
         </w:rPr>
-        <w:t>fastq文件，使用如下命令：大括号里为本次需求的barcode号，粘贴数据路径替换下面的数据路径，（替换掉$i.fq.gz之前的的数据路径）</w:t>
-      </w:r>
-      <w:bookmarkStart w:id="0" w:name="_GoBack"/>
-      <w:bookmarkEnd w:id="0"/>
-    </w:p>
-    <w:p>
-      <w:pPr>
-        <w:ind w:left="360"/>
+        <w:t>fastq文件，使用如下命令：大括号里为本次需求的barcode号，粘贴数据路径替换下面的数据路径，（替换掉$i.fq.gz之前的的数据路径</w:t>
+      </w:r>
+      <w:r>
         <w:rPr>
           <w:rFonts w:ascii="宋体" w:eastAsia="宋体" w:hAnsi="宋体" w:cs="宋体" w:hint="eastAsia"/>
           <w:kern w:val="0"/>
           <w:sz w:val="24"/>
           <w:szCs w:val="24"/>
         </w:rPr>
-      </w:pPr>
-      <w:r>
+        <w:t>，并注意</w:t>
+      </w:r>
+      <w:r>
+        <w:rPr>
+          <w:rFonts w:ascii="宋体" w:eastAsia="宋体" w:hAnsi="宋体" w:cs="宋体" w:hint="eastAsia"/>
+          <w:kern w:val="0"/>
+          <w:sz w:val="24"/>
+          <w:szCs w:val="24"/>
+        </w:rPr>
+        <w:t>还要添加上slide和lane的格式，格式需要与下面的完全一致</w:t>
+      </w:r>
+      <w:r>
+        <w:rPr>
+          <w:rFonts w:ascii="宋体" w:eastAsia="宋体" w:hAnsi="宋体" w:cs="宋体" w:hint="eastAsia"/>
+          <w:kern w:val="0"/>
+          <w:sz w:val="24"/>
+          <w:szCs w:val="24"/>
+        </w:rPr>
+        <w:t>）</w:t>
+      </w:r>
+    </w:p>
+    <w:p>
+      <w:pPr>
+        <w:ind w:left="360"/>
         <w:rPr>
           <w:rFonts w:ascii="宋体" w:eastAsia="宋体" w:hAnsi="宋体" w:cs="宋体"/>
           <w:kern w:val="0"/>
           <w:sz w:val="24"/>
           <w:szCs w:val="24"/>
         </w:rPr>
+      </w:pPr>
+      <w:r>
+        <w:rPr>
+          <w:rFonts w:ascii="宋体" w:eastAsia="宋体" w:hAnsi="宋体" w:cs="宋体"/>
+          <w:kern w:val="0"/>
+          <w:sz w:val="24"/>
+          <w:szCs w:val="24"/>
+        </w:rPr>
         <w:t>for i in {1,2,5,7,8,10};do echo "bar_$i 5 2 /zfssz3/MGI_NGS/Prod/BGISEQ-500/Zebra1001160211/CL100059898/L01/CL100059898_L01_$i.fq.gz";done</w:t>
       </w:r>
     </w:p>
@@ -913,117 +938,12 @@
         <w:rPr>
           <w:noProof/>
         </w:rPr>
+        <w:lastRenderedPageBreak/>
         <w:drawing>
           <wp:inline distT="0" distB="0" distL="0" distR="0" wp14:anchorId="3D6A79BD" wp14:editId="570755B1">
             <wp:extent cx="3723809" cy="1123810"/>
             <wp:effectExtent l="0" t="0" r="0" b="635"/>
             <wp:docPr id="5" name="图片 5"/>
-            <wp:cNvGraphicFramePr>
-              <a:graphicFrameLocks xmlns:a="http://schemas.openxmlformats.org/drawingml/2006/main" noChangeAspect="1"/>
-            </wp:cNvGraphicFramePr>
-            <a:graphic xmlns:a="http://schemas.openxmlformats.org/drawingml/2006/main">
-              <a:graphicData uri="http://schemas.openxmlformats.org/drawingml/2006/picture">
-                <pic:pic xmlns:pic="http://schemas.openxmlformats.org/drawingml/2006/picture">
-                  <pic:nvPicPr>
-                    <pic:cNvPr id="1" name=""/>
-                    <pic:cNvPicPr/>
-                  </pic:nvPicPr>
-                  <pic:blipFill>
-                    <a:blip r:embed="rId12"/>
-                    <a:stretch>
-                      <a:fillRect/>
-                    </a:stretch>
-                  </pic:blipFill>
-                  <pic:spPr>
-                    <a:xfrm>
-                      <a:off x="0" y="0"/>
-                      <a:ext cx="3723809" cy="1123810"/>
-                    </a:xfrm>
-                    <a:prstGeom prst="rect">
-                      <a:avLst/>
-                    </a:prstGeom>
-                  </pic:spPr>
-                </pic:pic>
-              </a:graphicData>
-            </a:graphic>
-          </wp:inline>
-        </w:drawing>
-      </w:r>
-    </w:p>
-    <w:p>
-      <w:pPr>
-        <w:ind w:left="360"/>
-      </w:pPr>
-      <w:r>
-        <w:rPr>
-          <w:rFonts w:hint="eastAsia"/>
-        </w:rPr>
-        <w:lastRenderedPageBreak/>
-        <w:t>然后进入刚刚生成的</w:t>
-      </w:r>
-      <w:r>
-        <w:t>process</w:t>
-      </w:r>
-      <w:r>
-        <w:rPr>
-          <w:rFonts w:hint="eastAsia"/>
-        </w:rPr>
-        <w:t>目录中：cd</w:t>
-      </w:r>
-      <w:r>
-        <w:t xml:space="preserve"> </w:t>
-      </w:r>
-      <w:r>
-        <w:t>process</w:t>
-      </w:r>
-      <w:r>
-        <w:rPr>
-          <w:rFonts w:hint="eastAsia"/>
-        </w:rPr>
-        <w:t xml:space="preserve"> 再运行：</w:t>
-      </w:r>
-    </w:p>
-    <w:p>
-      <w:pPr>
-        <w:ind w:left="360"/>
-      </w:pPr>
-      <w:r>
-        <w:t>sh step1.monitor.sh</w:t>
-      </w:r>
-    </w:p>
-    <w:p>
-      <w:pPr>
-        <w:ind w:left="360"/>
-      </w:pPr>
-      <w:r>
-        <w:rPr>
-          <w:rFonts w:hint="eastAsia"/>
-        </w:rPr>
-        <w:t>出现</w:t>
-      </w:r>
-      <w:r>
-        <w:t>Successfully</w:t>
-      </w:r>
-      <w:r>
-        <w:rPr>
-          <w:rFonts w:hint="eastAsia"/>
-        </w:rPr>
-        <w:t>则表示成功。</w:t>
-      </w:r>
-    </w:p>
-    <w:p>
-      <w:pPr>
-        <w:ind w:left="360"/>
-      </w:pPr>
-      <w:r>
-        <w:rPr>
-          <w:noProof/>
-        </w:rPr>
-        <w:drawing>
-          <wp:inline distT="0" distB="0" distL="0" distR="0" wp14:anchorId="78218633" wp14:editId="28A2E6B1">
-            <wp:extent cx="5274310" cy="273685"/>
-            <wp:effectExtent l="0" t="0" r="2540" b="0"/>
-            <wp:docPr id="6" name="图片 6"/>
             <wp:cNvGraphicFramePr>
               <a:graphicFrameLocks xmlns:a="http://schemas.openxmlformats.org/drawingml/2006/main" noChangeAspect="1"/>
             </wp:cNvGraphicFramePr>
@@ -1043,6 +963,111 @@
                   <pic:spPr>
                     <a:xfrm>
                       <a:off x="0" y="0"/>
+                      <a:ext cx="3723809" cy="1123810"/>
+                    </a:xfrm>
+                    <a:prstGeom prst="rect">
+                      <a:avLst/>
+                    </a:prstGeom>
+                  </pic:spPr>
+                </pic:pic>
+              </a:graphicData>
+            </a:graphic>
+          </wp:inline>
+        </w:drawing>
+      </w:r>
+    </w:p>
+    <w:p>
+      <w:pPr>
+        <w:ind w:left="360"/>
+      </w:pPr>
+      <w:r>
+        <w:rPr>
+          <w:rFonts w:hint="eastAsia"/>
+        </w:rPr>
+        <w:t>然后进入刚刚生成的</w:t>
+      </w:r>
+      <w:r>
+        <w:t>process</w:t>
+      </w:r>
+      <w:r>
+        <w:rPr>
+          <w:rFonts w:hint="eastAsia"/>
+        </w:rPr>
+        <w:t>目录中：cd</w:t>
+      </w:r>
+      <w:r>
+        <w:t xml:space="preserve"> </w:t>
+      </w:r>
+      <w:r>
+        <w:t>process</w:t>
+      </w:r>
+      <w:r>
+        <w:rPr>
+          <w:rFonts w:hint="eastAsia"/>
+        </w:rPr>
+        <w:t xml:space="preserve"> 再运行：</w:t>
+      </w:r>
+    </w:p>
+    <w:p>
+      <w:pPr>
+        <w:ind w:left="360"/>
+      </w:pPr>
+      <w:r>
+        <w:t>sh step1.monitor.sh</w:t>
+      </w:r>
+    </w:p>
+    <w:p>
+      <w:pPr>
+        <w:ind w:left="360"/>
+      </w:pPr>
+      <w:r>
+        <w:rPr>
+          <w:rFonts w:hint="eastAsia"/>
+        </w:rPr>
+        <w:t>出现</w:t>
+      </w:r>
+      <w:r>
+        <w:t>Successfully</w:t>
+      </w:r>
+      <w:r>
+        <w:rPr>
+          <w:rFonts w:hint="eastAsia"/>
+        </w:rPr>
+        <w:t>则表示成功。</w:t>
+      </w:r>
+    </w:p>
+    <w:p>
+      <w:pPr>
+        <w:ind w:left="360"/>
+      </w:pPr>
+      <w:r>
+        <w:rPr>
+          <w:noProof/>
+        </w:rPr>
+        <w:drawing>
+          <wp:inline distT="0" distB="0" distL="0" distR="0" wp14:anchorId="78218633" wp14:editId="28A2E6B1">
+            <wp:extent cx="5274310" cy="273685"/>
+            <wp:effectExtent l="0" t="0" r="2540" b="0"/>
+            <wp:docPr id="6" name="图片 6"/>
+            <wp:cNvGraphicFramePr>
+              <a:graphicFrameLocks xmlns:a="http://schemas.openxmlformats.org/drawingml/2006/main" noChangeAspect="1"/>
+            </wp:cNvGraphicFramePr>
+            <a:graphic xmlns:a="http://schemas.openxmlformats.org/drawingml/2006/main">
+              <a:graphicData uri="http://schemas.openxmlformats.org/drawingml/2006/picture">
+                <pic:pic xmlns:pic="http://schemas.openxmlformats.org/drawingml/2006/picture">
+                  <pic:nvPicPr>
+                    <pic:cNvPr id="1" name=""/>
+                    <pic:cNvPicPr/>
+                  </pic:nvPicPr>
+                  <pic:blipFill>
+                    <a:blip r:embed="rId14"/>
+                    <a:stretch>
+                      <a:fillRect/>
+                    </a:stretch>
+                  </pic:blipFill>
+                  <pic:spPr>
+                    <a:xfrm>
+                      <a:off x="0" y="0"/>
                       <a:ext cx="5274310" cy="273685"/>
                     </a:xfrm>
                     <a:prstGeom prst="rect">
@@ -1572,6 +1597,87 @@
         <w:rPr>
           <w:rFonts w:hint="eastAsia"/>
         </w:rPr>
+        <w:t>7，其他物种：</w:t>
+      </w:r>
+    </w:p>
+    <w:p>
+      <w:r>
+        <w:tab/>
+      </w:r>
+      <w:r>
+        <w:rPr>
+          <w:rFonts w:hint="eastAsia"/>
+        </w:rPr>
+        <w:t>如果需要做其他物种的分析，需要将</w:t>
+      </w:r>
+      <w:r>
+        <w:t>DATABASE = /zfssz3/MGI_BIT/RUO/dushiyi/script/Program/03.forSmallRNA/database_for_2017a/hg19_UCSC</w:t>
+      </w:r>
+      <w:r>
+        <w:rPr>
+          <w:rFonts w:hint="eastAsia"/>
+        </w:rPr>
+        <w:t>这一行替换成其他物种的database即可。</w:t>
+      </w:r>
+    </w:p>
+    <w:p>
+      <w:r>
+        <w:tab/>
+      </w:r>
+      <w:r>
+        <w:rPr>
+          <w:rFonts w:hint="eastAsia"/>
+        </w:rPr>
+        <w:t>拟南芥：</w:t>
+      </w:r>
+      <w:r>
+        <w:t>/ldfssz1/MGI_BIT/RUO/dushiyi/scripts/Program/03.forSmallRNA/database_for_2017a/Arabidopsis</w:t>
+      </w:r>
+    </w:p>
+    <w:p>
+      <w:r>
+        <w:tab/>
+      </w:r>
+      <w:r>
+        <w:rPr>
+          <w:rFonts w:hint="eastAsia"/>
+        </w:rPr>
+        <w:t>水稻：</w:t>
+      </w:r>
+      <w:r>
+        <w:t>/ldfssz1/MGI_BIT/RUO/dushiyi/scripts/Program/03.forSmallRNA/database_for_2017a/Oryza_</w:t>
+      </w:r>
+      <w:r>
+        <w:lastRenderedPageBreak/>
+        <w:t>sativa</w:t>
+      </w:r>
+    </w:p>
+    <w:p>
+      <w:pPr>
+        <w:rPr>
+          <w:rFonts w:hint="eastAsia"/>
+        </w:rPr>
+      </w:pPr>
+      <w:r>
+        <w:tab/>
+      </w:r>
+      <w:r>
+        <w:rPr>
+          <w:rFonts w:hint="eastAsia"/>
+        </w:rPr>
+        <w:t>小鼠：</w:t>
+      </w:r>
+      <w:r>
+        <w:t>/ldfssz1/MGI_BIT/RUO/dushiyi/scripts/Program/03.forSmallRNA/database_for_2017a/Mus_musculus</w:t>
+      </w:r>
+      <w:bookmarkStart w:id="0" w:name="_GoBack"/>
+      <w:bookmarkEnd w:id="0"/>
+    </w:p>
+    <w:p>
+      <w:r>
+        <w:rPr>
+          <w:rFonts w:hint="eastAsia"/>
+        </w:rPr>
         <w:t>7，</w:t>
       </w:r>
       <w:r>
@@ -1654,7 +1760,7 @@
 </file>
 
 <file path=word/endnotes.xml><?xml version="1.0" encoding="utf-8"?>
-<w:endnotes xmlns:wpc="http://schemas.microsoft.com/office/word/2010/wordprocessingCanvas" xmlns:cx="http://schemas.microsoft.com/office/drawing/2014/chartex" xmlns:cx1="http://schemas.microsoft.com/office/drawing/2015/9/8/chartex" xmlns:cx2="http://schemas.microsoft.com/office/drawing/2015/10/21/chartex" xmlns:cx3="http://schemas.microsoft.com/office/drawing/2016/5/9/chartex" xmlns:cx4="http://schemas.microsoft.com/office/drawing/2016/5/10/chartex" xmlns:cx5="http://schemas.microsoft.com/office/drawing/2016/5/11/chartex" xmlns:cx6="http://schemas.microsoft.com/office/drawing/2016/5/12/chartex" xmlns:cx7="http://schemas.microsoft.com/office/drawing/2016/5/13/chartex" xmlns:cx8="http://schemas.microsoft.com/office/drawing/2016/5/14/chartex" xmlns:mc="http://schemas.openxmlformats.org/markup-compatibility/2006" xmlns:aink="http://schemas.microsoft.com/office/drawing/2016/ink" xmlns:am3d="http://schemas.microsoft.com/office/drawing/2017/model3d" xmlns:o="urn:schemas-microsoft-com:office:office" xmlns:r="http://schemas.openxmlformats.org/officeDocument/2006/relationships" xmlns:m="http://schemas.openxmlformats.org/officeDocument/2006/math" xmlns:v="urn:schemas-microsoft-com:vml" xmlns:wp14="http://schemas.microsoft.com/office/word/2010/wordprocessingDrawing" xmlns:wp="http://schemas.openxmlformats.org/drawingml/2006/wordprocessingDrawing" xmlns:w10="urn:schemas-microsoft-com:office:word" xmlns:w="http://schemas.openxmlformats.org/wordprocessingml/2006/main" xmlns:w14="http://schemas.microsoft.com/office/word/2010/wordml" xmlns:w15="http://schemas.microsoft.com/office/word/2012/wordml" xmlns:w16se="http://schemas.microsoft.com/office/word/2015/wordml/symex" xmlns:wpg="http://schemas.microsoft.com/office/word/2010/wordprocessingGroup" xmlns:wpi="http://schemas.microsoft.com/office/word/2010/wordprocessingInk" xmlns:wne="http://schemas.microsoft.com/office/word/2006/wordml" xmlns:wps="http://schemas.microsoft.com/office/word/2010/wordprocessingShape" mc:Ignorable="w14 w15 w16se wp14">
+<w:endnotes xmlns:wpc="http://schemas.microsoft.com/office/word/2010/wordprocessingCanvas" xmlns:cx="http://schemas.microsoft.com/office/drawing/2014/chartex" xmlns:cx1="http://schemas.microsoft.com/office/drawing/2015/9/8/chartex" xmlns:cx2="http://schemas.microsoft.com/office/drawing/2015/10/21/chartex" xmlns:cx3="http://schemas.microsoft.com/office/drawing/2016/5/9/chartex" xmlns:cx4="http://schemas.microsoft.com/office/drawing/2016/5/10/chartex" xmlns:cx5="http://schemas.microsoft.com/office/drawing/2016/5/11/chartex" xmlns:cx6="http://schemas.microsoft.com/office/drawing/2016/5/12/chartex" xmlns:cx7="http://schemas.microsoft.com/office/drawing/2016/5/13/chartex" xmlns:cx8="http://schemas.microsoft.com/office/drawing/2016/5/14/chartex" xmlns:mc="http://schemas.openxmlformats.org/markup-compatibility/2006" xmlns:aink="http://schemas.microsoft.com/office/drawing/2016/ink" xmlns:am3d="http://schemas.microsoft.com/office/drawing/2017/model3d" xmlns:o="urn:schemas-microsoft-com:office:office" xmlns:r="http://schemas.openxmlformats.org/officeDocument/2006/relationships" xmlns:m="http://schemas.openxmlformats.org/officeDocument/2006/math" xmlns:v="urn:schemas-microsoft-com:vml" xmlns:wp14="http://schemas.microsoft.com/office/word/2010/wordprocessingDrawing" xmlns:wp="http://schemas.openxmlformats.org/drawingml/2006/wordprocessingDrawing" xmlns:w10="urn:schemas-microsoft-com:office:word" xmlns:w="http://schemas.openxmlformats.org/wordprocessingml/2006/main" xmlns:w14="http://schemas.microsoft.com/office/word/2010/wordml" xmlns:w15="http://schemas.microsoft.com/office/word/2012/wordml" xmlns:w16cid="http://schemas.microsoft.com/office/word/2016/wordml/cid" xmlns:w16se="http://schemas.microsoft.com/office/word/2015/wordml/symex" xmlns:wpg="http://schemas.microsoft.com/office/word/2010/wordprocessingGroup" xmlns:wpi="http://schemas.microsoft.com/office/word/2010/wordprocessingInk" xmlns:wne="http://schemas.microsoft.com/office/word/2006/wordml" xmlns:wps="http://schemas.microsoft.com/office/word/2010/wordprocessingShape" mc:Ignorable="w14 w15 w16se w16cid wp14">
   <w:endnote w:type="separator" w:id="-1">
     <w:p>
       <w:r>
@@ -1673,7 +1779,7 @@
 </file>
 
 <file path=word/footnotes.xml><?xml version="1.0" encoding="utf-8"?>
-<w:footnotes xmlns:wpc="http://schemas.microsoft.com/office/word/2010/wordprocessingCanvas" xmlns:cx="http://schemas.microsoft.com/office/drawing/2014/chartex" xmlns:cx1="http://schemas.microsoft.com/office/drawing/2015/9/8/chartex" xmlns:cx2="http://schemas.microsoft.com/office/drawing/2015/10/21/chartex" xmlns:cx3="http://schemas.microsoft.com/office/drawing/2016/5/9/chartex" xmlns:cx4="http://schemas.microsoft.com/office/drawing/2016/5/10/chartex" xmlns:cx5="http://schemas.microsoft.com/office/drawing/2016/5/11/chartex" xmlns:cx6="http://schemas.microsoft.com/office/drawing/2016/5/12/chartex" xmlns:cx7="http://schemas.microsoft.com/office/drawing/2016/5/13/chartex" xmlns:cx8="http://schemas.microsoft.com/office/drawing/2016/5/14/chartex" xmlns:mc="http://schemas.openxmlformats.org/markup-compatibility/2006" xmlns:aink="http://schemas.microsoft.com/office/drawing/2016/ink" xmlns:am3d="http://schemas.microsoft.com/office/drawing/2017/model3d" xmlns:o="urn:schemas-microsoft-com:office:office" xmlns:r="http://schemas.openxmlformats.org/officeDocument/2006/relationships" xmlns:m="http://schemas.openxmlformats.org/officeDocument/2006/math" xmlns:v="urn:schemas-microsoft-com:vml" xmlns:wp14="http://schemas.microsoft.com/office/word/2010/wordprocessingDrawing" xmlns:wp="http://schemas.openxmlformats.org/drawingml/2006/wordprocessingDrawing" xmlns:w10="urn:schemas-microsoft-com:office:word" xmlns:w="http://schemas.openxmlformats.org/wordprocessingml/2006/main" xmlns:w14="http://schemas.microsoft.com/office/word/2010/wordml" xmlns:w15="http://schemas.microsoft.com/office/word/2012/wordml" xmlns:w16se="http://schemas.microsoft.com/office/word/2015/wordml/symex" xmlns:wpg="http://schemas.microsoft.com/office/word/2010/wordprocessingGroup" xmlns:wpi="http://schemas.microsoft.com/office/word/2010/wordprocessingInk" xmlns:wne="http://schemas.microsoft.com/office/word/2006/wordml" xmlns:wps="http://schemas.microsoft.com/office/word/2010/wordprocessingShape" mc:Ignorable="w14 w15 w16se wp14">
+<w:footnotes xmlns:wpc="http://schemas.microsoft.com/office/word/2010/wordprocessingCanvas" xmlns:cx="http://schemas.microsoft.com/office/drawing/2014/chartex" xmlns:cx1="http://schemas.microsoft.com/office/drawing/2015/9/8/chartex" xmlns:cx2="http://schemas.microsoft.com/office/drawing/2015/10/21/chartex" xmlns:cx3="http://schemas.microsoft.com/office/drawing/2016/5/9/chartex" xmlns:cx4="http://schemas.microsoft.com/office/drawing/2016/5/10/chartex" xmlns:cx5="http://schemas.microsoft.com/office/drawing/2016/5/11/chartex" xmlns:cx6="http://schemas.microsoft.com/office/drawing/2016/5/12/chartex" xmlns:cx7="http://schemas.microsoft.com/office/drawing/2016/5/13/chartex" xmlns:cx8="http://schemas.microsoft.com/office/drawing/2016/5/14/chartex" xmlns:mc="http://schemas.openxmlformats.org/markup-compatibility/2006" xmlns:aink="http://schemas.microsoft.com/office/drawing/2016/ink" xmlns:am3d="http://schemas.microsoft.com/office/drawing/2017/model3d" xmlns:o="urn:schemas-microsoft-com:office:office" xmlns:r="http://schemas.openxmlformats.org/officeDocument/2006/relationships" xmlns:m="http://schemas.openxmlformats.org/officeDocument/2006/math" xmlns:v="urn:schemas-microsoft-com:vml" xmlns:wp14="http://schemas.microsoft.com/office/word/2010/wordprocessingDrawing" xmlns:wp="http://schemas.openxmlformats.org/drawingml/2006/wordprocessingDrawing" xmlns:w10="urn:schemas-microsoft-com:office:word" xmlns:w="http://schemas.openxmlformats.org/wordprocessingml/2006/main" xmlns:w14="http://schemas.microsoft.com/office/word/2010/wordml" xmlns:w15="http://schemas.microsoft.com/office/word/2012/wordml" xmlns:w16cid="http://schemas.microsoft.com/office/word/2016/wordml/cid" xmlns:w16se="http://schemas.microsoft.com/office/word/2015/wordml/symex" xmlns:wpg="http://schemas.microsoft.com/office/word/2010/wordprocessingGroup" xmlns:wpi="http://schemas.microsoft.com/office/word/2010/wordprocessingInk" xmlns:wne="http://schemas.microsoft.com/office/word/2006/wordml" xmlns:wps="http://schemas.microsoft.com/office/word/2010/wordprocessingShape" mc:Ignorable="w14 w15 w16se w16cid wp14">
   <w:footnote w:type="separator" w:id="-1">
     <w:p>
       <w:r>
@@ -1692,7 +1798,7 @@
 </file>
 
 <file path=word/numbering.xml><?xml version="1.0" encoding="utf-8"?>
-<w:numbering xmlns:wpc="http://schemas.microsoft.com/office/word/2010/wordprocessingCanvas" xmlns:cx="http://schemas.microsoft.com/office/drawing/2014/chartex" xmlns:cx1="http://schemas.microsoft.com/office/drawing/2015/9/8/chartex" xmlns:cx2="http://schemas.microsoft.com/office/drawing/2015/10/21/chartex" xmlns:cx3="http://schemas.microsoft.com/office/drawing/2016/5/9/chartex" xmlns:cx4="http://schemas.microsoft.com/office/drawing/2016/5/10/chartex" xmlns:cx5="http://schemas.microsoft.com/office/drawing/2016/5/11/chartex" xmlns:cx6="http://schemas.microsoft.com/office/drawing/2016/5/12/chartex" xmlns:cx7="http://schemas.microsoft.com/office/drawing/2016/5/13/chartex" xmlns:cx8="http://schemas.microsoft.com/office/drawing/2016/5/14/chartex" xmlns:mc="http://schemas.openxmlformats.org/markup-compatibility/2006" xmlns:aink="http://schemas.microsoft.com/office/drawing/2016/ink" xmlns:am3d="http://schemas.microsoft.com/office/drawing/2017/model3d" xmlns:o="urn:schemas-microsoft-com:office:office" xmlns:r="http://schemas.openxmlformats.org/officeDocument/2006/relationships" xmlns:m="http://schemas.openxmlformats.org/officeDocument/2006/math" xmlns:v="urn:schemas-microsoft-com:vml" xmlns:wp14="http://schemas.microsoft.com/office/word/2010/wordprocessingDrawing" xmlns:wp="http://schemas.openxmlformats.org/drawingml/2006/wordprocessingDrawing" xmlns:w10="urn:schemas-microsoft-com:office:word" xmlns:w="http://schemas.openxmlformats.org/wordprocessingml/2006/main" xmlns:w14="http://schemas.microsoft.com/office/word/2010/wordml" xmlns:w15="http://schemas.microsoft.com/office/word/2012/wordml" xmlns:w16se="http://schemas.microsoft.com/office/word/2015/wordml/symex" xmlns:wpg="http://schemas.microsoft.com/office/word/2010/wordprocessingGroup" xmlns:wpi="http://schemas.microsoft.com/office/word/2010/wordprocessingInk" xmlns:wne="http://schemas.microsoft.com/office/word/2006/wordml" xmlns:wps="http://schemas.microsoft.com/office/word/2010/wordprocessingShape" mc:Ignorable="w14 w15 w16se wp14">
+<w:numbering xmlns:wpc="http://schemas.microsoft.com/office/word/2010/wordprocessingCanvas" xmlns:cx="http://schemas.microsoft.com/office/drawing/2014/chartex" xmlns:cx1="http://schemas.microsoft.com/office/drawing/2015/9/8/chartex" xmlns:cx2="http://schemas.microsoft.com/office/drawing/2015/10/21/chartex" xmlns:cx3="http://schemas.microsoft.com/office/drawing/2016/5/9/chartex" xmlns:cx4="http://schemas.microsoft.com/office/drawing/2016/5/10/chartex" xmlns:cx5="http://schemas.microsoft.com/office/drawing/2016/5/11/chartex" xmlns:cx6="http://schemas.microsoft.com/office/drawing/2016/5/12/chartex" xmlns:cx7="http://schemas.microsoft.com/office/drawing/2016/5/13/chartex" xmlns:cx8="http://schemas.microsoft.com/office/drawing/2016/5/14/chartex" xmlns:mc="http://schemas.openxmlformats.org/markup-compatibility/2006" xmlns:aink="http://schemas.microsoft.com/office/drawing/2016/ink" xmlns:am3d="http://schemas.microsoft.com/office/drawing/2017/model3d" xmlns:o="urn:schemas-microsoft-com:office:office" xmlns:r="http://schemas.openxmlformats.org/officeDocument/2006/relationships" xmlns:m="http://schemas.openxmlformats.org/officeDocument/2006/math" xmlns:v="urn:schemas-microsoft-com:vml" xmlns:wp14="http://schemas.microsoft.com/office/word/2010/wordprocessingDrawing" xmlns:wp="http://schemas.openxmlformats.org/drawingml/2006/wordprocessingDrawing" xmlns:w10="urn:schemas-microsoft-com:office:word" xmlns:w="http://schemas.openxmlformats.org/wordprocessingml/2006/main" xmlns:w14="http://schemas.microsoft.com/office/word/2010/wordml" xmlns:w15="http://schemas.microsoft.com/office/word/2012/wordml" xmlns:w16cid="http://schemas.microsoft.com/office/word/2016/wordml/cid" xmlns:w16se="http://schemas.microsoft.com/office/word/2015/wordml/symex" xmlns:wpg="http://schemas.microsoft.com/office/word/2010/wordprocessingGroup" xmlns:wpi="http://schemas.microsoft.com/office/word/2010/wordprocessingInk" xmlns:wne="http://schemas.microsoft.com/office/word/2006/wordml" xmlns:wps="http://schemas.microsoft.com/office/word/2010/wordprocessingShape" mc:Ignorable="w14 w15 w16se w16cid wp14">
   <w:abstractNum w:abstractNumId="0" w15:restartNumberingAfterBreak="0">
     <w:nsid w:val="75E82715"/>
     <w:multiLevelType w:val="hybridMultilevel"/>
@@ -1881,7 +1987,7 @@
 </file>
 
 <file path=word/styles.xml><?xml version="1.0" encoding="utf-8"?>
-<w:styles xmlns:mc="http://schemas.openxmlformats.org/markup-compatibility/2006" xmlns:r="http://schemas.openxmlformats.org/officeDocument/2006/relationships" xmlns:w="http://schemas.openxmlformats.org/wordprocessingml/2006/main" xmlns:w14="http://schemas.microsoft.com/office/word/2010/wordml" xmlns:w15="http://schemas.microsoft.com/office/word/2012/wordml" xmlns:w16se="http://schemas.microsoft.com/office/word/2015/wordml/symex" mc:Ignorable="w14 w15 w16se">
+<w:styles xmlns:mc="http://schemas.openxmlformats.org/markup-compatibility/2006" xmlns:r="http://schemas.openxmlformats.org/officeDocument/2006/relationships" xmlns:w="http://schemas.openxmlformats.org/wordprocessingml/2006/main" xmlns:w14="http://schemas.microsoft.com/office/word/2010/wordml" xmlns:w15="http://schemas.microsoft.com/office/word/2012/wordml" xmlns:w16cid="http://schemas.microsoft.com/office/word/2016/wordml/cid" xmlns:w16se="http://schemas.microsoft.com/office/word/2015/wordml/symex" mc:Ignorable="w14 w15 w16se w16cid">
   <w:docDefaults>
     <w:rPrDefault>
       <w:rPr>
@@ -2700,4 +2806,16 @@
     </a:ext>
   </a:extLst>
 </a:theme>
+</file>
+
+<file path=customXml/item1.xml><?xml version="1.0" encoding="utf-8"?>
+<b:Sources xmlns:b="http://schemas.openxmlformats.org/officeDocument/2006/bibliography" xmlns="http://schemas.openxmlformats.org/officeDocument/2006/bibliography" SelectedStyle="\APASixthEditionOfficeOnline.xsl" StyleName="APA" Version="6"/>
+</file>
+
+<file path=customXml/itemProps1.xml><?xml version="1.0" encoding="utf-8"?>
+<ds:datastoreItem xmlns:ds="http://schemas.openxmlformats.org/officeDocument/2006/customXml" ds:itemID="{00DB8DA9-4AB8-4AAA-BA4D-D598CB604570}">
+  <ds:schemaRefs>
+    <ds:schemaRef ds:uri="http://schemas.openxmlformats.org/officeDocument/2006/bibliography"/>
+  </ds:schemaRefs>
+</ds:datastoreItem>
 </file>
--- a/小RNA流程使用说明文档.docx
+++ b/小RNA流程使用说明文档.docx
@@ -655,18 +655,25 @@
         <w:ind w:left="360"/>
         <w:jc w:val="left"/>
         <w:rPr>
-          <w:rFonts w:ascii="宋体" w:eastAsia="宋体" w:hAnsi="宋体" w:cs="宋体"/>
-          <w:kern w:val="0"/>
-          <w:sz w:val="24"/>
-          <w:szCs w:val="24"/>
-        </w:rPr>
-      </w:pPr>
-      <w:r>
-        <w:rPr>
-          <w:rFonts w:ascii="宋体" w:eastAsia="宋体" w:hAnsi="宋体" w:cs="宋体" w:hint="eastAsia"/>
-          <w:kern w:val="0"/>
-          <w:sz w:val="24"/>
-          <w:szCs w:val="24"/>
+          <w:rFonts w:hint="eastAsia"/>
+        </w:rPr>
+      </w:pPr>
+      <w:r>
+        <w:rPr>
+          <w:rFonts w:hint="eastAsia"/>
+        </w:rPr>
+        <w:t>注意：在vi里面粘贴时，先将光标移动到需要粘贴的位置，在插入模式下（按i进入插入模式），按住shift点击鼠标右键完成粘贴，不能用ctrl+v的方法粘贴。</w:t>
+      </w:r>
+    </w:p>
+    <w:p>
+      <w:pPr>
+        <w:widowControl/>
+        <w:ind w:left="360"/>
+        <w:jc w:val="left"/>
+      </w:pPr>
+      <w:r>
+        <w:rPr>
+          <w:rFonts w:hint="eastAsia"/>
         </w:rPr>
         <w:t>保存退出：</w:t>
       </w:r>
@@ -674,73 +681,25 @@
     <w:p>
       <w:pPr>
         <w:ind w:left="360"/>
-        <w:rPr>
-          <w:rFonts w:ascii="宋体" w:eastAsia="宋体" w:hAnsi="宋体" w:cs="宋体"/>
-          <w:kern w:val="0"/>
-          <w:sz w:val="24"/>
-          <w:szCs w:val="24"/>
-        </w:rPr>
-      </w:pPr>
-      <w:r>
-        <w:rPr>
-          <w:rFonts w:ascii="宋体" w:eastAsia="宋体" w:hAnsi="宋体" w:cs="宋体" w:hint="eastAsia"/>
-          <w:kern w:val="0"/>
-          <w:sz w:val="24"/>
-          <w:szCs w:val="24"/>
-        </w:rPr>
-        <w:t>粘贴完成后，需要</w:t>
-      </w:r>
-      <w:r>
-        <w:rPr>
-          <w:rFonts w:ascii="宋体" w:eastAsia="宋体" w:hAnsi="宋体" w:cs="宋体" w:hint="eastAsia"/>
-          <w:kern w:val="0"/>
-          <w:sz w:val="24"/>
-          <w:szCs w:val="24"/>
-        </w:rPr>
-        <w:t>保存退出时</w:t>
-      </w:r>
-      <w:r>
-        <w:rPr>
-          <w:rFonts w:ascii="宋体" w:eastAsia="宋体" w:hAnsi="宋体" w:cs="宋体" w:hint="eastAsia"/>
-          <w:kern w:val="0"/>
-          <w:sz w:val="24"/>
-          <w:szCs w:val="24"/>
-        </w:rPr>
-        <w:t>，</w:t>
-      </w:r>
-      <w:r>
-        <w:rPr>
-          <w:rFonts w:ascii="宋体" w:eastAsia="宋体" w:hAnsi="宋体" w:cs="宋体" w:hint="eastAsia"/>
-          <w:kern w:val="0"/>
-          <w:sz w:val="24"/>
-          <w:szCs w:val="24"/>
-        </w:rPr>
-        <w:t>先按</w:t>
-      </w:r>
-      <w:r>
-        <w:rPr>
-          <w:rFonts w:ascii="宋体" w:eastAsia="宋体" w:hAnsi="宋体" w:cs="宋体"/>
-          <w:kern w:val="0"/>
-          <w:sz w:val="24"/>
-          <w:szCs w:val="24"/>
-        </w:rPr>
+      </w:pPr>
+      <w:r>
+        <w:rPr>
+          <w:rFonts w:hint="eastAsia"/>
+        </w:rPr>
+        <w:t>粘贴完成后，需要保存退出时，先按</w:t>
+      </w:r>
+      <w:r>
         <w:t>esc，退出插入模式，再按shift+：（按住shift时再按冒号） 再按wq 回车 就保存退出了，这是所有文件的保存退出方法</w:t>
       </w:r>
       <w:r>
         <w:rPr>
-          <w:rFonts w:ascii="宋体" w:eastAsia="宋体" w:hAnsi="宋体" w:cs="宋体" w:hint="eastAsia"/>
-          <w:kern w:val="0"/>
-          <w:sz w:val="24"/>
-          <w:szCs w:val="24"/>
+          <w:rFonts w:hint="eastAsia"/>
         </w:rPr>
         <w:t>。</w:t>
       </w:r>
       <w:r>
         <w:rPr>
-          <w:rFonts w:ascii="宋体" w:eastAsia="宋体" w:hAnsi="宋体" w:cs="宋体" w:hint="eastAsia"/>
-          <w:kern w:val="0"/>
-          <w:sz w:val="24"/>
-          <w:szCs w:val="24"/>
+          <w:rFonts w:hint="eastAsia"/>
         </w:rPr>
         <w:t>如果不想保存只退出就输入“q!”。</w:t>
       </w:r>
@@ -748,19 +707,10 @@
     <w:p>
       <w:pPr>
         <w:ind w:left="360"/>
-        <w:rPr>
-          <w:rFonts w:ascii="宋体" w:eastAsia="宋体" w:hAnsi="宋体" w:cs="宋体"/>
-          <w:kern w:val="0"/>
-          <w:sz w:val="24"/>
-          <w:szCs w:val="24"/>
-        </w:rPr>
-      </w:pPr>
-      <w:r>
-        <w:rPr>
-          <w:rFonts w:ascii="宋体" w:eastAsia="宋体" w:hAnsi="宋体" w:cs="宋体" w:hint="eastAsia"/>
-          <w:kern w:val="0"/>
-          <w:sz w:val="24"/>
-          <w:szCs w:val="24"/>
+      </w:pPr>
+      <w:r>
+        <w:rPr>
+          <w:rFonts w:hint="eastAsia"/>
         </w:rPr>
         <w:t>查找数据路径：</w:t>
       </w:r>
@@ -768,22 +718,9 @@
     <w:p>
       <w:pPr>
         <w:ind w:left="360"/>
-        <w:rPr>
-          <w:rFonts w:ascii="宋体" w:eastAsia="宋体" w:hAnsi="宋体" w:cs="宋体"/>
-          <w:kern w:val="0"/>
-          <w:sz w:val="24"/>
-          <w:szCs w:val="24"/>
-        </w:rPr>
       </w:pPr>
       <w:hyperlink r:id="rId12" w:history="1">
         <w:r>
-          <w:rPr>
-            <w:rStyle w:val="a8"/>
-            <w:rFonts w:ascii="宋体" w:eastAsia="宋体" w:hAnsi="宋体" w:cs="宋体"/>
-            <w:kern w:val="0"/>
-            <w:sz w:val="24"/>
-            <w:szCs w:val="24"/>
-          </w:rPr>
           <w:t>http://10.225.3.21/cgi-bin/findRawDataPath/pathFinder.py</w:t>
         </w:r>
       </w:hyperlink>
@@ -791,19 +728,10 @@
     <w:p>
       <w:pPr>
         <w:ind w:left="360"/>
-        <w:rPr>
-          <w:rFonts w:ascii="宋体" w:eastAsia="宋体" w:hAnsi="宋体" w:cs="宋体"/>
-          <w:kern w:val="0"/>
-          <w:sz w:val="24"/>
-          <w:szCs w:val="24"/>
-        </w:rPr>
-      </w:pPr>
-      <w:r>
-        <w:rPr>
-          <w:rFonts w:ascii="宋体" w:eastAsia="宋体" w:hAnsi="宋体" w:cs="宋体" w:hint="eastAsia"/>
-          <w:kern w:val="0"/>
-          <w:sz w:val="24"/>
-          <w:szCs w:val="24"/>
+      </w:pPr>
+      <w:r>
+        <w:rPr>
+          <w:rFonts w:hint="eastAsia"/>
         </w:rPr>
         <w:t>输入 lide号和lane号。复制数据路径</w:t>
       </w:r>
@@ -811,64 +739,37 @@
     <w:p>
       <w:pPr>
         <w:ind w:left="360"/>
-        <w:rPr>
-          <w:rFonts w:ascii="宋体" w:eastAsia="宋体" w:hAnsi="宋体" w:cs="宋体"/>
-          <w:kern w:val="0"/>
-          <w:sz w:val="24"/>
-          <w:szCs w:val="24"/>
-        </w:rPr>
-      </w:pPr>
-      <w:r>
-        <w:rPr>
-          <w:rFonts w:ascii="宋体" w:eastAsia="宋体" w:hAnsi="宋体" w:cs="宋体" w:hint="eastAsia"/>
-          <w:kern w:val="0"/>
-          <w:sz w:val="24"/>
-          <w:szCs w:val="24"/>
+      </w:pPr>
+      <w:r>
+        <w:rPr>
+          <w:rFonts w:hint="eastAsia"/>
         </w:rPr>
         <w:t>查找相关barcode</w:t>
       </w:r>
       <w:r>
-        <w:rPr>
-          <w:rFonts w:ascii="宋体" w:eastAsia="宋体" w:hAnsi="宋体" w:cs="宋体"/>
-          <w:kern w:val="0"/>
-          <w:sz w:val="24"/>
-          <w:szCs w:val="24"/>
-        </w:rPr>
         <w:t xml:space="preserve"> </w:t>
       </w:r>
       <w:r>
         <w:rPr>
-          <w:rFonts w:ascii="宋体" w:eastAsia="宋体" w:hAnsi="宋体" w:cs="宋体" w:hint="eastAsia"/>
-          <w:kern w:val="0"/>
-          <w:sz w:val="24"/>
-          <w:szCs w:val="24"/>
+          <w:rFonts w:hint="eastAsia"/>
         </w:rPr>
         <w:t>fastq文件，使用如下命令：大括号里为本次需求的barcode号，粘贴数据路径替换下面的数据路径，（替换掉$i.fq.gz之前的的数据路径</w:t>
       </w:r>
       <w:r>
         <w:rPr>
-          <w:rFonts w:ascii="宋体" w:eastAsia="宋体" w:hAnsi="宋体" w:cs="宋体" w:hint="eastAsia"/>
-          <w:kern w:val="0"/>
-          <w:sz w:val="24"/>
-          <w:szCs w:val="24"/>
+          <w:rFonts w:hint="eastAsia"/>
         </w:rPr>
         <w:t>，并注意</w:t>
       </w:r>
       <w:r>
         <w:rPr>
-          <w:rFonts w:ascii="宋体" w:eastAsia="宋体" w:hAnsi="宋体" w:cs="宋体" w:hint="eastAsia"/>
-          <w:kern w:val="0"/>
-          <w:sz w:val="24"/>
-          <w:szCs w:val="24"/>
+          <w:rFonts w:hint="eastAsia"/>
         </w:rPr>
         <w:t>还要添加上slide和lane的格式，格式需要与下面的完全一致</w:t>
       </w:r>
       <w:r>
         <w:rPr>
-          <w:rFonts w:ascii="宋体" w:eastAsia="宋体" w:hAnsi="宋体" w:cs="宋体" w:hint="eastAsia"/>
-          <w:kern w:val="0"/>
-          <w:sz w:val="24"/>
-          <w:szCs w:val="24"/>
+          <w:rFonts w:hint="eastAsia"/>
         </w:rPr>
         <w:t>）</w:t>
       </w:r>
@@ -876,20 +777,8 @@
     <w:p>
       <w:pPr>
         <w:ind w:left="360"/>
-        <w:rPr>
-          <w:rFonts w:ascii="宋体" w:eastAsia="宋体" w:hAnsi="宋体" w:cs="宋体"/>
-          <w:kern w:val="0"/>
-          <w:sz w:val="24"/>
-          <w:szCs w:val="24"/>
-        </w:rPr>
-      </w:pPr>
-      <w:r>
-        <w:rPr>
-          <w:rFonts w:ascii="宋体" w:eastAsia="宋体" w:hAnsi="宋体" w:cs="宋体"/>
-          <w:kern w:val="0"/>
-          <w:sz w:val="24"/>
-          <w:szCs w:val="24"/>
-        </w:rPr>
+      </w:pPr>
+      <w:r>
         <w:t>for i in {1,2,5,7,8,10};do echo "bar_$i 5 2 /zfssz3/MGI_NGS/Prod/BGISEQ-500/Zebra1001160211/CL100059898/L01/CL100059898_L01_$i.fq.gz";done</w:t>
       </w:r>
     </w:p>
@@ -1418,51 +1307,33 @@
       </w:r>
     </w:p>
     <w:p>
-      <w:r>
-        <w:rPr>
-          <w:rFonts w:hint="eastAsia"/>
-        </w:rPr>
-        <w:t>5，</w:t>
-      </w:r>
-      <w:r>
-        <w:rPr>
-          <w:rFonts w:hint="eastAsia"/>
-        </w:rPr>
-        <w:t>查看运行状态：</w:t>
-      </w:r>
-    </w:p>
-    <w:p>
-      <w:pPr>
-        <w:ind w:left="360"/>
-      </w:pPr>
-      <w:r>
-        <w:rPr>
-          <w:rFonts w:hint="eastAsia"/>
-        </w:rPr>
-        <w:t>使用命令</w:t>
-      </w:r>
-      <w:r>
-        <w:t>qstat</w:t>
-      </w:r>
-      <w:r>
-        <w:rPr>
-          <w:rFonts w:hint="eastAsia"/>
-        </w:rPr>
-        <w:t>查看任务运行结果，如果无任何内容显示，则表示运行结束。</w:t>
-      </w:r>
-    </w:p>
-    <w:p>
-      <w:pPr>
-        <w:ind w:left="360"/>
-      </w:pPr>
-      <w:r>
-        <w:rPr>
-          <w:rFonts w:hint="eastAsia"/>
-        </w:rPr>
-        <w:t>使用</w:t>
-      </w:r>
-      <w:r>
-        <w:t>/zfssz3/MGI_BIT/RUO/dushiyi/pymonitor_for_cngb/monitor stat</w:t>
+      <w:pPr>
+        <w:ind w:left="420"/>
+        <w:rPr>
+          <w:rFonts w:hint="eastAsia"/>
+        </w:rPr>
+      </w:pPr>
+      <w:r>
+        <w:rPr>
+          <w:rFonts w:hint="eastAsia"/>
+        </w:rPr>
+        <w:t>饱和度分析方法二：</w:t>
+      </w:r>
+    </w:p>
+    <w:p>
+      <w:pPr>
+        <w:pStyle w:val="a3"/>
+        <w:numPr>
+          <w:ilvl w:val="0"/>
+          <w:numId w:val="3"/>
+        </w:numPr>
+        <w:ind w:firstLineChars="0"/>
+      </w:pPr>
+      <w:r>
+        <w:rPr>
+          <w:rFonts w:hint="eastAsia"/>
+        </w:rPr>
+        <w:t>进入到process</w:t>
       </w:r>
       <w:r>
         <w:t xml:space="preserve"> </w:t>
@@ -1471,66 +1342,45 @@
         <w:rPr>
           <w:rFonts w:hint="eastAsia"/>
         </w:rPr>
-        <w:t>即可查看任务的执行情况。</w:t>
-      </w:r>
-    </w:p>
-    <w:p>
-      <w:r>
-        <w:rPr>
-          <w:rFonts w:hint="eastAsia"/>
-        </w:rPr>
-        <w:t>6，</w:t>
-      </w:r>
-      <w:r>
-        <w:rPr>
-          <w:rFonts w:hint="eastAsia"/>
-        </w:rPr>
-        <w:t>查看结果</w:t>
-      </w:r>
-    </w:p>
-    <w:p>
-      <w:pPr>
-        <w:ind w:left="360"/>
-      </w:pPr>
-      <w:r>
-        <w:rPr>
-          <w:rFonts w:hint="eastAsia"/>
-        </w:rPr>
-        <w:t>结果放在分析目录下的</w:t>
-      </w:r>
-      <w:r>
-        <w:rPr>
-          <w:rFonts w:hint="eastAsia"/>
-        </w:rPr>
-        <w:t>process</w:t>
-      </w:r>
-      <w:r>
-        <w:rPr>
-          <w:rFonts w:hint="eastAsia"/>
-        </w:rPr>
-        <w:t>目录中，使用cd，进入该目录：</w:t>
-      </w:r>
-    </w:p>
-    <w:p>
-      <w:pPr>
-        <w:ind w:left="360"/>
-      </w:pPr>
-      <w:r>
-        <w:rPr>
-          <w:rFonts w:hint="eastAsia"/>
-        </w:rPr>
-        <w:t>就能看到xls后缀的文件，使用filezilla下载即可查看。或者在集群中是用命令：</w:t>
-      </w:r>
-    </w:p>
-    <w:p>
-      <w:pPr>
-        <w:ind w:left="360"/>
-      </w:pPr>
-      <w:r>
-        <w:rPr>
-          <w:rFonts w:hint="eastAsia"/>
-        </w:rPr>
-        <w:t>less</w:t>
+        <w:t>目录下，</w:t>
+      </w:r>
+    </w:p>
+    <w:p>
+      <w:pPr>
+        <w:pStyle w:val="a3"/>
+        <w:numPr>
+          <w:ilvl w:val="0"/>
+          <w:numId w:val="3"/>
+        </w:numPr>
+        <w:ind w:firstLineChars="0"/>
+      </w:pPr>
+      <w:r>
+        <w:t>/ldfssz1/MGI_BIT/Public/Software/miniconda2/bin/python /zfssz3/MGI_BIT/RUO/dushiyi/script/Program/03.forSmallRNA/smallRNA_pipeline/bin/saturation/saturation.py -d ./ -c "15M 20M 25M 30M"</w:t>
+      </w:r>
+      <w:r>
+        <w:t xml:space="preserve">  </w:t>
+      </w:r>
+      <w:r>
+        <w:rPr>
+          <w:rFonts w:hint="eastAsia"/>
+        </w:rPr>
+        <w:t>复制粘贴这段话将自动创建饱和度分析的目录和脚本，无需修改任何东西。</w:t>
+      </w:r>
+    </w:p>
+    <w:p>
+      <w:pPr>
+        <w:pStyle w:val="a3"/>
+        <w:numPr>
+          <w:ilvl w:val="0"/>
+          <w:numId w:val="3"/>
+        </w:numPr>
+        <w:ind w:firstLineChars="0"/>
+      </w:pPr>
+      <w:r>
+        <w:rPr>
+          <w:rFonts w:hint="eastAsia"/>
+        </w:rPr>
+        <w:t>然后进入cd</w:t>
       </w:r>
       <w:r>
         <w:t xml:space="preserve"> </w:t>
@@ -1539,139 +1389,290 @@
         <w:rPr>
           <w:rFonts w:hint="eastAsia"/>
         </w:rPr>
-        <w:t>output.miRNA</w:t>
-      </w:r>
-      <w:r>
-        <w:t>.xl</w:t>
-      </w:r>
-      <w:r>
-        <w:rPr>
-          <w:rFonts w:hint="eastAsia"/>
-        </w:rPr>
-        <w:t>s</w:t>
-      </w:r>
-      <w:r>
-        <w:t xml:space="preserve"> </w:t>
-      </w:r>
-      <w:r>
-        <w:rPr>
-          <w:rFonts w:hint="eastAsia"/>
-        </w:rPr>
-        <w:t>即可查看内容。</w:t>
-      </w:r>
-    </w:p>
-    <w:p>
-      <w:pPr>
-        <w:ind w:left="360"/>
-      </w:pPr>
-      <w:r>
-        <w:rPr>
-          <w:rFonts w:hint="eastAsia"/>
-        </w:rPr>
-        <w:t>结果有三个：</w:t>
-      </w:r>
-      <w:r>
-        <w:t>output.filter.xls</w:t>
-      </w:r>
-      <w:r>
-        <w:rPr>
-          <w:rFonts w:hint="eastAsia"/>
-        </w:rPr>
-        <w:t>，</w:t>
-      </w:r>
-      <w:r>
-        <w:t>output.miRNA.xls</w:t>
-      </w:r>
-      <w:r>
-        <w:rPr>
-          <w:rFonts w:hint="eastAsia"/>
-        </w:rPr>
-        <w:t>，</w:t>
-      </w:r>
-      <w:r>
-        <w:t>output.mapping.xls</w:t>
-      </w:r>
-    </w:p>
-    <w:p>
-      <w:r>
-        <w:rPr>
-          <w:rFonts w:hint="eastAsia"/>
-        </w:rPr>
-        <w:t>7，其他物种：</w:t>
-      </w:r>
-    </w:p>
-    <w:p>
-      <w:r>
-        <w:tab/>
-      </w:r>
-      <w:r>
-        <w:rPr>
-          <w:rFonts w:hint="eastAsia"/>
-        </w:rPr>
-        <w:t>如果需要做其他物种的分析，需要将</w:t>
-      </w:r>
-      <w:r>
-        <w:t>DATABASE = /zfssz3/MGI_BIT/RUO/dushiyi/script/Program/03.forSmallRNA/database_for_2017a/hg19_UCSC</w:t>
-      </w:r>
-      <w:r>
-        <w:rPr>
-          <w:rFonts w:hint="eastAsia"/>
-        </w:rPr>
-        <w:t>这一行替换成其他物种的database即可。</w:t>
-      </w:r>
-    </w:p>
-    <w:p>
-      <w:r>
-        <w:tab/>
-      </w:r>
-      <w:r>
-        <w:rPr>
-          <w:rFonts w:hint="eastAsia"/>
-        </w:rPr>
-        <w:t>拟南芥：</w:t>
-      </w:r>
-      <w:r>
-        <w:t>/ldfssz1/MGI_BIT/RUO/dushiyi/scripts/Program/03.forSmallRNA/database_for_2017a/Arabidopsis</w:t>
-      </w:r>
-    </w:p>
-    <w:p>
-      <w:r>
-        <w:tab/>
-      </w:r>
-      <w:r>
-        <w:rPr>
-          <w:rFonts w:hint="eastAsia"/>
-        </w:rPr>
-        <w:t>水稻：</w:t>
-      </w:r>
-      <w:r>
-        <w:t>/ldfssz1/MGI_BIT/RUO/dushiyi/scripts/Program/03.forSmallRNA/database_for_2017a/Oryza_</w:t>
-      </w:r>
-      <w:r>
-        <w:lastRenderedPageBreak/>
-        <w:t>sativa</w:t>
-      </w:r>
-    </w:p>
-    <w:p>
-      <w:pPr>
-        <w:rPr>
-          <w:rFonts w:hint="eastAsia"/>
-        </w:rPr>
-      </w:pPr>
-      <w:r>
-        <w:tab/>
-      </w:r>
-      <w:r>
-        <w:rPr>
-          <w:rFonts w:hint="eastAsia"/>
-        </w:rPr>
-        <w:t>小鼠：</w:t>
-      </w:r>
-      <w:r>
-        <w:t>/ldfssz1/MGI_BIT/RUO/dushiyi/scripts/Program/03.forSmallRNA/database_for_2017a/Mus_musculus</w:t>
+        <w:t>01.saturation，再进入每个目录，运行</w:t>
+      </w:r>
+      <w:r>
+        <w:rPr>
+          <w:rFonts w:hint="eastAsia"/>
+        </w:rPr>
+        <w:t>sh</w:t>
+      </w:r>
+      <w:r>
+        <w:t xml:space="preserve"> main.sh</w:t>
+      </w:r>
+    </w:p>
+    <w:p>
+      <w:pPr>
+        <w:pStyle w:val="a3"/>
+        <w:numPr>
+          <w:ilvl w:val="0"/>
+          <w:numId w:val="3"/>
+        </w:numPr>
+        <w:ind w:firstLineChars="0"/>
+        <w:rPr>
+          <w:rFonts w:hint="eastAsia"/>
+        </w:rPr>
+      </w:pPr>
+      <w:r>
+        <w:rPr>
+          <w:rFonts w:hint="eastAsia"/>
+        </w:rPr>
+        <w:t>再运行：cd</w:t>
+      </w:r>
+      <w:r>
+        <w:t xml:space="preserve"> process &amp;&amp; sh </w:t>
+      </w:r>
+      <w:r>
+        <w:t>step1.monitor.sh</w:t>
       </w:r>
       <w:bookmarkStart w:id="0" w:name="_GoBack"/>
       <w:bookmarkEnd w:id="0"/>
+    </w:p>
+    <w:p>
+      <w:r>
+        <w:rPr>
+          <w:rFonts w:hint="eastAsia"/>
+        </w:rPr>
+        <w:t>5，</w:t>
+      </w:r>
+      <w:r>
+        <w:rPr>
+          <w:rFonts w:hint="eastAsia"/>
+        </w:rPr>
+        <w:t>查看运行状态：</w:t>
+      </w:r>
+    </w:p>
+    <w:p>
+      <w:pPr>
+        <w:ind w:left="360"/>
+      </w:pPr>
+      <w:r>
+        <w:rPr>
+          <w:rFonts w:hint="eastAsia"/>
+        </w:rPr>
+        <w:t>使用命令</w:t>
+      </w:r>
+      <w:r>
+        <w:t>qstat</w:t>
+      </w:r>
+      <w:r>
+        <w:rPr>
+          <w:rFonts w:hint="eastAsia"/>
+        </w:rPr>
+        <w:t>查看任务运行结果，如果无任何内容显示，则表示运行结束。</w:t>
+      </w:r>
+    </w:p>
+    <w:p>
+      <w:pPr>
+        <w:ind w:left="360"/>
+      </w:pPr>
+      <w:r>
+        <w:rPr>
+          <w:rFonts w:hint="eastAsia"/>
+        </w:rPr>
+        <w:t>使用</w:t>
+      </w:r>
+      <w:r>
+        <w:t>/zfssz3/MGI_BIT/RUO/dushiyi/pymonitor_for_cngb/monitor stat</w:t>
+      </w:r>
+      <w:r>
+        <w:t xml:space="preserve"> </w:t>
+      </w:r>
+      <w:r>
+        <w:rPr>
+          <w:rFonts w:hint="eastAsia"/>
+        </w:rPr>
+        <w:t>即可查看任务的执行情况。</w:t>
+      </w:r>
+    </w:p>
+    <w:p>
+      <w:r>
+        <w:rPr>
+          <w:rFonts w:hint="eastAsia"/>
+        </w:rPr>
+        <w:t>6，</w:t>
+      </w:r>
+      <w:r>
+        <w:rPr>
+          <w:rFonts w:hint="eastAsia"/>
+        </w:rPr>
+        <w:t>查看结果</w:t>
+      </w:r>
+    </w:p>
+    <w:p>
+      <w:pPr>
+        <w:ind w:left="360"/>
+      </w:pPr>
+      <w:r>
+        <w:rPr>
+          <w:rFonts w:hint="eastAsia"/>
+        </w:rPr>
+        <w:t>结果放在分析目录下的</w:t>
+      </w:r>
+      <w:r>
+        <w:rPr>
+          <w:rFonts w:hint="eastAsia"/>
+        </w:rPr>
+        <w:t>process</w:t>
+      </w:r>
+      <w:r>
+        <w:rPr>
+          <w:rFonts w:hint="eastAsia"/>
+        </w:rPr>
+        <w:t>目录中，使用cd，进入该目录：</w:t>
+      </w:r>
+    </w:p>
+    <w:p>
+      <w:pPr>
+        <w:ind w:left="360"/>
+      </w:pPr>
+      <w:r>
+        <w:rPr>
+          <w:rFonts w:hint="eastAsia"/>
+        </w:rPr>
+        <w:t>就能看到xls后缀的文件，使用filezilla下载即可查看。或者在集群中是用命令：</w:t>
+      </w:r>
+    </w:p>
+    <w:p>
+      <w:pPr>
+        <w:ind w:left="360"/>
+      </w:pPr>
+      <w:r>
+        <w:rPr>
+          <w:rFonts w:hint="eastAsia"/>
+        </w:rPr>
+        <w:t>less</w:t>
+      </w:r>
+      <w:r>
+        <w:t xml:space="preserve"> </w:t>
+      </w:r>
+      <w:r>
+        <w:rPr>
+          <w:rFonts w:hint="eastAsia"/>
+        </w:rPr>
+        <w:t>output.miRNA</w:t>
+      </w:r>
+      <w:r>
+        <w:t>.xl</w:t>
+      </w:r>
+      <w:r>
+        <w:rPr>
+          <w:rFonts w:hint="eastAsia"/>
+        </w:rPr>
+        <w:t>s</w:t>
+      </w:r>
+      <w:r>
+        <w:t xml:space="preserve"> </w:t>
+      </w:r>
+      <w:r>
+        <w:rPr>
+          <w:rFonts w:hint="eastAsia"/>
+        </w:rPr>
+        <w:t>即可查看内容。</w:t>
+      </w:r>
+    </w:p>
+    <w:p>
+      <w:pPr>
+        <w:ind w:left="360"/>
+      </w:pPr>
+      <w:r>
+        <w:rPr>
+          <w:rFonts w:hint="eastAsia"/>
+        </w:rPr>
+        <w:t>结果有三个：</w:t>
+      </w:r>
+      <w:r>
+        <w:t>output.filter.xls</w:t>
+      </w:r>
+      <w:r>
+        <w:rPr>
+          <w:rFonts w:hint="eastAsia"/>
+        </w:rPr>
+        <w:t>，</w:t>
+      </w:r>
+      <w:r>
+        <w:t>output.miRNA.xls</w:t>
+      </w:r>
+      <w:r>
+        <w:rPr>
+          <w:rFonts w:hint="eastAsia"/>
+        </w:rPr>
+        <w:t>，</w:t>
+      </w:r>
+      <w:r>
+        <w:t>output.mapping.xls</w:t>
+      </w:r>
+    </w:p>
+    <w:p>
+      <w:r>
+        <w:rPr>
+          <w:rFonts w:hint="eastAsia"/>
+        </w:rPr>
+        <w:t>7，其他物种：</w:t>
+      </w:r>
+    </w:p>
+    <w:p>
+      <w:r>
+        <w:lastRenderedPageBreak/>
+        <w:tab/>
+      </w:r>
+      <w:r>
+        <w:rPr>
+          <w:rFonts w:hint="eastAsia"/>
+        </w:rPr>
+        <w:t>如果需要做其他物种的分析，需要将</w:t>
+      </w:r>
+      <w:r>
+        <w:t>DATABASE = /zfssz3/MGI_BIT/RUO/dushiyi/script/Program/03.forSmallRNA/database_for_2017a/hg19_UCSC</w:t>
+      </w:r>
+      <w:r>
+        <w:rPr>
+          <w:rFonts w:hint="eastAsia"/>
+        </w:rPr>
+        <w:t>这一行替换成其他物种的database即可。</w:t>
+      </w:r>
+    </w:p>
+    <w:p>
+      <w:r>
+        <w:tab/>
+      </w:r>
+      <w:r>
+        <w:rPr>
+          <w:rFonts w:hint="eastAsia"/>
+        </w:rPr>
+        <w:t>拟南芥：</w:t>
+      </w:r>
+      <w:r>
+        <w:t>/ldfssz1/MGI_BIT/RUO/dushiyi/scripts/Program/03.forSmallRNA/database_for_2017a/Arabidopsis</w:t>
+      </w:r>
+    </w:p>
+    <w:p>
+      <w:r>
+        <w:tab/>
+      </w:r>
+      <w:r>
+        <w:rPr>
+          <w:rFonts w:hint="eastAsia"/>
+        </w:rPr>
+        <w:t>水稻：</w:t>
+      </w:r>
+      <w:r>
+        <w:t>/ldfssz1/MGI_BIT/RUO/dushiyi/scripts/Program/03.forSmallRNA/database_for_2017a/Oryza_sativa</w:t>
+      </w:r>
+    </w:p>
+    <w:p>
+      <w:r>
+        <w:tab/>
+      </w:r>
+      <w:r>
+        <w:rPr>
+          <w:rFonts w:hint="eastAsia"/>
+        </w:rPr>
+        <w:t>小鼠：</w:t>
+      </w:r>
+      <w:r>
+        <w:t>/ldfssz1/MGI_BIT/RUO/dushiyi/scripts/Program/03.forSmallRNA/database_for_2017a/Mus_musculus</w:t>
+      </w:r>
     </w:p>
     <w:p>
       <w:r>
@@ -1800,10 +1801,10 @@
 <file path=word/numbering.xml><?xml version="1.0" encoding="utf-8"?>
 <w:numbering xmlns:wpc="http://schemas.microsoft.com/office/word/2010/wordprocessingCanvas" xmlns:cx="http://schemas.microsoft.com/office/drawing/2014/chartex" xmlns:cx1="http://schemas.microsoft.com/office/drawing/2015/9/8/chartex" xmlns:cx2="http://schemas.microsoft.com/office/drawing/2015/10/21/chartex" xmlns:cx3="http://schemas.microsoft.com/office/drawing/2016/5/9/chartex" xmlns:cx4="http://schemas.microsoft.com/office/drawing/2016/5/10/chartex" xmlns:cx5="http://schemas.microsoft.com/office/drawing/2016/5/11/chartex" xmlns:cx6="http://schemas.microsoft.com/office/drawing/2016/5/12/chartex" xmlns:cx7="http://schemas.microsoft.com/office/drawing/2016/5/13/chartex" xmlns:cx8="http://schemas.microsoft.com/office/drawing/2016/5/14/chartex" xmlns:mc="http://schemas.openxmlformats.org/markup-compatibility/2006" xmlns:aink="http://schemas.microsoft.com/office/drawing/2016/ink" xmlns:am3d="http://schemas.microsoft.com/office/drawing/2017/model3d" xmlns:o="urn:schemas-microsoft-com:office:office" xmlns:r="http://schemas.openxmlformats.org/officeDocument/2006/relationships" xmlns:m="http://schemas.openxmlformats.org/officeDocument/2006/math" xmlns:v="urn:schemas-microsoft-com:vml" xmlns:wp14="http://schemas.microsoft.com/office/word/2010/wordprocessingDrawing" xmlns:wp="http://schemas.openxmlformats.org/drawingml/2006/wordprocessingDrawing" xmlns:w10="urn:schemas-microsoft-com:office:word" xmlns:w="http://schemas.openxmlformats.org/wordprocessingml/2006/main" xmlns:w14="http://schemas.microsoft.com/office/word/2010/wordml" xmlns:w15="http://schemas.microsoft.com/office/word/2012/wordml" xmlns:w16cid="http://schemas.microsoft.com/office/word/2016/wordml/cid" xmlns:w16se="http://schemas.microsoft.com/office/word/2015/wordml/symex" xmlns:wpg="http://schemas.microsoft.com/office/word/2010/wordprocessingGroup" xmlns:wpi="http://schemas.microsoft.com/office/word/2010/wordprocessingInk" xmlns:wne="http://schemas.microsoft.com/office/word/2006/wordml" xmlns:wps="http://schemas.microsoft.com/office/word/2010/wordprocessingShape" mc:Ignorable="w14 w15 w16se w16cid wp14">
   <w:abstractNum w:abstractNumId="0" w15:restartNumberingAfterBreak="0">
-    <w:nsid w:val="75E82715"/>
+    <w:nsid w:val="0CA72768"/>
     <w:multiLevelType w:val="hybridMultilevel"/>
-    <w:tmpl w:val="084477AC"/>
-    <w:lvl w:ilvl="0" w:tplc="AE86E44E">
+    <w:tmpl w:val="30581134"/>
+    <w:lvl w:ilvl="0" w:tplc="DDBCF742">
       <w:start w:val="1"/>
       <w:numFmt w:val="decimal"/>
       <w:lvlText w:val="%1，"/>
@@ -1889,6 +1890,95 @@
     </w:lvl>
   </w:abstractNum>
   <w:abstractNum w:abstractNumId="1" w15:restartNumberingAfterBreak="0">
+    <w:nsid w:val="75E82715"/>
+    <w:multiLevelType w:val="hybridMultilevel"/>
+    <w:tmpl w:val="084477AC"/>
+    <w:lvl w:ilvl="0" w:tplc="AE86E44E">
+      <w:start w:val="1"/>
+      <w:numFmt w:val="decimal"/>
+      <w:lvlText w:val="%1，"/>
+      <w:lvlJc w:val="left"/>
+      <w:pPr>
+        <w:ind w:left="780" w:hanging="360"/>
+      </w:pPr>
+      <w:rPr>
+        <w:rFonts w:hint="default"/>
+      </w:rPr>
+    </w:lvl>
+    <w:lvl w:ilvl="1" w:tplc="04090019" w:tentative="1">
+      <w:start w:val="1"/>
+      <w:numFmt w:val="lowerLetter"/>
+      <w:lvlText w:val="%2)"/>
+      <w:lvlJc w:val="left"/>
+      <w:pPr>
+        <w:ind w:left="1260" w:hanging="420"/>
+      </w:pPr>
+    </w:lvl>
+    <w:lvl w:ilvl="2" w:tplc="0409001B" w:tentative="1">
+      <w:start w:val="1"/>
+      <w:numFmt w:val="lowerRoman"/>
+      <w:lvlText w:val="%3."/>
+      <w:lvlJc w:val="right"/>
+      <w:pPr>
+        <w:ind w:left="1680" w:hanging="420"/>
+      </w:pPr>
+    </w:lvl>
+    <w:lvl w:ilvl="3" w:tplc="0409000F" w:tentative="1">
+      <w:start w:val="1"/>
+      <w:numFmt w:val="decimal"/>
+      <w:lvlText w:val="%4."/>
+      <w:lvlJc w:val="left"/>
+      <w:pPr>
+        <w:ind w:left="2100" w:hanging="420"/>
+      </w:pPr>
+    </w:lvl>
+    <w:lvl w:ilvl="4" w:tplc="04090019" w:tentative="1">
+      <w:start w:val="1"/>
+      <w:numFmt w:val="lowerLetter"/>
+      <w:lvlText w:val="%5)"/>
+      <w:lvlJc w:val="left"/>
+      <w:pPr>
+        <w:ind w:left="2520" w:hanging="420"/>
+      </w:pPr>
+    </w:lvl>
+    <w:lvl w:ilvl="5" w:tplc="0409001B" w:tentative="1">
+      <w:start w:val="1"/>
+      <w:numFmt w:val="lowerRoman"/>
+      <w:lvlText w:val="%6."/>
+      <w:lvlJc w:val="right"/>
+      <w:pPr>
+        <w:ind w:left="2940" w:hanging="420"/>
+      </w:pPr>
+    </w:lvl>
+    <w:lvl w:ilvl="6" w:tplc="0409000F" w:tentative="1">
+      <w:start w:val="1"/>
+      <w:numFmt w:val="decimal"/>
+      <w:lvlText w:val="%7."/>
+      <w:lvlJc w:val="left"/>
+      <w:pPr>
+        <w:ind w:left="3360" w:hanging="420"/>
+      </w:pPr>
+    </w:lvl>
+    <w:lvl w:ilvl="7" w:tplc="04090019" w:tentative="1">
+      <w:start w:val="1"/>
+      <w:numFmt w:val="lowerLetter"/>
+      <w:lvlText w:val="%8)"/>
+      <w:lvlJc w:val="left"/>
+      <w:pPr>
+        <w:ind w:left="3780" w:hanging="420"/>
+      </w:pPr>
+    </w:lvl>
+    <w:lvl w:ilvl="8" w:tplc="0409001B" w:tentative="1">
+      <w:start w:val="1"/>
+      <w:numFmt w:val="lowerRoman"/>
+      <w:lvlText w:val="%9."/>
+      <w:lvlJc w:val="right"/>
+      <w:pPr>
+        <w:ind w:left="4200" w:hanging="420"/>
+      </w:pPr>
+    </w:lvl>
+  </w:abstractNum>
+  <w:abstractNum w:abstractNumId="2" w15:restartNumberingAfterBreak="0">
     <w:nsid w:val="7F0E1958"/>
     <w:multiLevelType w:val="hybridMultilevel"/>
     <w:tmpl w:val="F7982734"/>
@@ -1978,9 +2068,12 @@
     </w:lvl>
   </w:abstractNum>
   <w:num w:numId="1">
+    <w:abstractNumId w:val="2"/>
+  </w:num>
+  <w:num w:numId="2">
     <w:abstractNumId w:val="1"/>
   </w:num>
-  <w:num w:numId="2">
+  <w:num w:numId="3">
     <w:abstractNumId w:val="0"/>
   </w:num>
 </w:numbering>
@@ -2813,7 +2906,7 @@
 </file>
 
 <file path=customXml/itemProps1.xml><?xml version="1.0" encoding="utf-8"?>
-<ds:datastoreItem xmlns:ds="http://schemas.openxmlformats.org/officeDocument/2006/customXml" ds:itemID="{00DB8DA9-4AB8-4AAA-BA4D-D598CB604570}">
+<ds:datastoreItem xmlns:ds="http://schemas.openxmlformats.org/officeDocument/2006/customXml" ds:itemID="{0B75091E-646B-473A-8733-33E014739EC0}">
   <ds:schemaRefs>
     <ds:schemaRef ds:uri="http://schemas.openxmlformats.org/officeDocument/2006/bibliography"/>
   </ds:schemaRefs>
